--- a/기타/원고_감염병시뮬레이션_이동영_03_수정.docx
+++ b/기타/원고_감염병시뮬레이션_이동영_03_수정.docx
@@ -1,6 +1,6 @@
 
 <file path=word/document.xml><?xml version="1.0" encoding="utf-8"?>
-<w:document xmlns:wpc="http://schemas.microsoft.com/office/word/2010/wordprocessingCanvas" xmlns:cx="http://schemas.microsoft.com/office/drawing/2014/chartex" xmlns:mc="http://schemas.openxmlformats.org/markup-compatibility/2006" xmlns:o="urn:schemas-microsoft-com:office:office" xmlns:r="http://schemas.openxmlformats.org/officeDocument/2006/relationships" xmlns:m="http://schemas.openxmlformats.org/officeDocument/2006/math" xmlns:v="urn:schemas-microsoft-com:vml" xmlns:wp14="http://schemas.microsoft.com/office/word/2010/wordprocessingDrawing" xmlns:wp="http://schemas.openxmlformats.org/drawingml/2006/wordprocessingDrawing" xmlns:w10="urn:schemas-microsoft-com:office:word" xmlns:w="http://schemas.openxmlformats.org/wordprocessingml/2006/main" xmlns:w14="http://schemas.microsoft.com/office/word/2010/wordml" xmlns:w15="http://schemas.microsoft.com/office/word/2012/wordml" xmlns:w16se="http://schemas.microsoft.com/office/word/2015/wordml/symex" xmlns:wpg="http://schemas.microsoft.com/office/word/2010/wordprocessingGroup" xmlns:wpi="http://schemas.microsoft.com/office/word/2010/wordprocessingInk" xmlns:wne="http://schemas.microsoft.com/office/word/2006/wordml" xmlns:wps="http://schemas.microsoft.com/office/word/2010/wordprocessingShape" mc:Ignorable="w14 w15 w16se wp14">
+<w:document xmlns:wpc="http://schemas.microsoft.com/office/word/2010/wordprocessingCanvas" xmlns:cx="http://schemas.microsoft.com/office/drawing/2014/chartex" xmlns:cx1="http://schemas.microsoft.com/office/drawing/2015/9/8/chartex" xmlns:cx2="http://schemas.microsoft.com/office/drawing/2015/10/21/chartex" xmlns:cx3="http://schemas.microsoft.com/office/drawing/2016/5/9/chartex" xmlns:cx4="http://schemas.microsoft.com/office/drawing/2016/5/10/chartex" xmlns:cx5="http://schemas.microsoft.com/office/drawing/2016/5/11/chartex" xmlns:cx6="http://schemas.microsoft.com/office/drawing/2016/5/12/chartex" xmlns:cx7="http://schemas.microsoft.com/office/drawing/2016/5/13/chartex" xmlns:cx8="http://schemas.microsoft.com/office/drawing/2016/5/14/chartex" xmlns:mc="http://schemas.openxmlformats.org/markup-compatibility/2006" xmlns:aink="http://schemas.microsoft.com/office/drawing/2016/ink" xmlns:am3d="http://schemas.microsoft.com/office/drawing/2017/model3d" xmlns:o="urn:schemas-microsoft-com:office:office" xmlns:r="http://schemas.openxmlformats.org/officeDocument/2006/relationships" xmlns:m="http://schemas.openxmlformats.org/officeDocument/2006/math" xmlns:v="urn:schemas-microsoft-com:vml" xmlns:wp14="http://schemas.microsoft.com/office/word/2010/wordprocessingDrawing" xmlns:wp="http://schemas.openxmlformats.org/drawingml/2006/wordprocessingDrawing" xmlns:w10="urn:schemas-microsoft-com:office:word" xmlns:w="http://schemas.openxmlformats.org/wordprocessingml/2006/main" xmlns:w14="http://schemas.microsoft.com/office/word/2010/wordml" xmlns:w15="http://schemas.microsoft.com/office/word/2012/wordml" xmlns:w16cex="http://schemas.microsoft.com/office/word/2018/wordml/cex" xmlns:w16cid="http://schemas.microsoft.com/office/word/2016/wordml/cid" xmlns:w16="http://schemas.microsoft.com/office/word/2018/wordml" xmlns:w16se="http://schemas.microsoft.com/office/word/2015/wordml/symex" xmlns:wpg="http://schemas.microsoft.com/office/word/2010/wordprocessingGroup" xmlns:wpi="http://schemas.microsoft.com/office/word/2010/wordprocessingInk" xmlns:wne="http://schemas.microsoft.com/office/word/2006/wordml" xmlns:wps="http://schemas.microsoft.com/office/word/2010/wordprocessingShape" mc:Ignorable="w14 w15 w16se w16cid w16 w16cex wp14">
   <w:body>
     <w:p>
       <w:pPr>
@@ -317,6 +317,7 @@
         </w:rPr>
         <w:t xml:space="preserve">, </w:t>
       </w:r>
+      <w:proofErr w:type="spellStart"/>
       <w:r>
         <w:rPr>
           <w:rFonts w:hint="eastAsia"/>
@@ -324,6 +325,7 @@
         </w:rPr>
         <w:t>감염병</w:t>
       </w:r>
+      <w:proofErr w:type="spellEnd"/>
       <w:r>
         <w:rPr>
           <w:lang w:eastAsia="ko-KR"/>
@@ -1141,6 +1143,7 @@
         </w:rPr>
       </w:pPr>
       <w:bookmarkStart w:id="0" w:name="netlogo를-이용한-간단한-실험"/>
+      <w:proofErr w:type="spellStart"/>
       <w:r>
         <w:rPr>
           <w:lang w:eastAsia="ko-KR"/>
@@ -1153,6 +1156,7 @@
         </w:rPr>
         <w:t>를</w:t>
       </w:r>
+      <w:proofErr w:type="spellEnd"/>
       <w:r>
         <w:rPr>
           <w:lang w:eastAsia="ko-KR"/>
@@ -1198,6 +1202,7 @@
           <w:lang w:eastAsia="ko-KR"/>
         </w:rPr>
       </w:pPr>
+      <w:proofErr w:type="spellStart"/>
       <w:r>
         <w:rPr>
           <w:rFonts w:hint="eastAsia"/>
@@ -1205,6 +1210,7 @@
         </w:rPr>
         <w:t>감염병</w:t>
       </w:r>
+      <w:proofErr w:type="spellEnd"/>
       <w:r>
         <w:rPr>
           <w:rFonts w:hint="eastAsia"/>
@@ -1966,6 +1972,7 @@
         </w:rPr>
         <w:t xml:space="preserve">” </w:t>
       </w:r>
+      <w:proofErr w:type="spellStart"/>
       <w:r>
         <w:rPr>
           <w:rFonts w:hint="eastAsia"/>
@@ -1973,6 +1980,7 @@
         </w:rPr>
         <w:t>를</w:t>
       </w:r>
+      <w:proofErr w:type="spellEnd"/>
       <w:r>
         <w:rPr>
           <w:rFonts w:hint="eastAsia"/>
@@ -2285,12 +2293,14 @@
           <w:lang w:eastAsia="ko-KR"/>
         </w:rPr>
       </w:pPr>
+      <w:proofErr w:type="spellStart"/>
       <w:r>
         <w:rPr>
           <w:lang w:eastAsia="ko-KR"/>
         </w:rPr>
         <w:t>Netlogo</w:t>
       </w:r>
+      <w:proofErr w:type="spellEnd"/>
       <w:r>
         <w:rPr>
           <w:rFonts w:hint="eastAsia"/>
@@ -3263,7 +3273,21 @@
         <w:rPr>
           <w:lang w:eastAsia="ko-KR"/>
         </w:rPr>
-        <w:t>(Spatio-Temporal Epidemiological Modeler)</w:t>
+        <w:t>(</w:t>
+      </w:r>
+      <w:proofErr w:type="spellStart"/>
+      <w:r>
+        <w:rPr>
+          <w:lang w:eastAsia="ko-KR"/>
+        </w:rPr>
+        <w:t>Spatio</w:t>
+      </w:r>
+      <w:proofErr w:type="spellEnd"/>
+      <w:r>
+        <w:rPr>
+          <w:lang w:eastAsia="ko-KR"/>
+        </w:rPr>
+        <w:t>-Temporal Epidemiological Modeler)</w:t>
       </w:r>
       <w:r>
         <w:rPr>
@@ -3438,6 +3462,7 @@
         </w:rPr>
         <w:t xml:space="preserve"> </w:t>
       </w:r>
+      <w:proofErr w:type="spellStart"/>
       <w:r>
         <w:rPr>
           <w:i/>
@@ -3445,6 +3470,7 @@
         </w:rPr>
         <w:t>모델러</w:t>
       </w:r>
+      <w:proofErr w:type="spellEnd"/>
       <w:r>
         <w:rPr>
           <w:i/>
@@ -3689,6 +3715,7 @@
         </w:rPr>
         <w:t xml:space="preserve"> </w:t>
       </w:r>
+      <w:proofErr w:type="spellStart"/>
       <w:r>
         <w:rPr>
           <w:rFonts w:hint="eastAsia"/>
@@ -3702,6 +3729,7 @@
         </w:rPr>
         <w:t>염병의</w:t>
       </w:r>
+      <w:proofErr w:type="spellEnd"/>
       <w:r>
         <w:rPr>
           <w:lang w:eastAsia="ko-KR"/>
@@ -3818,6 +3846,7 @@
         </w:rPr>
         <w:t xml:space="preserve"> </w:t>
       </w:r>
+      <w:proofErr w:type="spellStart"/>
       <w:r>
         <w:rPr>
           <w:rFonts w:hint="eastAsia"/>
@@ -3831,6 +3860,7 @@
         </w:rPr>
         <w:t>할</w:t>
       </w:r>
+      <w:proofErr w:type="spellEnd"/>
       <w:r>
         <w:rPr>
           <w:lang w:eastAsia="ko-KR"/>
@@ -4382,12 +4412,14 @@
         </w:rPr>
         <w:t xml:space="preserve"> </w:t>
       </w:r>
+      <w:proofErr w:type="spellStart"/>
       <w:r>
         <w:rPr>
           <w:lang w:eastAsia="ko-KR"/>
         </w:rPr>
         <w:t>확장형</w:t>
       </w:r>
+      <w:proofErr w:type="spellEnd"/>
       <w:r>
         <w:rPr>
           <w:lang w:eastAsia="ko-KR"/>
@@ -5200,12 +5232,14 @@
         </w:rPr>
         <w:t xml:space="preserve"> Modifier</w:t>
       </w:r>
+      <w:proofErr w:type="spellStart"/>
       <w:r>
         <w:rPr>
           <w:lang w:eastAsia="ko-KR"/>
         </w:rPr>
         <w:t>를</w:t>
       </w:r>
+      <w:proofErr w:type="spellEnd"/>
       <w:r>
         <w:rPr>
           <w:lang w:eastAsia="ko-KR"/>
@@ -6342,12 +6376,14 @@
         </w:rPr>
         <w:t xml:space="preserve"> </w:t>
       </w:r>
+      <w:proofErr w:type="spellStart"/>
       <w:r>
         <w:rPr>
           <w:lang w:eastAsia="ko-KR"/>
         </w:rPr>
         <w:t>감염가능군</w:t>
       </w:r>
+      <w:proofErr w:type="spellEnd"/>
       <w:r>
         <w:rPr>
           <w:lang w:eastAsia="ko-KR"/>
@@ -6366,24 +6402,28 @@
         </w:rPr>
         <w:t xml:space="preserve">(Exposed), </w:t>
       </w:r>
+      <w:proofErr w:type="spellStart"/>
       <w:r>
         <w:rPr>
           <w:lang w:eastAsia="ko-KR"/>
         </w:rPr>
         <w:t>감염군</w:t>
       </w:r>
+      <w:proofErr w:type="spellEnd"/>
       <w:r>
         <w:rPr>
           <w:lang w:eastAsia="ko-KR"/>
         </w:rPr>
         <w:t xml:space="preserve">(Infected), </w:t>
       </w:r>
+      <w:proofErr w:type="spellStart"/>
       <w:r>
         <w:rPr>
           <w:lang w:eastAsia="ko-KR"/>
         </w:rPr>
         <w:t>회복군</w:t>
       </w:r>
+      <w:proofErr w:type="spellEnd"/>
       <w:r>
         <w:rPr>
           <w:lang w:eastAsia="ko-KR"/>
@@ -7109,6 +7149,7 @@
           <w:lang w:eastAsia="ko-KR"/>
         </w:rPr>
       </w:pPr>
+      <w:proofErr w:type="spellStart"/>
       <w:r>
         <w:rPr>
           <w:lang w:eastAsia="ko-KR"/>
@@ -7122,6 +7163,7 @@
         </w:rPr>
         <w:t>명률</w:t>
       </w:r>
+      <w:proofErr w:type="spellEnd"/>
     </w:p>
     <w:p>
       <w:pPr>
@@ -8804,98 +8846,63 @@
           <w:rFonts w:hint="eastAsia"/>
           <w:lang w:eastAsia="ko-KR"/>
         </w:rPr>
-        <w:t>길이</w:t>
-      </w:r>
-      <w:r>
-        <w:rPr>
-          <w:rFonts w:hint="eastAsia"/>
-          <w:lang w:eastAsia="ko-KR"/>
-        </w:rPr>
-        <w:t>는</w:t>
-      </w:r>
-      <w:r>
-        <w:rPr>
-          <w:rFonts w:hint="eastAsia"/>
-          <w:lang w:eastAsia="ko-KR"/>
-        </w:rPr>
-        <w:t xml:space="preserve"> </w:t>
-      </w:r>
-      <w:r>
-        <w:rPr>
-          <w:rFonts w:hint="eastAsia"/>
-          <w:lang w:eastAsia="ko-KR"/>
-        </w:rPr>
-        <w:t>최적화</w:t>
-      </w:r>
-      <w:r>
-        <w:rPr>
-          <w:rFonts w:hint="eastAsia"/>
-          <w:lang w:eastAsia="ko-KR"/>
-        </w:rPr>
-        <w:t xml:space="preserve"> </w:t>
-      </w:r>
-      <w:r>
-        <w:rPr>
-          <w:rFonts w:hint="eastAsia"/>
-          <w:lang w:eastAsia="ko-KR"/>
-        </w:rPr>
-        <w:t>프로세스를</w:t>
-      </w:r>
-      <w:r>
-        <w:rPr>
-          <w:rFonts w:hint="eastAsia"/>
-          <w:lang w:eastAsia="ko-KR"/>
-        </w:rPr>
-        <w:t xml:space="preserve"> </w:t>
-      </w:r>
-      <w:r>
-        <w:rPr>
-          <w:rFonts w:hint="eastAsia"/>
-          <w:lang w:eastAsia="ko-KR"/>
-        </w:rPr>
-        <w:t>거쳐야</w:t>
-      </w:r>
-      <w:r>
-        <w:rPr>
-          <w:rFonts w:hint="eastAsia"/>
-          <w:lang w:eastAsia="ko-KR"/>
-        </w:rPr>
-        <w:t xml:space="preserve"> </w:t>
-      </w:r>
-      <w:r>
-        <w:rPr>
-          <w:rFonts w:hint="eastAsia"/>
-          <w:lang w:eastAsia="ko-KR"/>
-        </w:rPr>
-        <w:t>하기에</w:t>
-      </w:r>
-      <w:r>
-        <w:rPr>
-          <w:rFonts w:hint="eastAsia"/>
-          <w:lang w:eastAsia="ko-KR"/>
-        </w:rPr>
-        <w:t xml:space="preserve"> </w:t>
-      </w:r>
-      <w:r>
-        <w:rPr>
-          <w:rFonts w:hint="eastAsia"/>
-          <w:lang w:eastAsia="ko-KR"/>
-        </w:rPr>
-        <w:t>이번</w:t>
-      </w:r>
-      <w:r>
-        <w:rPr>
-          <w:rFonts w:hint="eastAsia"/>
-          <w:lang w:eastAsia="ko-KR"/>
-        </w:rPr>
-        <w:t xml:space="preserve"> </w:t>
-      </w:r>
-      <w:r>
-        <w:rPr>
-          <w:rFonts w:hint="eastAsia"/>
-          <w:lang w:eastAsia="ko-KR"/>
-        </w:rPr>
-        <w:t>시뮬레이션에서는</w:t>
+        <w:t>길이는</w:t>
+      </w:r>
+      <w:r>
+        <w:rPr>
+          <w:rFonts w:hint="eastAsia"/>
+          <w:lang w:eastAsia="ko-KR"/>
+        </w:rPr>
+        <w:t xml:space="preserve"> </w:t>
+      </w:r>
+      <w:r>
+        <w:rPr>
+          <w:rFonts w:hint="eastAsia"/>
+          <w:lang w:eastAsia="ko-KR"/>
+        </w:rPr>
+        <w:t>최적화되어</w:t>
+      </w:r>
+      <w:r>
+        <w:rPr>
+          <w:rFonts w:hint="eastAsia"/>
+          <w:lang w:eastAsia="ko-KR"/>
+        </w:rPr>
+        <w:t xml:space="preserve"> </w:t>
+      </w:r>
+      <w:r>
+        <w:rPr>
+          <w:rFonts w:hint="eastAsia"/>
+          <w:lang w:eastAsia="ko-KR"/>
+        </w:rPr>
+        <w:t>제공되는</w:t>
+      </w:r>
+      <w:r>
+        <w:rPr>
+          <w:rFonts w:hint="eastAsia"/>
+          <w:lang w:eastAsia="ko-KR"/>
+        </w:rPr>
+        <w:t xml:space="preserve"> </w:t>
+      </w:r>
+      <w:r>
+        <w:rPr>
+          <w:rFonts w:hint="eastAsia"/>
+          <w:lang w:eastAsia="ko-KR"/>
+        </w:rPr>
+        <w:t>계수를</w:t>
+      </w:r>
+      <w:r>
+        <w:rPr>
+          <w:rFonts w:hint="eastAsia"/>
+          <w:lang w:eastAsia="ko-KR"/>
+        </w:rPr>
+        <w:t xml:space="preserve"> </w:t>
+      </w:r>
+      <w:r>
+        <w:rPr>
+          <w:rFonts w:hint="eastAsia"/>
+          <w:lang w:eastAsia="ko-KR"/>
+        </w:rPr>
+        <w:t>사용했고</w:t>
       </w:r>
       <w:r>
         <w:rPr>
@@ -9110,7 +9117,6 @@
       <w:pPr>
         <w:pStyle w:val="FirstParagraph"/>
         <w:rPr>
-          <w:rFonts w:hint="eastAsia"/>
           <w:lang w:eastAsia="ko-KR"/>
         </w:rPr>
       </w:pPr>
@@ -9533,8 +9539,6 @@
         </w:rPr>
         <w:t>.</w:t>
       </w:r>
-      <w:bookmarkStart w:id="6" w:name="_GoBack"/>
-      <w:bookmarkEnd w:id="6"/>
     </w:p>
     <w:p>
       <w:pPr>
@@ -9691,7 +9695,7 @@
         <w:rPr>
           <w:lang w:eastAsia="ko-KR"/>
         </w:rPr>
-        <w:t>있습니다</w:t>
+        <w:t>있다</w:t>
       </w:r>
       <w:r>
         <w:rPr>
@@ -9701,70 +9705,65 @@
       </w:r>
       <w:r>
         <w:rPr>
-          <w:lang w:eastAsia="ko-KR"/>
-        </w:rPr>
-        <w:t>이를</w:t>
-      </w:r>
-      <w:r>
-        <w:rPr>
-          <w:lang w:eastAsia="ko-KR"/>
-        </w:rPr>
-        <w:t xml:space="preserve"> STEM</w:t>
-      </w:r>
-      <w:r>
-        <w:rPr>
-          <w:lang w:eastAsia="ko-KR"/>
-        </w:rPr>
-        <w:t>의</w:t>
-      </w:r>
-      <w:r>
-        <w:rPr>
-          <w:lang w:eastAsia="ko-KR"/>
-        </w:rPr>
-        <w:t xml:space="preserve"> </w:t>
-      </w:r>
-      <w:r>
-        <w:rPr>
-          <w:lang w:eastAsia="ko-KR"/>
-        </w:rPr>
-        <w:t>시뮬레이션에</w:t>
-      </w:r>
-      <w:r>
-        <w:rPr>
-          <w:lang w:eastAsia="ko-KR"/>
-        </w:rPr>
-        <w:t xml:space="preserve"> </w:t>
-      </w:r>
-      <w:r>
-        <w:rPr>
-          <w:lang w:eastAsia="ko-KR"/>
-        </w:rPr>
-        <w:t>반영하기</w:t>
-      </w:r>
-      <w:r>
-        <w:rPr>
-          <w:lang w:eastAsia="ko-KR"/>
-        </w:rPr>
-        <w:t xml:space="preserve"> </w:t>
-      </w:r>
-      <w:r>
-        <w:rPr>
-          <w:lang w:eastAsia="ko-KR"/>
-        </w:rPr>
-        <w:t>위해</w:t>
-      </w:r>
-      <w:r>
-        <w:rPr>
-          <w:lang w:eastAsia="ko-KR"/>
-        </w:rPr>
-        <w:t xml:space="preserve"> 3</w:t>
-      </w:r>
-      <w:r>
-        <w:rPr>
-          <w:lang w:eastAsia="ko-KR"/>
-        </w:rPr>
-        <w:t>월부터</w:t>
-      </w:r>
+          <w:rFonts w:hint="eastAsia"/>
+          <w:lang w:eastAsia="ko-KR"/>
+        </w:rPr>
+        <w:t>특정</w:t>
+      </w:r>
+      <w:r>
+        <w:rPr>
+          <w:rFonts w:hint="eastAsia"/>
+          <w:lang w:eastAsia="ko-KR"/>
+        </w:rPr>
+        <w:t xml:space="preserve"> </w:t>
+      </w:r>
+      <w:r>
+        <w:rPr>
+          <w:rFonts w:hint="eastAsia"/>
+          <w:lang w:eastAsia="ko-KR"/>
+        </w:rPr>
+        <w:t>시기</w:t>
+      </w:r>
+      <w:r>
+        <w:rPr>
+          <w:rFonts w:hint="eastAsia"/>
+          <w:lang w:eastAsia="ko-KR"/>
+        </w:rPr>
+        <w:t>(</w:t>
+      </w:r>
+      <w:r>
+        <w:rPr>
+          <w:lang w:eastAsia="ko-KR"/>
+        </w:rPr>
+        <w:t>3</w:t>
+      </w:r>
+      <w:r>
+        <w:rPr>
+          <w:lang w:eastAsia="ko-KR"/>
+        </w:rPr>
+        <w:t>월</w:t>
+      </w:r>
+      <w:r>
+        <w:rPr>
+          <w:rFonts w:hint="eastAsia"/>
+          <w:lang w:eastAsia="ko-KR"/>
+        </w:rPr>
+        <w:t>)</w:t>
+      </w:r>
+      <w:r>
+        <w:rPr>
+          <w:lang w:eastAsia="ko-KR"/>
+        </w:rPr>
+        <w:t xml:space="preserve"> </w:t>
+      </w:r>
+      <w:proofErr w:type="spellStart"/>
+      <w:r>
+        <w:rPr>
+          <w:lang w:eastAsia="ko-KR"/>
+        </w:rPr>
+        <w:t>부터</w:t>
+      </w:r>
+      <w:proofErr w:type="spellEnd"/>
       <w:r>
         <w:rPr>
           <w:lang w:eastAsia="ko-KR"/>
@@ -9811,31 +9810,54 @@
         <w:rPr>
           <w:lang w:eastAsia="ko-KR"/>
         </w:rPr>
-        <w:t>이벤트</w:t>
-      </w:r>
-      <w:r>
-        <w:rPr>
-          <w:lang w:eastAsia="ko-KR"/>
-        </w:rPr>
-        <w:t>(Trigger, Predicate, Modifier)</w:t>
-      </w:r>
-      <w:r>
-        <w:rPr>
-          <w:lang w:eastAsia="ko-KR"/>
-        </w:rPr>
-        <w:t>를</w:t>
-      </w:r>
-      <w:r>
-        <w:rPr>
-          <w:lang w:eastAsia="ko-KR"/>
-        </w:rPr>
-        <w:t xml:space="preserve"> </w:t>
-      </w:r>
-      <w:r>
-        <w:rPr>
-          <w:lang w:eastAsia="ko-KR"/>
-        </w:rPr>
-        <w:t>만들었습니다</w:t>
+        <w:t>이벤트를</w:t>
+      </w:r>
+      <w:r>
+        <w:rPr>
+          <w:lang w:eastAsia="ko-KR"/>
+        </w:rPr>
+        <w:t xml:space="preserve"> </w:t>
+      </w:r>
+      <w:r>
+        <w:rPr>
+          <w:lang w:eastAsia="ko-KR"/>
+        </w:rPr>
+        <w:t>만들</w:t>
+      </w:r>
+      <w:r>
+        <w:rPr>
+          <w:rFonts w:hint="eastAsia"/>
+          <w:lang w:eastAsia="ko-KR"/>
+        </w:rPr>
+        <w:t>어</w:t>
+      </w:r>
+      <w:r>
+        <w:rPr>
+          <w:rFonts w:hint="eastAsia"/>
+          <w:lang w:eastAsia="ko-KR"/>
+        </w:rPr>
+        <w:t xml:space="preserve"> </w:t>
+      </w:r>
+      <w:r>
+        <w:rPr>
+          <w:rFonts w:hint="eastAsia"/>
+          <w:lang w:eastAsia="ko-KR"/>
+        </w:rPr>
+        <w:t>시나리오에</w:t>
+      </w:r>
+      <w:r>
+        <w:rPr>
+          <w:rFonts w:hint="eastAsia"/>
+          <w:lang w:eastAsia="ko-KR"/>
+        </w:rPr>
+        <w:t xml:space="preserve"> </w:t>
+      </w:r>
+      <w:r>
+        <w:rPr>
+          <w:rFonts w:hint="eastAsia"/>
+          <w:lang w:eastAsia="ko-KR"/>
+        </w:rPr>
+        <w:t>반영하였다</w:t>
       </w:r>
       <w:r>
         <w:rPr>
@@ -9913,7 +9935,7 @@
           <w:lang w:eastAsia="ko-KR"/>
         </w:rPr>
       </w:pPr>
-      <w:bookmarkStart w:id="7" w:name="시뮬레이션-결과"/>
+      <w:bookmarkStart w:id="6" w:name="시뮬레이션-결과"/>
       <w:r>
         <w:rPr>
           <w:lang w:eastAsia="ko-KR"/>
@@ -9933,7 +9955,7 @@
         </w:rPr>
         <w:t>결과</w:t>
       </w:r>
-      <w:bookmarkEnd w:id="7"/>
+      <w:bookmarkEnd w:id="6"/>
     </w:p>
     <w:p>
       <w:pPr>
@@ -9982,31 +10004,111 @@
         <w:rPr>
           <w:lang w:eastAsia="ko-KR"/>
         </w:rPr>
-        <w:t>사건을</w:t>
-      </w:r>
-      <w:r>
-        <w:rPr>
-          <w:lang w:eastAsia="ko-KR"/>
-        </w:rPr>
-        <w:t xml:space="preserve"> </w:t>
-      </w:r>
-      <w:r>
-        <w:rPr>
-          <w:lang w:eastAsia="ko-KR"/>
-        </w:rPr>
-        <w:t>기점으로</w:t>
-      </w:r>
-      <w:r>
-        <w:rPr>
-          <w:lang w:eastAsia="ko-KR"/>
-        </w:rPr>
-        <w:t xml:space="preserve"> </w:t>
-      </w:r>
-      <w:r>
-        <w:rPr>
-          <w:lang w:eastAsia="ko-KR"/>
-        </w:rPr>
-        <w:t>작성했기</w:t>
+        <w:t>사건</w:t>
+      </w:r>
+      <w:r>
+        <w:rPr>
+          <w:rFonts w:hint="eastAsia"/>
+          <w:lang w:eastAsia="ko-KR"/>
+        </w:rPr>
+        <w:t xml:space="preserve"> </w:t>
+      </w:r>
+      <w:r>
+        <w:rPr>
+          <w:rFonts w:hint="eastAsia"/>
+          <w:lang w:eastAsia="ko-KR"/>
+        </w:rPr>
+        <w:t>이후에</w:t>
+      </w:r>
+      <w:r>
+        <w:rPr>
+          <w:rFonts w:hint="eastAsia"/>
+          <w:lang w:eastAsia="ko-KR"/>
+        </w:rPr>
+        <w:t xml:space="preserve"> </w:t>
+      </w:r>
+      <w:r>
+        <w:rPr>
+          <w:rFonts w:hint="eastAsia"/>
+          <w:lang w:eastAsia="ko-KR"/>
+        </w:rPr>
+        <w:t>일어날</w:t>
+      </w:r>
+      <w:r>
+        <w:rPr>
+          <w:rFonts w:hint="eastAsia"/>
+          <w:lang w:eastAsia="ko-KR"/>
+        </w:rPr>
+        <w:t xml:space="preserve"> </w:t>
+      </w:r>
+      <w:r>
+        <w:rPr>
+          <w:rFonts w:hint="eastAsia"/>
+          <w:lang w:eastAsia="ko-KR"/>
+        </w:rPr>
+        <w:t>일을</w:t>
+      </w:r>
+      <w:r>
+        <w:rPr>
+          <w:lang w:eastAsia="ko-KR"/>
+        </w:rPr>
+        <w:t xml:space="preserve"> </w:t>
+      </w:r>
+      <w:r>
+        <w:rPr>
+          <w:rFonts w:hint="eastAsia"/>
+          <w:lang w:eastAsia="ko-KR"/>
+        </w:rPr>
+        <w:t>보기</w:t>
+      </w:r>
+      <w:r>
+        <w:rPr>
+          <w:rFonts w:hint="eastAsia"/>
+          <w:lang w:eastAsia="ko-KR"/>
+        </w:rPr>
+        <w:t xml:space="preserve"> </w:t>
+      </w:r>
+      <w:r>
+        <w:rPr>
+          <w:rFonts w:hint="eastAsia"/>
+          <w:lang w:eastAsia="ko-KR"/>
+        </w:rPr>
+        <w:t>위해</w:t>
+      </w:r>
+      <w:r>
+        <w:rPr>
+          <w:rFonts w:hint="eastAsia"/>
+          <w:lang w:eastAsia="ko-KR"/>
+        </w:rPr>
+        <w:t xml:space="preserve"> </w:t>
+      </w:r>
+      <w:r>
+        <w:rPr>
+          <w:rFonts w:hint="eastAsia"/>
+          <w:lang w:eastAsia="ko-KR"/>
+        </w:rPr>
+        <w:t>작성한</w:t>
+      </w:r>
+      <w:r>
+        <w:rPr>
+          <w:rFonts w:hint="eastAsia"/>
+          <w:lang w:eastAsia="ko-KR"/>
+        </w:rPr>
+        <w:t xml:space="preserve"> </w:t>
+      </w:r>
+      <w:r>
+        <w:rPr>
+          <w:rFonts w:hint="eastAsia"/>
+          <w:lang w:eastAsia="ko-KR"/>
+        </w:rPr>
+        <w:t>것이다</w:t>
+      </w:r>
+      <w:r>
+        <w:rPr>
+          <w:rFonts w:hint="eastAsia"/>
+          <w:lang w:eastAsia="ko-KR"/>
+        </w:rPr>
+        <w:t>.</w:t>
       </w:r>
       <w:r>
         <w:rPr>
@@ -10030,18 +10132,6 @@
         <w:rPr>
           <w:lang w:eastAsia="ko-KR"/>
         </w:rPr>
-        <w:t>대구에</w:t>
-      </w:r>
-      <w:r>
-        <w:rPr>
-          <w:lang w:eastAsia="ko-KR"/>
-        </w:rPr>
-        <w:t xml:space="preserve"> </w:t>
-      </w:r>
-      <w:r>
-        <w:rPr>
-          <w:lang w:eastAsia="ko-KR"/>
-        </w:rPr>
         <w:t>본격적으로</w:t>
       </w:r>
       <w:r>
@@ -10050,32 +10140,39 @@
         </w:rPr>
         <w:t xml:space="preserve"> </w:t>
       </w:r>
-      <w:r>
-        <w:rPr>
-          <w:lang w:eastAsia="ko-KR"/>
-        </w:rPr>
-        <w:t>환자가</w:t>
-      </w:r>
-      <w:r>
-        <w:rPr>
-          <w:lang w:eastAsia="ko-KR"/>
-        </w:rPr>
-        <w:t xml:space="preserve"> </w:t>
-      </w:r>
-      <w:r>
-        <w:rPr>
-          <w:lang w:eastAsia="ko-KR"/>
-        </w:rPr>
-        <w:t>많아지기</w:t>
-      </w:r>
-      <w:r>
-        <w:rPr>
-          <w:lang w:eastAsia="ko-KR"/>
-        </w:rPr>
-        <w:t xml:space="preserve"> </w:t>
-      </w:r>
-      <w:r>
-        <w:rPr>
+      <w:proofErr w:type="spellStart"/>
+      <w:r>
+        <w:rPr>
+          <w:rFonts w:hint="eastAsia"/>
+          <w:lang w:eastAsia="ko-KR"/>
+        </w:rPr>
+        <w:t>확진자가</w:t>
+      </w:r>
+      <w:proofErr w:type="spellEnd"/>
+      <w:r>
+        <w:rPr>
+          <w:rFonts w:hint="eastAsia"/>
+          <w:lang w:eastAsia="ko-KR"/>
+        </w:rPr>
+        <w:t xml:space="preserve"> </w:t>
+      </w:r>
+      <w:r>
+        <w:rPr>
+          <w:rFonts w:hint="eastAsia"/>
+          <w:lang w:eastAsia="ko-KR"/>
+        </w:rPr>
+        <w:t>증가하기</w:t>
+      </w:r>
+      <w:r>
+        <w:rPr>
+          <w:rFonts w:hint="eastAsia"/>
+          <w:lang w:eastAsia="ko-KR"/>
+        </w:rPr>
+        <w:t xml:space="preserve"> </w:t>
+      </w:r>
+      <w:r>
+        <w:rPr>
+          <w:rFonts w:hint="eastAsia"/>
           <w:lang w:eastAsia="ko-KR"/>
         </w:rPr>
         <w:t>시작하는</w:t>
@@ -10150,109 +10247,20 @@
         <w:rPr>
           <w:lang w:eastAsia="ko-KR"/>
         </w:rPr>
-        <w:t>설정하고</w:t>
-      </w:r>
-      <w:r>
-        <w:rPr>
-          <w:lang w:eastAsia="ko-KR"/>
-        </w:rPr>
-        <w:t xml:space="preserve"> </w:t>
-      </w:r>
-      <w:r>
-        <w:rPr>
-          <w:lang w:eastAsia="ko-KR"/>
-        </w:rPr>
-        <w:t>시작했습니다</w:t>
+        <w:t>설정</w:t>
+      </w:r>
+      <w:r>
+        <w:rPr>
+          <w:rFonts w:hint="eastAsia"/>
+          <w:lang w:eastAsia="ko-KR"/>
+        </w:rPr>
+        <w:t>했다</w:t>
       </w:r>
       <w:r>
         <w:rPr>
           <w:lang w:eastAsia="ko-KR"/>
         </w:rPr>
         <w:t xml:space="preserve">. </w:t>
-      </w:r>
-      <w:r>
-        <w:rPr>
-          <w:lang w:eastAsia="ko-KR"/>
-        </w:rPr>
-        <w:t>시뮬레이션을</w:t>
-      </w:r>
-      <w:r>
-        <w:rPr>
-          <w:lang w:eastAsia="ko-KR"/>
-        </w:rPr>
-        <w:t xml:space="preserve"> </w:t>
-      </w:r>
-      <w:r>
-        <w:rPr>
-          <w:lang w:eastAsia="ko-KR"/>
-        </w:rPr>
-        <w:t>실행하게</w:t>
-      </w:r>
-      <w:r>
-        <w:rPr>
-          <w:lang w:eastAsia="ko-KR"/>
-        </w:rPr>
-        <w:t xml:space="preserve"> </w:t>
-      </w:r>
-      <w:r>
-        <w:rPr>
-          <w:lang w:eastAsia="ko-KR"/>
-        </w:rPr>
-        <w:t>되면</w:t>
-      </w:r>
-      <w:r>
-        <w:rPr>
-          <w:lang w:eastAsia="ko-KR"/>
-        </w:rPr>
-        <w:t xml:space="preserve"> </w:t>
-      </w:r>
-      <w:r>
-        <w:rPr>
-          <w:lang w:eastAsia="ko-KR"/>
-        </w:rPr>
-        <w:t>아래와</w:t>
-      </w:r>
-      <w:r>
-        <w:rPr>
-          <w:lang w:eastAsia="ko-KR"/>
-        </w:rPr>
-        <w:t xml:space="preserve"> </w:t>
-      </w:r>
-      <w:r>
-        <w:rPr>
-          <w:lang w:eastAsia="ko-KR"/>
-        </w:rPr>
-        <w:t>같은</w:t>
-      </w:r>
-      <w:r>
-        <w:rPr>
-          <w:lang w:eastAsia="ko-KR"/>
-        </w:rPr>
-        <w:t xml:space="preserve"> </w:t>
-      </w:r>
-      <w:r>
-        <w:rPr>
-          <w:lang w:eastAsia="ko-KR"/>
-        </w:rPr>
-        <w:t>화면을</w:t>
-      </w:r>
-      <w:r>
-        <w:rPr>
-          <w:lang w:eastAsia="ko-KR"/>
-        </w:rPr>
-        <w:t xml:space="preserve"> </w:t>
-      </w:r>
-      <w:r>
-        <w:rPr>
-          <w:lang w:eastAsia="ko-KR"/>
-        </w:rPr>
-        <w:t>보게됩니다</w:t>
-      </w:r>
-      <w:r>
-        <w:rPr>
-          <w:lang w:eastAsia="ko-KR"/>
-        </w:rPr>
-        <w:t>.</w:t>
       </w:r>
     </w:p>
     <w:p>
@@ -10326,57 +10334,10 @@
       </w:pPr>
       <w:r>
         <w:rPr>
-          <w:lang w:eastAsia="ko-KR"/>
-        </w:rPr>
-        <w:t>기본적으로</w:t>
-      </w:r>
-      <w:r>
-        <w:rPr>
-          <w:lang w:eastAsia="ko-KR"/>
-        </w:rPr>
-        <w:t xml:space="preserve"> STEM</w:t>
-      </w:r>
-      <w:r>
-        <w:rPr>
-          <w:lang w:eastAsia="ko-KR"/>
-        </w:rPr>
-        <w:t>에서</w:t>
-      </w:r>
-      <w:r>
-        <w:rPr>
-          <w:lang w:eastAsia="ko-KR"/>
-        </w:rPr>
-        <w:t xml:space="preserve"> </w:t>
-      </w:r>
-      <w:r>
-        <w:rPr>
-          <w:lang w:eastAsia="ko-KR"/>
-        </w:rPr>
-        <w:t>제공하는</w:t>
-      </w:r>
-      <w:r>
-        <w:rPr>
-          <w:lang w:eastAsia="ko-KR"/>
-        </w:rPr>
-        <w:t xml:space="preserve"> </w:t>
-      </w:r>
-      <w:r>
-        <w:rPr>
-          <w:lang w:eastAsia="ko-KR"/>
-        </w:rPr>
-        <w:t>한국</w:t>
-      </w:r>
-      <w:r>
-        <w:rPr>
-          <w:lang w:eastAsia="ko-KR"/>
-        </w:rPr>
-        <w:t xml:space="preserve"> </w:t>
-      </w:r>
-      <w:r>
-        <w:rPr>
-          <w:lang w:eastAsia="ko-KR"/>
-        </w:rPr>
-        <w:t>지도에</w:t>
+          <w:rFonts w:hint="eastAsia"/>
+          <w:lang w:eastAsia="ko-KR"/>
+        </w:rPr>
+        <w:t>지역별</w:t>
       </w:r>
       <w:r>
         <w:rPr>
@@ -10496,7 +10457,20 @@
         <w:rPr>
           <w:lang w:eastAsia="ko-KR"/>
         </w:rPr>
-        <w:t>가까워집니다</w:t>
+        <w:t>가까워</w:t>
+      </w:r>
+      <w:r>
+        <w:rPr>
+          <w:rFonts w:hint="eastAsia"/>
+          <w:lang w:eastAsia="ko-KR"/>
+        </w:rPr>
+        <w:t>진</w:t>
+      </w:r>
+      <w:r>
+        <w:rPr>
+          <w:lang w:eastAsia="ko-KR"/>
+        </w:rPr>
+        <w:t>다</w:t>
       </w:r>
       <w:r>
         <w:rPr>
@@ -10506,93 +10480,50 @@
       </w:r>
       <w:r>
         <w:rPr>
-          <w:lang w:eastAsia="ko-KR"/>
-        </w:rPr>
-        <w:t>아랫부분에</w:t>
-      </w:r>
-      <w:r>
-        <w:rPr>
-          <w:lang w:eastAsia="ko-KR"/>
-        </w:rPr>
-        <w:t xml:space="preserve"> </w:t>
-      </w:r>
-      <w:r>
-        <w:rPr>
-          <w:lang w:eastAsia="ko-KR"/>
-        </w:rPr>
-        <w:t>보이는</w:t>
-      </w:r>
-      <w:r>
-        <w:rPr>
-          <w:lang w:eastAsia="ko-KR"/>
-        </w:rPr>
-        <w:t xml:space="preserve"> </w:t>
-      </w:r>
-      <w:r>
-        <w:rPr>
-          <w:lang w:eastAsia="ko-KR"/>
-        </w:rPr>
-        <w:t>그래프는</w:t>
-      </w:r>
-      <w:r>
-        <w:rPr>
-          <w:lang w:eastAsia="ko-KR"/>
-        </w:rPr>
-        <w:t xml:space="preserve"> </w:t>
-      </w:r>
-      <w:r>
-        <w:rPr>
-          <w:lang w:eastAsia="ko-KR"/>
-        </w:rPr>
-        <w:t>지역</w:t>
-      </w:r>
-      <w:r>
-        <w:rPr>
-          <w:lang w:eastAsia="ko-KR"/>
-        </w:rPr>
-        <w:t xml:space="preserve"> </w:t>
-      </w:r>
-      <w:r>
-        <w:rPr>
-          <w:lang w:eastAsia="ko-KR"/>
-        </w:rPr>
-        <w:t>별</w:t>
-      </w:r>
-      <w:r>
-        <w:rPr>
-          <w:lang w:eastAsia="ko-KR"/>
-        </w:rPr>
-        <w:t xml:space="preserve"> SAIR</w:t>
-      </w:r>
-      <w:r>
-        <w:rPr>
-          <w:lang w:eastAsia="ko-KR"/>
-        </w:rPr>
-        <w:t>의</w:t>
-      </w:r>
-      <w:r>
-        <w:rPr>
-          <w:lang w:eastAsia="ko-KR"/>
-        </w:rPr>
-        <w:t xml:space="preserve"> </w:t>
-      </w:r>
-      <w:r>
-        <w:rPr>
-          <w:lang w:eastAsia="ko-KR"/>
-        </w:rPr>
-        <w:t>각</w:t>
-      </w:r>
-      <w:r>
-        <w:rPr>
-          <w:lang w:eastAsia="ko-KR"/>
-        </w:rPr>
-        <w:t xml:space="preserve"> </w:t>
-      </w:r>
-      <w:r>
-        <w:rPr>
-          <w:lang w:eastAsia="ko-KR"/>
-        </w:rPr>
-        <w:t>구획간</w:t>
+          <w:rFonts w:hint="eastAsia"/>
+          <w:lang w:eastAsia="ko-KR"/>
+        </w:rPr>
+        <w:t>원하는</w:t>
+      </w:r>
+      <w:r>
+        <w:rPr>
+          <w:rFonts w:hint="eastAsia"/>
+          <w:lang w:eastAsia="ko-KR"/>
+        </w:rPr>
+        <w:t xml:space="preserve"> </w:t>
+      </w:r>
+      <w:r>
+        <w:rPr>
+          <w:rFonts w:hint="eastAsia"/>
+          <w:lang w:eastAsia="ko-KR"/>
+        </w:rPr>
+        <w:t>지역별로</w:t>
+      </w:r>
+      <w:r>
+        <w:rPr>
+          <w:rFonts w:hint="eastAsia"/>
+          <w:lang w:eastAsia="ko-KR"/>
+        </w:rPr>
+        <w:t xml:space="preserve"> </w:t>
+      </w:r>
+      <w:r>
+        <w:rPr>
+          <w:lang w:eastAsia="ko-KR"/>
+        </w:rPr>
+        <w:t>구획</w:t>
+      </w:r>
+      <w:r>
+        <w:rPr>
+          <w:rFonts w:hint="eastAsia"/>
+          <w:lang w:eastAsia="ko-KR"/>
+        </w:rPr>
+        <w:t xml:space="preserve"> </w:t>
+      </w:r>
+      <w:r>
+        <w:rPr>
+          <w:lang w:eastAsia="ko-KR"/>
+        </w:rPr>
+        <w:t>간</w:t>
       </w:r>
       <w:r>
         <w:rPr>
@@ -10616,30 +10547,6 @@
         <w:rPr>
           <w:lang w:eastAsia="ko-KR"/>
         </w:rPr>
-        <w:t>시간의</w:t>
-      </w:r>
-      <w:r>
-        <w:rPr>
-          <w:lang w:eastAsia="ko-KR"/>
-        </w:rPr>
-        <w:t xml:space="preserve"> </w:t>
-      </w:r>
-      <w:r>
-        <w:rPr>
-          <w:lang w:eastAsia="ko-KR"/>
-        </w:rPr>
-        <w:t>흐름대로</w:t>
-      </w:r>
-      <w:r>
-        <w:rPr>
-          <w:lang w:eastAsia="ko-KR"/>
-        </w:rPr>
-        <w:t xml:space="preserve"> </w:t>
-      </w:r>
-      <w:r>
-        <w:rPr>
-          <w:lang w:eastAsia="ko-KR"/>
-        </w:rPr>
         <w:t>관측할</w:t>
       </w:r>
       <w:r>
@@ -10676,7 +10583,28 @@
         <w:rPr>
           <w:lang w:eastAsia="ko-KR"/>
         </w:rPr>
-        <w:t>그래프입니다</w:t>
+        <w:t>그래프</w:t>
+      </w:r>
+      <w:r>
+        <w:rPr>
+          <w:rFonts w:hint="eastAsia"/>
+          <w:lang w:eastAsia="ko-KR"/>
+        </w:rPr>
+        <w:t>도</w:t>
+      </w:r>
+      <w:r>
+        <w:rPr>
+          <w:rFonts w:hint="eastAsia"/>
+          <w:lang w:eastAsia="ko-KR"/>
+        </w:rPr>
+        <w:t xml:space="preserve"> </w:t>
+      </w:r>
+      <w:r>
+        <w:rPr>
+          <w:rFonts w:hint="eastAsia"/>
+          <w:lang w:eastAsia="ko-KR"/>
+        </w:rPr>
+        <w:t>제공한다</w:t>
       </w:r>
       <w:r>
         <w:rPr>
@@ -10828,7 +10756,20 @@
         <w:rPr>
           <w:lang w:eastAsia="ko-KR"/>
         </w:rPr>
-        <w:t>나올때까지</w:t>
+        <w:t>나올</w:t>
+      </w:r>
+      <w:r>
+        <w:rPr>
+          <w:rFonts w:hint="eastAsia"/>
+          <w:lang w:eastAsia="ko-KR"/>
+        </w:rPr>
+        <w:t xml:space="preserve"> </w:t>
+      </w:r>
+      <w:r>
+        <w:rPr>
+          <w:lang w:eastAsia="ko-KR"/>
+        </w:rPr>
+        <w:t>때까지</w:t>
       </w:r>
       <w:r>
         <w:rPr>
@@ -10912,7 +10853,7 @@
         <w:rPr>
           <w:lang w:eastAsia="ko-KR"/>
         </w:rPr>
-        <w:t>거쳤습니다</w:t>
+        <w:t>거쳤다</w:t>
       </w:r>
       <w:r>
         <w:rPr>
@@ -11114,9 +11055,51 @@
       </w:r>
       <w:r>
         <w:rPr>
-          <w:lang w:eastAsia="ko-KR"/>
-        </w:rPr>
-        <w:t>지역확산을</w:t>
+          <w:rFonts w:hint="eastAsia"/>
+          <w:lang w:eastAsia="ko-KR"/>
+        </w:rPr>
+        <w:t>타</w:t>
+      </w:r>
+      <w:r>
+        <w:rPr>
+          <w:rFonts w:hint="eastAsia"/>
+          <w:lang w:eastAsia="ko-KR"/>
+        </w:rPr>
+        <w:t xml:space="preserve"> </w:t>
+      </w:r>
+      <w:r>
+        <w:rPr>
+          <w:rFonts w:hint="eastAsia"/>
+          <w:lang w:eastAsia="ko-KR"/>
+        </w:rPr>
+        <w:t>지역</w:t>
+      </w:r>
+      <w:r>
+        <w:rPr>
+          <w:rFonts w:hint="eastAsia"/>
+          <w:lang w:eastAsia="ko-KR"/>
+        </w:rPr>
+        <w:t xml:space="preserve"> </w:t>
+      </w:r>
+      <w:r>
+        <w:rPr>
+          <w:rFonts w:hint="eastAsia"/>
+          <w:lang w:eastAsia="ko-KR"/>
+        </w:rPr>
+        <w:t>역시</w:t>
+      </w:r>
+      <w:r>
+        <w:rPr>
+          <w:rFonts w:hint="eastAsia"/>
+          <w:lang w:eastAsia="ko-KR"/>
+        </w:rPr>
+        <w:t xml:space="preserve"> </w:t>
+      </w:r>
+      <w:r>
+        <w:rPr>
+          <w:lang w:eastAsia="ko-KR"/>
+        </w:rPr>
+        <w:t>확산을</w:t>
       </w:r>
       <w:r>
         <w:rPr>
@@ -11200,7 +11183,7 @@
         <w:rPr>
           <w:lang w:eastAsia="ko-KR"/>
         </w:rPr>
-        <w:t>있었습니다</w:t>
+        <w:t>있었다</w:t>
       </w:r>
       <w:r>
         <w:rPr>
@@ -11218,6 +11201,20 @@
       </w:pPr>
       <w:r>
         <w:rPr>
+          <w:rFonts w:hint="eastAsia"/>
+          <w:lang w:eastAsia="ko-KR"/>
+        </w:rPr>
+        <w:t>아래는</w:t>
+      </w:r>
+      <w:r>
+        <w:rPr>
+          <w:rFonts w:hint="eastAsia"/>
+          <w:lang w:eastAsia="ko-KR"/>
+        </w:rPr>
+        <w:t xml:space="preserve"> </w:t>
+      </w:r>
+      <w:r>
+        <w:rPr>
           <w:lang w:eastAsia="ko-KR"/>
         </w:rPr>
         <w:t>약</w:t>
@@ -11284,75 +11281,124 @@
       </w:r>
       <w:r>
         <w:rPr>
-          <w:lang w:eastAsia="ko-KR"/>
-        </w:rPr>
-        <w:t xml:space="preserve"> </w:t>
-      </w:r>
-      <w:r>
-        <w:rPr>
-          <w:lang w:eastAsia="ko-KR"/>
-        </w:rPr>
-        <w:t>아래와</w:t>
-      </w:r>
-      <w:r>
-        <w:rPr>
-          <w:lang w:eastAsia="ko-KR"/>
-        </w:rPr>
-        <w:t xml:space="preserve"> </w:t>
-      </w:r>
-      <w:r>
-        <w:rPr>
-          <w:lang w:eastAsia="ko-KR"/>
-        </w:rPr>
-        <w:t>같은</w:t>
-      </w:r>
-      <w:r>
-        <w:rPr>
-          <w:lang w:eastAsia="ko-KR"/>
-        </w:rPr>
-        <w:t xml:space="preserve"> </w:t>
-      </w:r>
-      <w:r>
-        <w:rPr>
-          <w:lang w:eastAsia="ko-KR"/>
-        </w:rPr>
-        <w:t>결과를</w:t>
-      </w:r>
-      <w:r>
-        <w:rPr>
-          <w:lang w:eastAsia="ko-KR"/>
-        </w:rPr>
-        <w:t xml:space="preserve"> </w:t>
-      </w:r>
-      <w:r>
-        <w:rPr>
-          <w:lang w:eastAsia="ko-KR"/>
-        </w:rPr>
-        <w:t>얻을</w:t>
-      </w:r>
-      <w:r>
-        <w:rPr>
-          <w:lang w:eastAsia="ko-KR"/>
-        </w:rPr>
-        <w:t xml:space="preserve"> </w:t>
-      </w:r>
-      <w:r>
-        <w:rPr>
-          <w:lang w:eastAsia="ko-KR"/>
-        </w:rPr>
-        <w:t>수</w:t>
-      </w:r>
-      <w:r>
-        <w:rPr>
-          <w:lang w:eastAsia="ko-KR"/>
-        </w:rPr>
-        <w:t xml:space="preserve"> </w:t>
-      </w:r>
-      <w:r>
-        <w:rPr>
-          <w:lang w:eastAsia="ko-KR"/>
-        </w:rPr>
-        <w:t>있었습니다</w:t>
+          <w:rFonts w:hint="eastAsia"/>
+          <w:lang w:eastAsia="ko-KR"/>
+        </w:rPr>
+        <w:t xml:space="preserve"> </w:t>
+      </w:r>
+      <w:r>
+        <w:rPr>
+          <w:rFonts w:hint="eastAsia"/>
+          <w:lang w:eastAsia="ko-KR"/>
+        </w:rPr>
+        <w:t>확산</w:t>
+      </w:r>
+      <w:r>
+        <w:rPr>
+          <w:rFonts w:hint="eastAsia"/>
+          <w:lang w:eastAsia="ko-KR"/>
+        </w:rPr>
+        <w:t xml:space="preserve"> </w:t>
+      </w:r>
+      <w:r>
+        <w:rPr>
+          <w:rFonts w:hint="eastAsia"/>
+          <w:lang w:eastAsia="ko-KR"/>
+        </w:rPr>
+        <w:t>기간</w:t>
+      </w:r>
+      <w:r>
+        <w:rPr>
+          <w:rFonts w:hint="eastAsia"/>
+          <w:lang w:eastAsia="ko-KR"/>
+        </w:rPr>
+        <w:t xml:space="preserve"> </w:t>
+      </w:r>
+      <w:r>
+        <w:rPr>
+          <w:rFonts w:hint="eastAsia"/>
+          <w:lang w:eastAsia="ko-KR"/>
+        </w:rPr>
+        <w:t>별</w:t>
+      </w:r>
+      <w:r>
+        <w:rPr>
+          <w:rFonts w:hint="eastAsia"/>
+          <w:lang w:eastAsia="ko-KR"/>
+        </w:rPr>
+        <w:t xml:space="preserve"> </w:t>
+      </w:r>
+      <w:proofErr w:type="spellStart"/>
+      <w:r>
+        <w:rPr>
+          <w:rFonts w:hint="eastAsia"/>
+          <w:lang w:eastAsia="ko-KR"/>
+        </w:rPr>
+        <w:t>확진자</w:t>
+      </w:r>
+      <w:proofErr w:type="spellEnd"/>
+      <w:r>
+        <w:rPr>
+          <w:rFonts w:hint="eastAsia"/>
+          <w:lang w:eastAsia="ko-KR"/>
+        </w:rPr>
+        <w:t xml:space="preserve"> </w:t>
+      </w:r>
+      <w:r>
+        <w:rPr>
+          <w:rFonts w:hint="eastAsia"/>
+          <w:lang w:eastAsia="ko-KR"/>
+        </w:rPr>
+        <w:t>수를</w:t>
+      </w:r>
+      <w:r>
+        <w:rPr>
+          <w:rFonts w:hint="eastAsia"/>
+          <w:lang w:eastAsia="ko-KR"/>
+        </w:rPr>
+        <w:t xml:space="preserve"> </w:t>
+      </w:r>
+      <w:r>
+        <w:rPr>
+          <w:rFonts w:hint="eastAsia"/>
+          <w:lang w:eastAsia="ko-KR"/>
+        </w:rPr>
+        <w:t>지역별로</w:t>
+      </w:r>
+      <w:r>
+        <w:rPr>
+          <w:rFonts w:hint="eastAsia"/>
+          <w:lang w:eastAsia="ko-KR"/>
+        </w:rPr>
+        <w:t xml:space="preserve"> </w:t>
+      </w:r>
+      <w:r>
+        <w:rPr>
+          <w:rFonts w:hint="eastAsia"/>
+          <w:lang w:eastAsia="ko-KR"/>
+        </w:rPr>
+        <w:t>나타낸</w:t>
+      </w:r>
+      <w:r>
+        <w:rPr>
+          <w:rFonts w:hint="eastAsia"/>
+          <w:lang w:eastAsia="ko-KR"/>
+        </w:rPr>
+        <w:t xml:space="preserve"> </w:t>
+      </w:r>
+      <w:r>
+        <w:rPr>
+          <w:rFonts w:hint="eastAsia"/>
+          <w:lang w:eastAsia="ko-KR"/>
+        </w:rPr>
+        <w:t>그래프이다</w:t>
+      </w:r>
+      <w:r>
+        <w:rPr>
+          <w:rFonts w:hint="eastAsia"/>
+          <w:lang w:eastAsia="ko-KR"/>
+        </w:rPr>
+        <w:t>.</w:t>
       </w:r>
       <w:r>
         <w:rPr>
@@ -12019,7 +12065,7 @@
         <w:rPr>
           <w:lang w:eastAsia="ko-KR"/>
         </w:rPr>
-        <w:t>있습니다</w:t>
+        <w:t>있다</w:t>
       </w:r>
       <w:r>
         <w:rPr>
@@ -12095,12 +12141,14 @@
         </w:rPr>
         <w:t xml:space="preserve"> </w:t>
       </w:r>
+      <w:proofErr w:type="spellStart"/>
       <w:r>
         <w:rPr>
           <w:lang w:eastAsia="ko-KR"/>
         </w:rPr>
         <w:t>인사이트를</w:t>
       </w:r>
+      <w:proofErr w:type="spellEnd"/>
       <w:r>
         <w:rPr>
           <w:lang w:eastAsia="ko-KR"/>
@@ -12135,7 +12183,7 @@
         <w:rPr>
           <w:lang w:eastAsia="ko-KR"/>
         </w:rPr>
-        <w:t>있었습니다</w:t>
+        <w:t>있었다</w:t>
       </w:r>
       <w:r>
         <w:rPr>
@@ -12460,12 +12508,14 @@
         </w:rPr>
         <w:t xml:space="preserve"> </w:t>
       </w:r>
+      <w:proofErr w:type="spellStart"/>
       <w:r>
         <w:rPr>
           <w:lang w:eastAsia="ko-KR"/>
         </w:rPr>
         <w:t>확진자의</w:t>
       </w:r>
+      <w:proofErr w:type="spellEnd"/>
       <w:r>
         <w:rPr>
           <w:lang w:eastAsia="ko-KR"/>
@@ -12508,12 +12558,14 @@
         </w:rPr>
         <w:t xml:space="preserve"> </w:t>
       </w:r>
+      <w:proofErr w:type="spellStart"/>
       <w:r>
         <w:rPr>
           <w:lang w:eastAsia="ko-KR"/>
         </w:rPr>
         <w:t>확진자의</w:t>
       </w:r>
+      <w:proofErr w:type="spellEnd"/>
       <w:r>
         <w:rPr>
           <w:lang w:eastAsia="ko-KR"/>
@@ -12693,12 +12745,83 @@
     </w:p>
     <w:p>
       <w:pPr>
-        <w:pStyle w:val="3"/>
+        <w:pStyle w:val="FirstParagraph"/>
         <w:rPr>
           <w:lang w:eastAsia="ko-KR"/>
         </w:rPr>
       </w:pPr>
-      <w:bookmarkStart w:id="8" w:name="결과를-통해-얻은-개인적인-생각"/>
+    </w:p>
+    <w:p>
+      <w:pPr>
+        <w:pStyle w:val="2"/>
+        <w:rPr>
+          <w:lang w:eastAsia="ko-KR"/>
+        </w:rPr>
+      </w:pPr>
+      <w:bookmarkStart w:id="7" w:name="개선점"/>
+      <w:r>
+        <w:rPr>
+          <w:lang w:eastAsia="ko-KR"/>
+        </w:rPr>
+        <w:t>개선점</w:t>
+      </w:r>
+      <w:bookmarkEnd w:id="7"/>
+    </w:p>
+    <w:p>
+      <w:pPr>
+        <w:pStyle w:val="FirstParagraph"/>
+        <w:rPr>
+          <w:lang w:eastAsia="ko-KR"/>
+        </w:rPr>
+      </w:pPr>
+      <w:r>
+        <w:rPr>
+          <w:lang w:eastAsia="ko-KR"/>
+        </w:rPr>
+        <w:t>시뮬레이션을</w:t>
+      </w:r>
+      <w:r>
+        <w:rPr>
+          <w:lang w:eastAsia="ko-KR"/>
+        </w:rPr>
+        <w:t xml:space="preserve"> </w:t>
+      </w:r>
+      <w:r>
+        <w:rPr>
+          <w:lang w:eastAsia="ko-KR"/>
+        </w:rPr>
+        <w:t>통해</w:t>
+      </w:r>
+      <w:r>
+        <w:rPr>
+          <w:lang w:eastAsia="ko-KR"/>
+        </w:rPr>
+        <w:t xml:space="preserve"> </w:t>
+      </w:r>
+      <w:r>
+        <w:rPr>
+          <w:lang w:eastAsia="ko-KR"/>
+        </w:rPr>
+        <w:t>한</w:t>
+      </w:r>
+      <w:r>
+        <w:rPr>
+          <w:lang w:eastAsia="ko-KR"/>
+        </w:rPr>
+        <w:t xml:space="preserve"> </w:t>
+      </w:r>
+      <w:r>
+        <w:rPr>
+          <w:lang w:eastAsia="ko-KR"/>
+        </w:rPr>
+        <w:t>차례</w:t>
+      </w:r>
+      <w:r>
+        <w:rPr>
+          <w:lang w:eastAsia="ko-KR"/>
+        </w:rPr>
+        <w:t xml:space="preserve"> </w:t>
+      </w:r>
       <w:r>
         <w:rPr>
           <w:lang w:eastAsia="ko-KR"/>
@@ -12715,31 +12838,1679 @@
         <w:rPr>
           <w:lang w:eastAsia="ko-KR"/>
         </w:rPr>
-        <w:t>통해</w:t>
-      </w:r>
-      <w:r>
-        <w:rPr>
-          <w:lang w:eastAsia="ko-KR"/>
-        </w:rPr>
-        <w:t xml:space="preserve"> </w:t>
-      </w:r>
-      <w:r>
-        <w:rPr>
-          <w:lang w:eastAsia="ko-KR"/>
-        </w:rPr>
-        <w:t>얻은</w:t>
-      </w:r>
-      <w:r>
-        <w:rPr>
-          <w:lang w:eastAsia="ko-KR"/>
-        </w:rPr>
-        <w:t xml:space="preserve"> </w:t>
-      </w:r>
-      <w:r>
-        <w:rPr>
-          <w:lang w:eastAsia="ko-KR"/>
-        </w:rPr>
-        <w:t>개인적인</w:t>
+        <w:t>얻고</w:t>
+      </w:r>
+      <w:r>
+        <w:rPr>
+          <w:lang w:eastAsia="ko-KR"/>
+        </w:rPr>
+        <w:t xml:space="preserve"> </w:t>
+      </w:r>
+      <w:r>
+        <w:rPr>
+          <w:lang w:eastAsia="ko-KR"/>
+        </w:rPr>
+        <w:t>보니</w:t>
+      </w:r>
+      <w:r>
+        <w:rPr>
+          <w:lang w:eastAsia="ko-KR"/>
+        </w:rPr>
+        <w:t xml:space="preserve"> </w:t>
+      </w:r>
+      <w:r>
+        <w:rPr>
+          <w:lang w:eastAsia="ko-KR"/>
+        </w:rPr>
+        <w:t>개선해야</w:t>
+      </w:r>
+      <w:r>
+        <w:rPr>
+          <w:lang w:eastAsia="ko-KR"/>
+        </w:rPr>
+        <w:t xml:space="preserve"> </w:t>
+      </w:r>
+      <w:r>
+        <w:rPr>
+          <w:lang w:eastAsia="ko-KR"/>
+        </w:rPr>
+        <w:t>할</w:t>
+      </w:r>
+      <w:r>
+        <w:rPr>
+          <w:lang w:eastAsia="ko-KR"/>
+        </w:rPr>
+        <w:t xml:space="preserve"> </w:t>
+      </w:r>
+      <w:r>
+        <w:rPr>
+          <w:lang w:eastAsia="ko-KR"/>
+        </w:rPr>
+        <w:t>점</w:t>
+      </w:r>
+      <w:r>
+        <w:rPr>
+          <w:rFonts w:hint="eastAsia"/>
+          <w:lang w:eastAsia="ko-KR"/>
+        </w:rPr>
+        <w:t>을</w:t>
+      </w:r>
+      <w:r>
+        <w:rPr>
+          <w:lang w:eastAsia="ko-KR"/>
+        </w:rPr>
+        <w:t xml:space="preserve"> </w:t>
+      </w:r>
+      <w:r>
+        <w:rPr>
+          <w:lang w:eastAsia="ko-KR"/>
+        </w:rPr>
+        <w:t>많이</w:t>
+      </w:r>
+      <w:r>
+        <w:rPr>
+          <w:lang w:eastAsia="ko-KR"/>
+        </w:rPr>
+        <w:t xml:space="preserve"> </w:t>
+      </w:r>
+      <w:r>
+        <w:rPr>
+          <w:lang w:eastAsia="ko-KR"/>
+        </w:rPr>
+        <w:t>느</w:t>
+      </w:r>
+      <w:r>
+        <w:rPr>
+          <w:rFonts w:hint="eastAsia"/>
+          <w:lang w:eastAsia="ko-KR"/>
+        </w:rPr>
+        <w:t>꼈</w:t>
+      </w:r>
+      <w:r>
+        <w:rPr>
+          <w:lang w:eastAsia="ko-KR"/>
+        </w:rPr>
+        <w:t>다</w:t>
+      </w:r>
+      <w:r>
+        <w:rPr>
+          <w:lang w:eastAsia="ko-KR"/>
+        </w:rPr>
+        <w:t>.</w:t>
+      </w:r>
+    </w:p>
+    <w:p>
+      <w:pPr>
+        <w:pStyle w:val="a0"/>
+        <w:rPr>
+          <w:lang w:eastAsia="ko-KR"/>
+        </w:rPr>
+      </w:pPr>
+      <w:r>
+        <w:rPr>
+          <w:lang w:eastAsia="ko-KR"/>
+        </w:rPr>
+        <w:t>첫</w:t>
+      </w:r>
+      <w:r>
+        <w:rPr>
+          <w:lang w:eastAsia="ko-KR"/>
+        </w:rPr>
+        <w:t xml:space="preserve"> </w:t>
+      </w:r>
+      <w:r>
+        <w:rPr>
+          <w:lang w:eastAsia="ko-KR"/>
+        </w:rPr>
+        <w:t>번째는</w:t>
+      </w:r>
+      <w:r>
+        <w:rPr>
+          <w:lang w:eastAsia="ko-KR"/>
+        </w:rPr>
+        <w:t xml:space="preserve"> </w:t>
+      </w:r>
+      <w:r>
+        <w:rPr>
+          <w:lang w:eastAsia="ko-KR"/>
+        </w:rPr>
+        <w:t>환자의</w:t>
+      </w:r>
+      <w:r>
+        <w:rPr>
+          <w:lang w:eastAsia="ko-KR"/>
+        </w:rPr>
+        <w:t xml:space="preserve"> </w:t>
+      </w:r>
+      <w:r>
+        <w:rPr>
+          <w:lang w:eastAsia="ko-KR"/>
+        </w:rPr>
+        <w:t>격리</w:t>
+      </w:r>
+      <w:r>
+        <w:rPr>
+          <w:rFonts w:hint="eastAsia"/>
+          <w:lang w:eastAsia="ko-KR"/>
+        </w:rPr>
+        <w:t xml:space="preserve"> </w:t>
+      </w:r>
+      <w:r>
+        <w:rPr>
+          <w:lang w:eastAsia="ko-KR"/>
+        </w:rPr>
+        <w:t>상태</w:t>
+      </w:r>
+      <w:r>
+        <w:rPr>
+          <w:lang w:eastAsia="ko-KR"/>
+        </w:rPr>
+        <w:t xml:space="preserve"> </w:t>
+      </w:r>
+      <w:r>
+        <w:rPr>
+          <w:lang w:eastAsia="ko-KR"/>
+        </w:rPr>
+        <w:t>표현</w:t>
+      </w:r>
+      <w:r>
+        <w:rPr>
+          <w:rFonts w:hint="eastAsia"/>
+          <w:lang w:eastAsia="ko-KR"/>
+        </w:rPr>
+        <w:t>이</w:t>
+      </w:r>
+      <w:r>
+        <w:rPr>
+          <w:lang w:eastAsia="ko-KR"/>
+        </w:rPr>
+        <w:t>다</w:t>
+      </w:r>
+      <w:r>
+        <w:rPr>
+          <w:lang w:eastAsia="ko-KR"/>
+        </w:rPr>
+        <w:t xml:space="preserve">. </w:t>
+      </w:r>
+      <w:r>
+        <w:rPr>
+          <w:rFonts w:hint="eastAsia"/>
+          <w:lang w:eastAsia="ko-KR"/>
+        </w:rPr>
+        <w:t>우리</w:t>
+      </w:r>
+      <w:r>
+        <w:rPr>
+          <w:rFonts w:hint="eastAsia"/>
+          <w:lang w:eastAsia="ko-KR"/>
+        </w:rPr>
+        <w:t xml:space="preserve"> </w:t>
+      </w:r>
+      <w:r>
+        <w:rPr>
+          <w:rFonts w:hint="eastAsia"/>
+          <w:lang w:eastAsia="ko-KR"/>
+        </w:rPr>
+        <w:t>나라는</w:t>
+      </w:r>
+      <w:r>
+        <w:rPr>
+          <w:lang w:eastAsia="ko-KR"/>
+        </w:rPr>
+        <w:t xml:space="preserve"> </w:t>
+      </w:r>
+      <w:r>
+        <w:rPr>
+          <w:lang w:eastAsia="ko-KR"/>
+        </w:rPr>
+        <w:t>코로나</w:t>
+      </w:r>
+      <w:r>
+        <w:rPr>
+          <w:lang w:eastAsia="ko-KR"/>
+        </w:rPr>
+        <w:t xml:space="preserve"> </w:t>
+      </w:r>
+      <w:r>
+        <w:rPr>
+          <w:lang w:eastAsia="ko-KR"/>
+        </w:rPr>
+        <w:t>사태에</w:t>
+      </w:r>
+      <w:r>
+        <w:rPr>
+          <w:lang w:eastAsia="ko-KR"/>
+        </w:rPr>
+        <w:t xml:space="preserve"> </w:t>
+      </w:r>
+      <w:r>
+        <w:rPr>
+          <w:lang w:eastAsia="ko-KR"/>
+        </w:rPr>
+        <w:t>대한</w:t>
+      </w:r>
+      <w:r>
+        <w:rPr>
+          <w:lang w:eastAsia="ko-KR"/>
+        </w:rPr>
+        <w:t xml:space="preserve"> </w:t>
+      </w:r>
+      <w:r>
+        <w:rPr>
+          <w:lang w:eastAsia="ko-KR"/>
+        </w:rPr>
+        <w:t>대처가</w:t>
+      </w:r>
+      <w:r>
+        <w:rPr>
+          <w:lang w:eastAsia="ko-KR"/>
+        </w:rPr>
+        <w:t xml:space="preserve"> </w:t>
+      </w:r>
+      <w:r>
+        <w:rPr>
+          <w:lang w:eastAsia="ko-KR"/>
+        </w:rPr>
+        <w:t>세계적으로</w:t>
+      </w:r>
+      <w:r>
+        <w:rPr>
+          <w:lang w:eastAsia="ko-KR"/>
+        </w:rPr>
+        <w:t xml:space="preserve"> </w:t>
+      </w:r>
+      <w:r>
+        <w:rPr>
+          <w:lang w:eastAsia="ko-KR"/>
+        </w:rPr>
+        <w:t>가장</w:t>
+      </w:r>
+      <w:r>
+        <w:rPr>
+          <w:lang w:eastAsia="ko-KR"/>
+        </w:rPr>
+        <w:t xml:space="preserve"> </w:t>
+      </w:r>
+      <w:r>
+        <w:rPr>
+          <w:lang w:eastAsia="ko-KR"/>
+        </w:rPr>
+        <w:t>잘</w:t>
+      </w:r>
+      <w:r>
+        <w:rPr>
+          <w:lang w:eastAsia="ko-KR"/>
+        </w:rPr>
+        <w:t xml:space="preserve"> </w:t>
+      </w:r>
+      <w:r>
+        <w:rPr>
+          <w:rFonts w:hint="eastAsia"/>
+          <w:lang w:eastAsia="ko-KR"/>
+        </w:rPr>
+        <w:t>된</w:t>
+      </w:r>
+      <w:r>
+        <w:rPr>
+          <w:rFonts w:hint="eastAsia"/>
+          <w:lang w:eastAsia="ko-KR"/>
+        </w:rPr>
+        <w:t xml:space="preserve"> </w:t>
+      </w:r>
+      <w:r>
+        <w:rPr>
+          <w:rFonts w:hint="eastAsia"/>
+          <w:lang w:eastAsia="ko-KR"/>
+        </w:rPr>
+        <w:t>나라</w:t>
+      </w:r>
+      <w:r>
+        <w:rPr>
+          <w:rFonts w:hint="eastAsia"/>
+          <w:lang w:eastAsia="ko-KR"/>
+        </w:rPr>
+        <w:t xml:space="preserve"> </w:t>
+      </w:r>
+      <w:r>
+        <w:rPr>
+          <w:rFonts w:hint="eastAsia"/>
+          <w:lang w:eastAsia="ko-KR"/>
+        </w:rPr>
+        <w:t>중</w:t>
+      </w:r>
+      <w:r>
+        <w:rPr>
+          <w:rFonts w:hint="eastAsia"/>
+          <w:lang w:eastAsia="ko-KR"/>
+        </w:rPr>
+        <w:t xml:space="preserve"> </w:t>
+      </w:r>
+      <w:r>
+        <w:rPr>
+          <w:rFonts w:hint="eastAsia"/>
+          <w:lang w:eastAsia="ko-KR"/>
+        </w:rPr>
+        <w:t>하나이</w:t>
+      </w:r>
+      <w:r>
+        <w:rPr>
+          <w:lang w:eastAsia="ko-KR"/>
+        </w:rPr>
+        <w:t>다</w:t>
+      </w:r>
+      <w:r>
+        <w:rPr>
+          <w:lang w:eastAsia="ko-KR"/>
+        </w:rPr>
+        <w:t xml:space="preserve">. </w:t>
+      </w:r>
+      <w:r>
+        <w:rPr>
+          <w:rFonts w:hint="eastAsia"/>
+          <w:lang w:eastAsia="ko-KR"/>
+        </w:rPr>
+        <w:t>높은</w:t>
+      </w:r>
+      <w:r>
+        <w:rPr>
+          <w:rFonts w:hint="eastAsia"/>
+          <w:lang w:eastAsia="ko-KR"/>
+        </w:rPr>
+        <w:t xml:space="preserve"> </w:t>
+      </w:r>
+      <w:r>
+        <w:rPr>
+          <w:rFonts w:hint="eastAsia"/>
+          <w:lang w:eastAsia="ko-KR"/>
+        </w:rPr>
+        <w:t>수준의</w:t>
+      </w:r>
+      <w:r>
+        <w:rPr>
+          <w:rFonts w:hint="eastAsia"/>
+          <w:lang w:eastAsia="ko-KR"/>
+        </w:rPr>
+        <w:t xml:space="preserve"> </w:t>
+      </w:r>
+      <w:r>
+        <w:rPr>
+          <w:rFonts w:hint="eastAsia"/>
+          <w:lang w:eastAsia="ko-KR"/>
+        </w:rPr>
+        <w:t>의료</w:t>
+      </w:r>
+      <w:r>
+        <w:rPr>
+          <w:rFonts w:hint="eastAsia"/>
+          <w:lang w:eastAsia="ko-KR"/>
+        </w:rPr>
+        <w:t xml:space="preserve"> </w:t>
+      </w:r>
+      <w:r>
+        <w:rPr>
+          <w:rFonts w:hint="eastAsia"/>
+          <w:lang w:eastAsia="ko-KR"/>
+        </w:rPr>
+        <w:t>체계와</w:t>
+      </w:r>
+      <w:r>
+        <w:rPr>
+          <w:rFonts w:hint="eastAsia"/>
+          <w:lang w:eastAsia="ko-KR"/>
+        </w:rPr>
+        <w:t xml:space="preserve"> </w:t>
+      </w:r>
+      <w:r>
+        <w:rPr>
+          <w:lang w:eastAsia="ko-KR"/>
+        </w:rPr>
+        <w:t>격리</w:t>
+      </w:r>
+      <w:r>
+        <w:rPr>
+          <w:rFonts w:hint="eastAsia"/>
+          <w:lang w:eastAsia="ko-KR"/>
+        </w:rPr>
+        <w:t xml:space="preserve"> </w:t>
+      </w:r>
+      <w:r>
+        <w:rPr>
+          <w:rFonts w:hint="eastAsia"/>
+          <w:lang w:eastAsia="ko-KR"/>
+        </w:rPr>
+        <w:t>치료가</w:t>
+      </w:r>
+      <w:r>
+        <w:rPr>
+          <w:rFonts w:hint="eastAsia"/>
+          <w:lang w:eastAsia="ko-KR"/>
+        </w:rPr>
+        <w:t xml:space="preserve"> </w:t>
+      </w:r>
+      <w:r>
+        <w:rPr>
+          <w:rFonts w:hint="eastAsia"/>
+          <w:lang w:eastAsia="ko-KR"/>
+        </w:rPr>
+        <w:t>덕분에</w:t>
+      </w:r>
+      <w:r>
+        <w:rPr>
+          <w:lang w:eastAsia="ko-KR"/>
+        </w:rPr>
+        <w:t xml:space="preserve"> </w:t>
+      </w:r>
+      <w:r>
+        <w:rPr>
+          <w:lang w:eastAsia="ko-KR"/>
+        </w:rPr>
+        <w:t>신천지</w:t>
+      </w:r>
+      <w:r>
+        <w:rPr>
+          <w:lang w:eastAsia="ko-KR"/>
+        </w:rPr>
+        <w:t xml:space="preserve"> </w:t>
+      </w:r>
+      <w:r>
+        <w:rPr>
+          <w:lang w:eastAsia="ko-KR"/>
+        </w:rPr>
+        <w:t>집단</w:t>
+      </w:r>
+      <w:r>
+        <w:rPr>
+          <w:lang w:eastAsia="ko-KR"/>
+        </w:rPr>
+        <w:t xml:space="preserve"> </w:t>
+      </w:r>
+      <w:r>
+        <w:rPr>
+          <w:lang w:eastAsia="ko-KR"/>
+        </w:rPr>
+        <w:t>감염</w:t>
+      </w:r>
+      <w:r>
+        <w:rPr>
+          <w:lang w:eastAsia="ko-KR"/>
+        </w:rPr>
+        <w:t xml:space="preserve"> </w:t>
+      </w:r>
+      <w:r>
+        <w:rPr>
+          <w:lang w:eastAsia="ko-KR"/>
+        </w:rPr>
+        <w:t>사건이</w:t>
+      </w:r>
+      <w:r>
+        <w:rPr>
+          <w:lang w:eastAsia="ko-KR"/>
+        </w:rPr>
+        <w:t xml:space="preserve"> </w:t>
+      </w:r>
+      <w:r>
+        <w:rPr>
+          <w:lang w:eastAsia="ko-KR"/>
+        </w:rPr>
+        <w:t>있었음에도</w:t>
+      </w:r>
+      <w:r>
+        <w:rPr>
+          <w:lang w:eastAsia="ko-KR"/>
+        </w:rPr>
+        <w:t xml:space="preserve"> </w:t>
+      </w:r>
+      <w:r>
+        <w:rPr>
+          <w:lang w:eastAsia="ko-KR"/>
+        </w:rPr>
+        <w:t>불구하고</w:t>
+      </w:r>
+      <w:r>
+        <w:rPr>
+          <w:lang w:eastAsia="ko-KR"/>
+        </w:rPr>
+        <w:t xml:space="preserve"> </w:t>
+      </w:r>
+      <w:r>
+        <w:rPr>
+          <w:lang w:eastAsia="ko-KR"/>
+        </w:rPr>
+        <w:t>상대적으로</w:t>
+      </w:r>
+      <w:r>
+        <w:rPr>
+          <w:lang w:eastAsia="ko-KR"/>
+        </w:rPr>
+        <w:t xml:space="preserve"> </w:t>
+      </w:r>
+      <w:r>
+        <w:rPr>
+          <w:lang w:eastAsia="ko-KR"/>
+        </w:rPr>
+        <w:t>낮은</w:t>
+      </w:r>
+      <w:r>
+        <w:rPr>
+          <w:lang w:eastAsia="ko-KR"/>
+        </w:rPr>
+        <w:t xml:space="preserve"> </w:t>
+      </w:r>
+      <w:r>
+        <w:rPr>
+          <w:lang w:eastAsia="ko-KR"/>
+        </w:rPr>
+        <w:t>치사율과</w:t>
+      </w:r>
+      <w:r>
+        <w:rPr>
+          <w:lang w:eastAsia="ko-KR"/>
+        </w:rPr>
+        <w:t xml:space="preserve"> </w:t>
+      </w:r>
+      <w:r>
+        <w:rPr>
+          <w:lang w:eastAsia="ko-KR"/>
+        </w:rPr>
+        <w:t xml:space="preserve"> </w:t>
+      </w:r>
+      <w:r>
+        <w:rPr>
+          <w:lang w:eastAsia="ko-KR"/>
+        </w:rPr>
+        <w:t>높은</w:t>
+      </w:r>
+      <w:r>
+        <w:rPr>
+          <w:lang w:eastAsia="ko-KR"/>
+        </w:rPr>
+        <w:t xml:space="preserve"> </w:t>
+      </w:r>
+      <w:r>
+        <w:rPr>
+          <w:lang w:eastAsia="ko-KR"/>
+        </w:rPr>
+        <w:t>격리</w:t>
+      </w:r>
+      <w:r>
+        <w:rPr>
+          <w:lang w:eastAsia="ko-KR"/>
+        </w:rPr>
+        <w:t xml:space="preserve"> </w:t>
+      </w:r>
+      <w:proofErr w:type="spellStart"/>
+      <w:r>
+        <w:rPr>
+          <w:lang w:eastAsia="ko-KR"/>
+        </w:rPr>
+        <w:t>해제율을</w:t>
+      </w:r>
+      <w:proofErr w:type="spellEnd"/>
+      <w:r>
+        <w:rPr>
+          <w:lang w:eastAsia="ko-KR"/>
+        </w:rPr>
+        <w:t xml:space="preserve"> </w:t>
+      </w:r>
+      <w:r>
+        <w:rPr>
+          <w:lang w:eastAsia="ko-KR"/>
+        </w:rPr>
+        <w:t>보여주고</w:t>
+      </w:r>
+      <w:r>
+        <w:rPr>
+          <w:lang w:eastAsia="ko-KR"/>
+        </w:rPr>
+        <w:t xml:space="preserve"> </w:t>
+      </w:r>
+      <w:r>
+        <w:rPr>
+          <w:lang w:eastAsia="ko-KR"/>
+        </w:rPr>
+        <w:t>있</w:t>
+      </w:r>
+      <w:r>
+        <w:rPr>
+          <w:rFonts w:hint="eastAsia"/>
+          <w:lang w:eastAsia="ko-KR"/>
+        </w:rPr>
+        <w:t>다</w:t>
+      </w:r>
+      <w:r>
+        <w:rPr>
+          <w:lang w:eastAsia="ko-KR"/>
+        </w:rPr>
+        <w:t xml:space="preserve">. </w:t>
+      </w:r>
+      <w:r>
+        <w:rPr>
+          <w:lang w:eastAsia="ko-KR"/>
+        </w:rPr>
+        <w:t>격리된</w:t>
+      </w:r>
+      <w:r>
+        <w:rPr>
+          <w:lang w:eastAsia="ko-KR"/>
+        </w:rPr>
+        <w:t xml:space="preserve"> </w:t>
+      </w:r>
+      <w:r>
+        <w:rPr>
+          <w:lang w:eastAsia="ko-KR"/>
+        </w:rPr>
+        <w:t>환자는</w:t>
+      </w:r>
+      <w:r>
+        <w:rPr>
+          <w:lang w:eastAsia="ko-KR"/>
+        </w:rPr>
+        <w:t xml:space="preserve"> </w:t>
+      </w:r>
+      <w:r>
+        <w:rPr>
+          <w:lang w:eastAsia="ko-KR"/>
+        </w:rPr>
+        <w:t>감염</w:t>
+      </w:r>
+      <w:r>
+        <w:rPr>
+          <w:lang w:eastAsia="ko-KR"/>
+        </w:rPr>
+        <w:t xml:space="preserve"> </w:t>
+      </w:r>
+      <w:r>
+        <w:rPr>
+          <w:rFonts w:hint="eastAsia"/>
+          <w:lang w:eastAsia="ko-KR"/>
+        </w:rPr>
+        <w:t>모델</w:t>
+      </w:r>
+      <w:r>
+        <w:rPr>
+          <w:lang w:eastAsia="ko-KR"/>
+        </w:rPr>
+        <w:t>에서</w:t>
+      </w:r>
+      <w:r>
+        <w:rPr>
+          <w:lang w:eastAsia="ko-KR"/>
+        </w:rPr>
+        <w:t xml:space="preserve"> </w:t>
+      </w:r>
+      <w:r>
+        <w:rPr>
+          <w:lang w:eastAsia="ko-KR"/>
+        </w:rPr>
+        <w:t>다른</w:t>
+      </w:r>
+      <w:r>
+        <w:rPr>
+          <w:lang w:eastAsia="ko-KR"/>
+        </w:rPr>
+        <w:t xml:space="preserve"> </w:t>
+      </w:r>
+      <w:r>
+        <w:rPr>
+          <w:lang w:eastAsia="ko-KR"/>
+        </w:rPr>
+        <w:t>구획으로</w:t>
+      </w:r>
+      <w:r>
+        <w:rPr>
+          <w:lang w:eastAsia="ko-KR"/>
+        </w:rPr>
+        <w:t xml:space="preserve"> </w:t>
+      </w:r>
+      <w:r>
+        <w:rPr>
+          <w:lang w:eastAsia="ko-KR"/>
+        </w:rPr>
+        <w:t>분리하여</w:t>
+      </w:r>
+      <w:r>
+        <w:rPr>
+          <w:lang w:eastAsia="ko-KR"/>
+        </w:rPr>
+        <w:t xml:space="preserve"> </w:t>
+      </w:r>
+      <w:r>
+        <w:rPr>
+          <w:lang w:eastAsia="ko-KR"/>
+        </w:rPr>
+        <w:t>미</w:t>
+      </w:r>
+      <w:r>
+        <w:rPr>
+          <w:rFonts w:hint="eastAsia"/>
+          <w:lang w:eastAsia="ko-KR"/>
+        </w:rPr>
+        <w:t xml:space="preserve"> </w:t>
+      </w:r>
+      <w:proofErr w:type="spellStart"/>
+      <w:r>
+        <w:rPr>
+          <w:lang w:eastAsia="ko-KR"/>
+        </w:rPr>
+        <w:t>감염군이</w:t>
+      </w:r>
+      <w:proofErr w:type="spellEnd"/>
+      <w:r>
+        <w:rPr>
+          <w:lang w:eastAsia="ko-KR"/>
+        </w:rPr>
+        <w:t xml:space="preserve"> </w:t>
+      </w:r>
+      <w:r>
+        <w:rPr>
+          <w:lang w:eastAsia="ko-KR"/>
+        </w:rPr>
+        <w:t>감염될</w:t>
+      </w:r>
+      <w:r>
+        <w:rPr>
+          <w:lang w:eastAsia="ko-KR"/>
+        </w:rPr>
+        <w:t xml:space="preserve"> </w:t>
+      </w:r>
+      <w:r>
+        <w:rPr>
+          <w:lang w:eastAsia="ko-KR"/>
+        </w:rPr>
+        <w:t>확률에</w:t>
+      </w:r>
+      <w:r>
+        <w:rPr>
+          <w:lang w:eastAsia="ko-KR"/>
+        </w:rPr>
+        <w:t xml:space="preserve"> </w:t>
+      </w:r>
+      <w:r>
+        <w:rPr>
+          <w:lang w:eastAsia="ko-KR"/>
+        </w:rPr>
+        <w:t>영향을</w:t>
+      </w:r>
+      <w:r>
+        <w:rPr>
+          <w:lang w:eastAsia="ko-KR"/>
+        </w:rPr>
+        <w:t xml:space="preserve"> </w:t>
+      </w:r>
+      <w:r>
+        <w:rPr>
+          <w:lang w:eastAsia="ko-KR"/>
+        </w:rPr>
+        <w:t>미치지</w:t>
+      </w:r>
+      <w:r>
+        <w:rPr>
+          <w:lang w:eastAsia="ko-KR"/>
+        </w:rPr>
+        <w:t xml:space="preserve"> </w:t>
+      </w:r>
+      <w:r>
+        <w:rPr>
+          <w:lang w:eastAsia="ko-KR"/>
+        </w:rPr>
+        <w:t>못하도록</w:t>
+      </w:r>
+      <w:r>
+        <w:rPr>
+          <w:lang w:eastAsia="ko-KR"/>
+        </w:rPr>
+        <w:t xml:space="preserve">  </w:t>
+      </w:r>
+      <w:r>
+        <w:rPr>
+          <w:rFonts w:hint="eastAsia"/>
+          <w:lang w:eastAsia="ko-KR"/>
+        </w:rPr>
+        <w:t>모델을</w:t>
+      </w:r>
+      <w:r>
+        <w:rPr>
+          <w:rFonts w:hint="eastAsia"/>
+          <w:lang w:eastAsia="ko-KR"/>
+        </w:rPr>
+        <w:t xml:space="preserve"> </w:t>
+      </w:r>
+      <w:r>
+        <w:rPr>
+          <w:rFonts w:hint="eastAsia"/>
+          <w:lang w:eastAsia="ko-KR"/>
+        </w:rPr>
+        <w:t>개선할</w:t>
+      </w:r>
+      <w:r>
+        <w:rPr>
+          <w:rFonts w:hint="eastAsia"/>
+          <w:lang w:eastAsia="ko-KR"/>
+        </w:rPr>
+        <w:t xml:space="preserve"> </w:t>
+      </w:r>
+      <w:r>
+        <w:rPr>
+          <w:rFonts w:hint="eastAsia"/>
+          <w:lang w:eastAsia="ko-KR"/>
+        </w:rPr>
+        <w:t>필요가</w:t>
+      </w:r>
+      <w:r>
+        <w:rPr>
+          <w:rFonts w:hint="eastAsia"/>
+          <w:lang w:eastAsia="ko-KR"/>
+        </w:rPr>
+        <w:t xml:space="preserve"> </w:t>
+      </w:r>
+      <w:r>
+        <w:rPr>
+          <w:rFonts w:hint="eastAsia"/>
+          <w:lang w:eastAsia="ko-KR"/>
+        </w:rPr>
+        <w:t>있다고</w:t>
+      </w:r>
+      <w:r>
+        <w:rPr>
+          <w:rFonts w:hint="eastAsia"/>
+          <w:lang w:eastAsia="ko-KR"/>
+        </w:rPr>
+        <w:t xml:space="preserve"> </w:t>
+      </w:r>
+      <w:r>
+        <w:rPr>
+          <w:rFonts w:hint="eastAsia"/>
+          <w:lang w:eastAsia="ko-KR"/>
+        </w:rPr>
+        <w:t>생각한다</w:t>
+      </w:r>
+      <w:r>
+        <w:rPr>
+          <w:rFonts w:hint="eastAsia"/>
+          <w:lang w:eastAsia="ko-KR"/>
+        </w:rPr>
+        <w:t>.</w:t>
+      </w:r>
+    </w:p>
+    <w:p>
+      <w:pPr>
+        <w:pStyle w:val="a0"/>
+        <w:rPr>
+          <w:lang w:eastAsia="ko-KR"/>
+        </w:rPr>
+      </w:pPr>
+    </w:p>
+    <w:p>
+      <w:pPr>
+        <w:pStyle w:val="a0"/>
+        <w:rPr>
+          <w:lang w:eastAsia="ko-KR"/>
+        </w:rPr>
+      </w:pPr>
+      <w:r>
+        <w:rPr>
+          <w:lang w:eastAsia="ko-KR"/>
+        </w:rPr>
+        <w:t>두</w:t>
+      </w:r>
+      <w:r>
+        <w:rPr>
+          <w:lang w:eastAsia="ko-KR"/>
+        </w:rPr>
+        <w:t xml:space="preserve"> </w:t>
+      </w:r>
+      <w:r>
+        <w:rPr>
+          <w:lang w:eastAsia="ko-KR"/>
+        </w:rPr>
+        <w:t>번째는</w:t>
+      </w:r>
+      <w:r>
+        <w:rPr>
+          <w:lang w:eastAsia="ko-KR"/>
+        </w:rPr>
+        <w:t xml:space="preserve"> </w:t>
+      </w:r>
+      <w:r>
+        <w:rPr>
+          <w:lang w:eastAsia="ko-KR"/>
+        </w:rPr>
+        <w:t>교통</w:t>
+      </w:r>
+      <w:r>
+        <w:rPr>
+          <w:lang w:eastAsia="ko-KR"/>
+        </w:rPr>
+        <w:t xml:space="preserve"> </w:t>
+      </w:r>
+      <w:r>
+        <w:rPr>
+          <w:lang w:eastAsia="ko-KR"/>
+        </w:rPr>
+        <w:t>정보</w:t>
+      </w:r>
+      <w:r>
+        <w:rPr>
+          <w:lang w:eastAsia="ko-KR"/>
+        </w:rPr>
+        <w:t xml:space="preserve"> </w:t>
+      </w:r>
+      <w:r>
+        <w:rPr>
+          <w:lang w:eastAsia="ko-KR"/>
+        </w:rPr>
+        <w:t>반영</w:t>
+      </w:r>
+      <w:r>
+        <w:rPr>
+          <w:rFonts w:hint="eastAsia"/>
+          <w:lang w:eastAsia="ko-KR"/>
+        </w:rPr>
+        <w:t>이</w:t>
+      </w:r>
+      <w:r>
+        <w:rPr>
+          <w:lang w:eastAsia="ko-KR"/>
+        </w:rPr>
+        <w:t>다</w:t>
+      </w:r>
+      <w:r>
+        <w:rPr>
+          <w:lang w:eastAsia="ko-KR"/>
+        </w:rPr>
+        <w:t>. STEM</w:t>
+      </w:r>
+      <w:r>
+        <w:rPr>
+          <w:lang w:eastAsia="ko-KR"/>
+        </w:rPr>
+        <w:t>에서</w:t>
+      </w:r>
+      <w:r>
+        <w:rPr>
+          <w:lang w:eastAsia="ko-KR"/>
+        </w:rPr>
+        <w:t xml:space="preserve"> </w:t>
+      </w:r>
+      <w:r>
+        <w:rPr>
+          <w:lang w:eastAsia="ko-KR"/>
+        </w:rPr>
+        <w:t>기본으로</w:t>
+      </w:r>
+      <w:r>
+        <w:rPr>
+          <w:lang w:eastAsia="ko-KR"/>
+        </w:rPr>
+        <w:t xml:space="preserve"> </w:t>
+      </w:r>
+      <w:r>
+        <w:rPr>
+          <w:lang w:eastAsia="ko-KR"/>
+        </w:rPr>
+        <w:t>제공하는</w:t>
+      </w:r>
+      <w:r>
+        <w:rPr>
+          <w:lang w:eastAsia="ko-KR"/>
+        </w:rPr>
+        <w:t xml:space="preserve"> </w:t>
+      </w:r>
+      <w:r>
+        <w:rPr>
+          <w:lang w:eastAsia="ko-KR"/>
+        </w:rPr>
+        <w:t>지역</w:t>
+      </w:r>
+      <w:r>
+        <w:rPr>
+          <w:lang w:eastAsia="ko-KR"/>
+        </w:rPr>
+        <w:t xml:space="preserve"> </w:t>
+      </w:r>
+      <w:r>
+        <w:rPr>
+          <w:lang w:eastAsia="ko-KR"/>
+        </w:rPr>
+        <w:t>간</w:t>
+      </w:r>
+      <w:r>
+        <w:rPr>
+          <w:lang w:eastAsia="ko-KR"/>
+        </w:rPr>
+        <w:t xml:space="preserve"> </w:t>
+      </w:r>
+      <w:r>
+        <w:rPr>
+          <w:lang w:eastAsia="ko-KR"/>
+        </w:rPr>
+        <w:t>그래프와</w:t>
+      </w:r>
+      <w:r>
+        <w:rPr>
+          <w:lang w:eastAsia="ko-KR"/>
+        </w:rPr>
+        <w:t xml:space="preserve"> </w:t>
+      </w:r>
+      <w:r>
+        <w:rPr>
+          <w:lang w:eastAsia="ko-KR"/>
+        </w:rPr>
+        <w:t>인구</w:t>
+      </w:r>
+      <w:r>
+        <w:rPr>
+          <w:lang w:eastAsia="ko-KR"/>
+        </w:rPr>
+        <w:t xml:space="preserve"> </w:t>
+      </w:r>
+      <w:r>
+        <w:rPr>
+          <w:lang w:eastAsia="ko-KR"/>
+        </w:rPr>
+        <w:t>이동</w:t>
+      </w:r>
+      <w:r>
+        <w:rPr>
+          <w:lang w:eastAsia="ko-KR"/>
+        </w:rPr>
+        <w:t xml:space="preserve"> </w:t>
+      </w:r>
+      <w:r>
+        <w:rPr>
+          <w:lang w:eastAsia="ko-KR"/>
+        </w:rPr>
+        <w:t>모델은</w:t>
+      </w:r>
+      <w:r>
+        <w:rPr>
+          <w:lang w:eastAsia="ko-KR"/>
+        </w:rPr>
+        <w:t xml:space="preserve"> </w:t>
+      </w:r>
+      <w:r>
+        <w:rPr>
+          <w:lang w:eastAsia="ko-KR"/>
+        </w:rPr>
+        <w:t>우리</w:t>
+      </w:r>
+      <w:r>
+        <w:rPr>
+          <w:lang w:eastAsia="ko-KR"/>
+        </w:rPr>
+        <w:t xml:space="preserve"> </w:t>
+      </w:r>
+      <w:r>
+        <w:rPr>
+          <w:lang w:eastAsia="ko-KR"/>
+        </w:rPr>
+        <w:t>나라의</w:t>
+      </w:r>
+      <w:r>
+        <w:rPr>
+          <w:lang w:eastAsia="ko-KR"/>
+        </w:rPr>
+        <w:t xml:space="preserve"> </w:t>
+      </w:r>
+      <w:r>
+        <w:rPr>
+          <w:lang w:eastAsia="ko-KR"/>
+        </w:rPr>
+        <w:t>특성을</w:t>
+      </w:r>
+      <w:r>
+        <w:rPr>
+          <w:lang w:eastAsia="ko-KR"/>
+        </w:rPr>
+        <w:t xml:space="preserve"> </w:t>
+      </w:r>
+      <w:r>
+        <w:rPr>
+          <w:lang w:eastAsia="ko-KR"/>
+        </w:rPr>
+        <w:t>반영하기에는</w:t>
+      </w:r>
+      <w:r>
+        <w:rPr>
+          <w:lang w:eastAsia="ko-KR"/>
+        </w:rPr>
+        <w:t xml:space="preserve"> </w:t>
+      </w:r>
+      <w:r>
+        <w:rPr>
+          <w:lang w:eastAsia="ko-KR"/>
+        </w:rPr>
+        <w:t>부족한</w:t>
+      </w:r>
+      <w:r>
+        <w:rPr>
+          <w:lang w:eastAsia="ko-KR"/>
+        </w:rPr>
+        <w:t xml:space="preserve"> </w:t>
+      </w:r>
+      <w:r>
+        <w:rPr>
+          <w:lang w:eastAsia="ko-KR"/>
+        </w:rPr>
+        <w:t>점이</w:t>
+      </w:r>
+      <w:r>
+        <w:rPr>
+          <w:lang w:eastAsia="ko-KR"/>
+        </w:rPr>
+        <w:t xml:space="preserve"> </w:t>
+      </w:r>
+      <w:r>
+        <w:rPr>
+          <w:lang w:eastAsia="ko-KR"/>
+        </w:rPr>
+        <w:t>있다</w:t>
+      </w:r>
+      <w:r>
+        <w:rPr>
+          <w:lang w:eastAsia="ko-KR"/>
+        </w:rPr>
+        <w:t xml:space="preserve">. </w:t>
+      </w:r>
+      <w:r>
+        <w:rPr>
+          <w:rFonts w:hint="eastAsia"/>
+          <w:lang w:eastAsia="ko-KR"/>
+        </w:rPr>
+        <w:t>특히</w:t>
+      </w:r>
+      <w:r>
+        <w:rPr>
+          <w:lang w:eastAsia="ko-KR"/>
+        </w:rPr>
+        <w:t xml:space="preserve">, </w:t>
+      </w:r>
+      <w:r>
+        <w:rPr>
+          <w:rFonts w:hint="eastAsia"/>
+          <w:lang w:eastAsia="ko-KR"/>
+        </w:rPr>
+        <w:t>위성</w:t>
+      </w:r>
+      <w:r>
+        <w:rPr>
+          <w:rFonts w:hint="eastAsia"/>
+          <w:lang w:eastAsia="ko-KR"/>
+        </w:rPr>
+        <w:t xml:space="preserve"> </w:t>
+      </w:r>
+      <w:r>
+        <w:rPr>
+          <w:rFonts w:hint="eastAsia"/>
+          <w:lang w:eastAsia="ko-KR"/>
+        </w:rPr>
+        <w:t>도시에서</w:t>
+      </w:r>
+      <w:r>
+        <w:rPr>
+          <w:rFonts w:hint="eastAsia"/>
+          <w:lang w:eastAsia="ko-KR"/>
+        </w:rPr>
+        <w:t xml:space="preserve"> </w:t>
+      </w:r>
+      <w:r>
+        <w:rPr>
+          <w:rFonts w:hint="eastAsia"/>
+          <w:lang w:eastAsia="ko-KR"/>
+        </w:rPr>
+        <w:t>대도시로</w:t>
+      </w:r>
+      <w:r>
+        <w:rPr>
+          <w:rFonts w:hint="eastAsia"/>
+          <w:lang w:eastAsia="ko-KR"/>
+        </w:rPr>
+        <w:t xml:space="preserve"> </w:t>
+      </w:r>
+      <w:r>
+        <w:rPr>
+          <w:lang w:eastAsia="ko-KR"/>
+        </w:rPr>
+        <w:t>출퇴근</w:t>
+      </w:r>
+      <w:r>
+        <w:rPr>
+          <w:lang w:eastAsia="ko-KR"/>
+        </w:rPr>
+        <w:t xml:space="preserve"> </w:t>
+      </w:r>
+      <w:r>
+        <w:rPr>
+          <w:lang w:eastAsia="ko-KR"/>
+        </w:rPr>
+        <w:t>하는</w:t>
+      </w:r>
+      <w:r>
+        <w:rPr>
+          <w:lang w:eastAsia="ko-KR"/>
+        </w:rPr>
+        <w:t xml:space="preserve"> </w:t>
+      </w:r>
+      <w:r>
+        <w:rPr>
+          <w:lang w:eastAsia="ko-KR"/>
+        </w:rPr>
+        <w:t>인구가</w:t>
+      </w:r>
+      <w:r>
+        <w:rPr>
+          <w:lang w:eastAsia="ko-KR"/>
+        </w:rPr>
+        <w:t xml:space="preserve"> </w:t>
+      </w:r>
+      <w:r>
+        <w:rPr>
+          <w:lang w:eastAsia="ko-KR"/>
+        </w:rPr>
+        <w:t>굉장히</w:t>
+      </w:r>
+      <w:r>
+        <w:rPr>
+          <w:lang w:eastAsia="ko-KR"/>
+        </w:rPr>
+        <w:t xml:space="preserve"> </w:t>
+      </w:r>
+      <w:r>
+        <w:rPr>
+          <w:lang w:eastAsia="ko-KR"/>
+        </w:rPr>
+        <w:t>많기</w:t>
+      </w:r>
+      <w:r>
+        <w:rPr>
+          <w:lang w:eastAsia="ko-KR"/>
+        </w:rPr>
+        <w:t xml:space="preserve"> </w:t>
+      </w:r>
+      <w:r>
+        <w:rPr>
+          <w:lang w:eastAsia="ko-KR"/>
+        </w:rPr>
+        <w:t>때문에</w:t>
+      </w:r>
+      <w:r>
+        <w:rPr>
+          <w:lang w:eastAsia="ko-KR"/>
+        </w:rPr>
+        <w:t xml:space="preserve"> </w:t>
+      </w:r>
+      <w:r>
+        <w:rPr>
+          <w:lang w:eastAsia="ko-KR"/>
+        </w:rPr>
+        <w:t>수도권의</w:t>
+      </w:r>
+      <w:r>
+        <w:rPr>
+          <w:lang w:eastAsia="ko-KR"/>
+        </w:rPr>
+        <w:t xml:space="preserve"> </w:t>
+      </w:r>
+      <w:proofErr w:type="spellStart"/>
+      <w:r>
+        <w:rPr>
+          <w:lang w:eastAsia="ko-KR"/>
+        </w:rPr>
+        <w:t>확진자</w:t>
+      </w:r>
+      <w:proofErr w:type="spellEnd"/>
+      <w:r>
+        <w:rPr>
+          <w:lang w:eastAsia="ko-KR"/>
+        </w:rPr>
+        <w:t xml:space="preserve"> </w:t>
+      </w:r>
+      <w:r>
+        <w:rPr>
+          <w:lang w:eastAsia="ko-KR"/>
+        </w:rPr>
+        <w:t>비율</w:t>
+      </w:r>
+      <w:r>
+        <w:rPr>
+          <w:rFonts w:hint="eastAsia"/>
+          <w:lang w:eastAsia="ko-KR"/>
+        </w:rPr>
+        <w:t>이</w:t>
+      </w:r>
+      <w:r>
+        <w:rPr>
+          <w:rFonts w:hint="eastAsia"/>
+          <w:lang w:eastAsia="ko-KR"/>
+        </w:rPr>
+        <w:t xml:space="preserve"> </w:t>
+      </w:r>
+      <w:r>
+        <w:rPr>
+          <w:lang w:eastAsia="ko-KR"/>
+        </w:rPr>
+        <w:t>대구와</w:t>
+      </w:r>
+      <w:r>
+        <w:rPr>
+          <w:lang w:eastAsia="ko-KR"/>
+        </w:rPr>
+        <w:t xml:space="preserve"> </w:t>
+      </w:r>
+      <w:r>
+        <w:rPr>
+          <w:lang w:eastAsia="ko-KR"/>
+        </w:rPr>
+        <w:t>경북</w:t>
+      </w:r>
+      <w:r>
+        <w:rPr>
+          <w:lang w:eastAsia="ko-KR"/>
+        </w:rPr>
+        <w:t xml:space="preserve"> </w:t>
+      </w:r>
+      <w:r>
+        <w:rPr>
+          <w:lang w:eastAsia="ko-KR"/>
+        </w:rPr>
+        <w:t>다음으로</w:t>
+      </w:r>
+      <w:r>
+        <w:rPr>
+          <w:lang w:eastAsia="ko-KR"/>
+        </w:rPr>
+        <w:t xml:space="preserve"> </w:t>
+      </w:r>
+      <w:r>
+        <w:rPr>
+          <w:lang w:eastAsia="ko-KR"/>
+        </w:rPr>
+        <w:t>높아야</w:t>
+      </w:r>
+      <w:r>
+        <w:rPr>
+          <w:lang w:eastAsia="ko-KR"/>
+        </w:rPr>
+        <w:t xml:space="preserve"> </w:t>
+      </w:r>
+      <w:r>
+        <w:rPr>
+          <w:rFonts w:hint="eastAsia"/>
+          <w:lang w:eastAsia="ko-KR"/>
+        </w:rPr>
+        <w:t>한</w:t>
+      </w:r>
+      <w:r>
+        <w:rPr>
+          <w:lang w:eastAsia="ko-KR"/>
+        </w:rPr>
+        <w:t>다</w:t>
+      </w:r>
+      <w:r>
+        <w:rPr>
+          <w:lang w:eastAsia="ko-KR"/>
+        </w:rPr>
+        <w:t xml:space="preserve">. </w:t>
+      </w:r>
+      <w:r>
+        <w:rPr>
+          <w:lang w:eastAsia="ko-KR"/>
+        </w:rPr>
+        <w:t>그러나</w:t>
+      </w:r>
+      <w:r>
+        <w:rPr>
+          <w:lang w:eastAsia="ko-KR"/>
+        </w:rPr>
+        <w:t xml:space="preserve"> STEM </w:t>
+      </w:r>
+      <w:r>
+        <w:rPr>
+          <w:lang w:eastAsia="ko-KR"/>
+        </w:rPr>
+        <w:t>시뮬레이션의</w:t>
+      </w:r>
+      <w:r>
+        <w:rPr>
+          <w:lang w:eastAsia="ko-KR"/>
+        </w:rPr>
+        <w:t xml:space="preserve"> </w:t>
+      </w:r>
+      <w:r>
+        <w:rPr>
+          <w:lang w:eastAsia="ko-KR"/>
+        </w:rPr>
+        <w:t>결과에서는</w:t>
+      </w:r>
+      <w:r>
+        <w:rPr>
+          <w:lang w:eastAsia="ko-KR"/>
+        </w:rPr>
+        <w:t xml:space="preserve"> </w:t>
+      </w:r>
+      <w:r>
+        <w:rPr>
+          <w:lang w:eastAsia="ko-KR"/>
+        </w:rPr>
+        <w:t>강원도와</w:t>
+      </w:r>
+      <w:r>
+        <w:rPr>
+          <w:lang w:eastAsia="ko-KR"/>
+        </w:rPr>
+        <w:t xml:space="preserve"> </w:t>
+      </w:r>
+      <w:r>
+        <w:rPr>
+          <w:lang w:eastAsia="ko-KR"/>
+        </w:rPr>
+        <w:t>비슷하게</w:t>
+      </w:r>
+      <w:r>
+        <w:rPr>
+          <w:lang w:eastAsia="ko-KR"/>
+        </w:rPr>
+        <w:t xml:space="preserve"> </w:t>
+      </w:r>
+      <w:proofErr w:type="spellStart"/>
+      <w:r>
+        <w:rPr>
+          <w:lang w:eastAsia="ko-KR"/>
+        </w:rPr>
+        <w:t>확진자</w:t>
+      </w:r>
+      <w:proofErr w:type="spellEnd"/>
+      <w:r>
+        <w:rPr>
+          <w:lang w:eastAsia="ko-KR"/>
+        </w:rPr>
+        <w:t xml:space="preserve"> </w:t>
+      </w:r>
+      <w:r>
+        <w:rPr>
+          <w:lang w:eastAsia="ko-KR"/>
+        </w:rPr>
+        <w:t>비율이</w:t>
+      </w:r>
+      <w:r>
+        <w:rPr>
+          <w:lang w:eastAsia="ko-KR"/>
+        </w:rPr>
+        <w:t xml:space="preserve"> </w:t>
+      </w:r>
+      <w:r>
+        <w:rPr>
+          <w:lang w:eastAsia="ko-KR"/>
+        </w:rPr>
+        <w:t>나타나고</w:t>
+      </w:r>
+      <w:r>
+        <w:rPr>
+          <w:lang w:eastAsia="ko-KR"/>
+        </w:rPr>
+        <w:t xml:space="preserve"> </w:t>
+      </w:r>
+      <w:r>
+        <w:rPr>
+          <w:lang w:eastAsia="ko-KR"/>
+        </w:rPr>
+        <w:t>있다</w:t>
+      </w:r>
+      <w:r>
+        <w:rPr>
+          <w:lang w:eastAsia="ko-KR"/>
+        </w:rPr>
+        <w:t xml:space="preserve">. </w:t>
+      </w:r>
+      <w:r>
+        <w:rPr>
+          <w:lang w:eastAsia="ko-KR"/>
+        </w:rPr>
+        <w:t>교통</w:t>
+      </w:r>
+      <w:r>
+        <w:rPr>
+          <w:lang w:eastAsia="ko-KR"/>
+        </w:rPr>
+        <w:t xml:space="preserve"> </w:t>
+      </w:r>
+      <w:r>
+        <w:rPr>
+          <w:lang w:eastAsia="ko-KR"/>
+        </w:rPr>
+        <w:t>정보를</w:t>
+      </w:r>
+      <w:r>
+        <w:rPr>
+          <w:lang w:eastAsia="ko-KR"/>
+        </w:rPr>
+        <w:t xml:space="preserve"> </w:t>
+      </w:r>
+      <w:r>
+        <w:rPr>
+          <w:lang w:eastAsia="ko-KR"/>
+        </w:rPr>
+        <w:t>반영한</w:t>
+      </w:r>
+      <w:r>
+        <w:rPr>
+          <w:lang w:eastAsia="ko-KR"/>
+        </w:rPr>
+        <w:t xml:space="preserve"> </w:t>
+      </w:r>
+      <w:r>
+        <w:rPr>
+          <w:lang w:eastAsia="ko-KR"/>
+        </w:rPr>
+        <w:t>한국의</w:t>
+      </w:r>
+      <w:r>
+        <w:rPr>
+          <w:lang w:eastAsia="ko-KR"/>
+        </w:rPr>
+        <w:t xml:space="preserve"> </w:t>
+      </w:r>
+      <w:r>
+        <w:rPr>
+          <w:lang w:eastAsia="ko-KR"/>
+        </w:rPr>
+        <w:t>모형을</w:t>
+      </w:r>
+      <w:r>
+        <w:rPr>
+          <w:lang w:eastAsia="ko-KR"/>
+        </w:rPr>
+        <w:t xml:space="preserve"> </w:t>
+      </w:r>
+      <w:r>
+        <w:rPr>
+          <w:lang w:eastAsia="ko-KR"/>
+        </w:rPr>
+        <w:t>만든다면</w:t>
+      </w:r>
+      <w:r>
+        <w:rPr>
+          <w:lang w:eastAsia="ko-KR"/>
+        </w:rPr>
+        <w:t xml:space="preserve"> </w:t>
+      </w:r>
+      <w:r>
+        <w:rPr>
+          <w:lang w:eastAsia="ko-KR"/>
+        </w:rPr>
+        <w:t>현실과</w:t>
+      </w:r>
+      <w:r>
+        <w:rPr>
+          <w:lang w:eastAsia="ko-KR"/>
+        </w:rPr>
+        <w:t xml:space="preserve"> </w:t>
+      </w:r>
+      <w:r>
+        <w:rPr>
+          <w:lang w:eastAsia="ko-KR"/>
+        </w:rPr>
+        <w:t>가까운</w:t>
+      </w:r>
+      <w:r>
+        <w:rPr>
+          <w:lang w:eastAsia="ko-KR"/>
+        </w:rPr>
+        <w:t xml:space="preserve"> </w:t>
+      </w:r>
+      <w:r>
+        <w:rPr>
+          <w:lang w:eastAsia="ko-KR"/>
+        </w:rPr>
+        <w:t>환경에서</w:t>
+      </w:r>
+      <w:r>
+        <w:rPr>
+          <w:lang w:eastAsia="ko-KR"/>
+        </w:rPr>
+        <w:t xml:space="preserve"> </w:t>
+      </w:r>
+      <w:r>
+        <w:rPr>
+          <w:lang w:eastAsia="ko-KR"/>
+        </w:rPr>
+        <w:t>시뮬레이션을</w:t>
+      </w:r>
+      <w:r>
+        <w:rPr>
+          <w:lang w:eastAsia="ko-KR"/>
+        </w:rPr>
+        <w:t xml:space="preserve"> </w:t>
+      </w:r>
+      <w:r>
+        <w:rPr>
+          <w:lang w:eastAsia="ko-KR"/>
+        </w:rPr>
+        <w:t>할</w:t>
+      </w:r>
+      <w:r>
+        <w:rPr>
+          <w:lang w:eastAsia="ko-KR"/>
+        </w:rPr>
+        <w:t xml:space="preserve"> </w:t>
+      </w:r>
+      <w:r>
+        <w:rPr>
+          <w:lang w:eastAsia="ko-KR"/>
+        </w:rPr>
+        <w:t>수</w:t>
+      </w:r>
+      <w:r>
+        <w:rPr>
+          <w:lang w:eastAsia="ko-KR"/>
+        </w:rPr>
+        <w:t xml:space="preserve"> </w:t>
+      </w:r>
+      <w:r>
+        <w:rPr>
+          <w:lang w:eastAsia="ko-KR"/>
+        </w:rPr>
+        <w:t>있다고</w:t>
       </w:r>
       <w:r>
         <w:rPr>
@@ -12752,12 +14523,730 @@
           <w:lang w:eastAsia="ko-KR"/>
         </w:rPr>
         <w:t>생각</w:t>
+      </w:r>
+      <w:r>
+        <w:rPr>
+          <w:rFonts w:hint="eastAsia"/>
+          <w:lang w:eastAsia="ko-KR"/>
+        </w:rPr>
+        <w:t>한</w:t>
+      </w:r>
+      <w:r>
+        <w:rPr>
+          <w:lang w:eastAsia="ko-KR"/>
+        </w:rPr>
+        <w:t>다</w:t>
+      </w:r>
+      <w:r>
+        <w:rPr>
+          <w:lang w:eastAsia="ko-KR"/>
+        </w:rPr>
+        <w:t>.</w:t>
+      </w:r>
+    </w:p>
+    <w:p>
+      <w:pPr>
+        <w:pStyle w:val="a0"/>
+        <w:rPr>
+          <w:lang w:eastAsia="ko-KR"/>
+        </w:rPr>
+      </w:pPr>
+    </w:p>
+    <w:p>
+      <w:pPr>
+        <w:pStyle w:val="a0"/>
+        <w:rPr>
+          <w:lang w:eastAsia="ko-KR"/>
+        </w:rPr>
+      </w:pPr>
+      <w:r>
+        <w:rPr>
+          <w:lang w:eastAsia="ko-KR"/>
+        </w:rPr>
+        <w:t>세</w:t>
+      </w:r>
+      <w:r>
+        <w:rPr>
+          <w:lang w:eastAsia="ko-KR"/>
+        </w:rPr>
+        <w:t xml:space="preserve"> </w:t>
+      </w:r>
+      <w:r>
+        <w:rPr>
+          <w:lang w:eastAsia="ko-KR"/>
+        </w:rPr>
+        <w:t>번째는</w:t>
+      </w:r>
+      <w:r>
+        <w:rPr>
+          <w:lang w:eastAsia="ko-KR"/>
+        </w:rPr>
+        <w:t xml:space="preserve"> </w:t>
+      </w:r>
+      <w:r>
+        <w:rPr>
+          <w:lang w:eastAsia="ko-KR"/>
+        </w:rPr>
+        <w:t>인구</w:t>
+      </w:r>
+      <w:r>
+        <w:rPr>
+          <w:lang w:eastAsia="ko-KR"/>
+        </w:rPr>
+        <w:t xml:space="preserve"> </w:t>
+      </w:r>
+      <w:r>
+        <w:rPr>
+          <w:lang w:eastAsia="ko-KR"/>
+        </w:rPr>
+        <w:t>그룹의</w:t>
+      </w:r>
+      <w:r>
+        <w:rPr>
+          <w:lang w:eastAsia="ko-KR"/>
+        </w:rPr>
+        <w:t xml:space="preserve"> </w:t>
+      </w:r>
+      <w:r>
+        <w:rPr>
+          <w:lang w:eastAsia="ko-KR"/>
+        </w:rPr>
+        <w:t>특성</w:t>
+      </w:r>
+      <w:r>
+        <w:rPr>
+          <w:lang w:eastAsia="ko-KR"/>
+        </w:rPr>
+        <w:t xml:space="preserve"> </w:t>
+      </w:r>
+      <w:r>
+        <w:rPr>
+          <w:lang w:eastAsia="ko-KR"/>
+        </w:rPr>
+        <w:t>반영</w:t>
+      </w:r>
+      <w:r>
+        <w:rPr>
+          <w:rFonts w:hint="eastAsia"/>
+          <w:lang w:eastAsia="ko-KR"/>
+        </w:rPr>
+        <w:t>이</w:t>
+      </w:r>
+      <w:r>
+        <w:rPr>
+          <w:lang w:eastAsia="ko-KR"/>
+        </w:rPr>
+        <w:t>다</w:t>
+      </w:r>
+      <w:r>
+        <w:rPr>
+          <w:lang w:eastAsia="ko-KR"/>
+        </w:rPr>
+        <w:t xml:space="preserve">. </w:t>
+      </w:r>
+      <w:r>
+        <w:rPr>
+          <w:lang w:eastAsia="ko-KR"/>
+        </w:rPr>
+        <w:t>현재</w:t>
+      </w:r>
+      <w:r>
+        <w:rPr>
+          <w:lang w:eastAsia="ko-KR"/>
+        </w:rPr>
+        <w:t xml:space="preserve"> </w:t>
+      </w:r>
+      <w:proofErr w:type="spellStart"/>
+      <w:r>
+        <w:rPr>
+          <w:lang w:eastAsia="ko-KR"/>
+        </w:rPr>
+        <w:t>확진자를</w:t>
+      </w:r>
+      <w:proofErr w:type="spellEnd"/>
+      <w:r>
+        <w:rPr>
+          <w:lang w:eastAsia="ko-KR"/>
+        </w:rPr>
+        <w:t xml:space="preserve"> </w:t>
+      </w:r>
+      <w:r>
+        <w:rPr>
+          <w:lang w:eastAsia="ko-KR"/>
+        </w:rPr>
+        <w:t>연령대</w:t>
+      </w:r>
+      <w:r>
+        <w:rPr>
+          <w:lang w:eastAsia="ko-KR"/>
+        </w:rPr>
+        <w:t xml:space="preserve"> </w:t>
+      </w:r>
+      <w:r>
+        <w:rPr>
+          <w:lang w:eastAsia="ko-KR"/>
+        </w:rPr>
+        <w:t>별로</w:t>
+      </w:r>
+      <w:r>
+        <w:rPr>
+          <w:lang w:eastAsia="ko-KR"/>
+        </w:rPr>
+        <w:t xml:space="preserve"> </w:t>
+      </w:r>
+      <w:r>
+        <w:rPr>
+          <w:lang w:eastAsia="ko-KR"/>
+        </w:rPr>
+        <w:t>나누면</w:t>
+      </w:r>
+      <w:r>
+        <w:rPr>
+          <w:lang w:eastAsia="ko-KR"/>
+        </w:rPr>
+        <w:t xml:space="preserve"> 20</w:t>
+      </w:r>
+      <w:r>
+        <w:rPr>
+          <w:lang w:eastAsia="ko-KR"/>
+        </w:rPr>
+        <w:t>대가</w:t>
+      </w:r>
+      <w:r>
+        <w:rPr>
+          <w:lang w:eastAsia="ko-KR"/>
+        </w:rPr>
+        <w:t xml:space="preserve"> </w:t>
+      </w:r>
+      <w:r>
+        <w:rPr>
+          <w:lang w:eastAsia="ko-KR"/>
+        </w:rPr>
+        <w:t>가장</w:t>
+      </w:r>
+      <w:r>
+        <w:rPr>
+          <w:lang w:eastAsia="ko-KR"/>
+        </w:rPr>
+        <w:t xml:space="preserve"> </w:t>
+      </w:r>
+      <w:r>
+        <w:rPr>
+          <w:lang w:eastAsia="ko-KR"/>
+        </w:rPr>
+        <w:t>높은</w:t>
+      </w:r>
+      <w:r>
+        <w:rPr>
+          <w:lang w:eastAsia="ko-KR"/>
+        </w:rPr>
+        <w:t xml:space="preserve"> </w:t>
+      </w:r>
+      <w:r>
+        <w:rPr>
+          <w:lang w:eastAsia="ko-KR"/>
+        </w:rPr>
+        <w:t>비율을</w:t>
+      </w:r>
+      <w:r>
+        <w:rPr>
+          <w:lang w:eastAsia="ko-KR"/>
+        </w:rPr>
+        <w:t xml:space="preserve"> </w:t>
+      </w:r>
+      <w:r>
+        <w:rPr>
+          <w:lang w:eastAsia="ko-KR"/>
+        </w:rPr>
+        <w:t>차지하고</w:t>
+      </w:r>
+      <w:r>
+        <w:rPr>
+          <w:lang w:eastAsia="ko-KR"/>
+        </w:rPr>
+        <w:t xml:space="preserve"> </w:t>
+      </w:r>
+      <w:r>
+        <w:rPr>
+          <w:lang w:eastAsia="ko-KR"/>
+        </w:rPr>
+        <w:t>있다</w:t>
+      </w:r>
+      <w:r>
+        <w:rPr>
+          <w:lang w:eastAsia="ko-KR"/>
+        </w:rPr>
+        <w:t xml:space="preserve">. </w:t>
+      </w:r>
+      <w:r>
+        <w:rPr>
+          <w:lang w:eastAsia="ko-KR"/>
+        </w:rPr>
+        <w:t>그러나</w:t>
+      </w:r>
+      <w:r>
+        <w:rPr>
+          <w:lang w:eastAsia="ko-KR"/>
+        </w:rPr>
+        <w:t xml:space="preserve">, </w:t>
+      </w:r>
+      <w:r>
+        <w:rPr>
+          <w:lang w:eastAsia="ko-KR"/>
+        </w:rPr>
+        <w:t>치사율은</w:t>
+      </w:r>
+      <w:r>
+        <w:rPr>
+          <w:lang w:eastAsia="ko-KR"/>
+        </w:rPr>
+        <w:t xml:space="preserve"> 70</w:t>
+      </w:r>
+      <w:r>
+        <w:rPr>
+          <w:lang w:eastAsia="ko-KR"/>
+        </w:rPr>
+        <w:t>대</w:t>
+      </w:r>
+      <w:r>
+        <w:rPr>
+          <w:lang w:eastAsia="ko-KR"/>
+        </w:rPr>
+        <w:t xml:space="preserve"> </w:t>
+      </w:r>
+      <w:r>
+        <w:rPr>
+          <w:lang w:eastAsia="ko-KR"/>
+        </w:rPr>
+        <w:t>이상의</w:t>
+      </w:r>
+      <w:r>
+        <w:rPr>
+          <w:lang w:eastAsia="ko-KR"/>
+        </w:rPr>
+        <w:t xml:space="preserve"> </w:t>
+      </w:r>
+      <w:r>
+        <w:rPr>
+          <w:lang w:eastAsia="ko-KR"/>
+        </w:rPr>
+        <w:t>고령의</w:t>
+      </w:r>
+      <w:r>
+        <w:rPr>
+          <w:lang w:eastAsia="ko-KR"/>
+        </w:rPr>
+        <w:t xml:space="preserve"> </w:t>
+      </w:r>
+      <w:r>
+        <w:rPr>
+          <w:lang w:eastAsia="ko-KR"/>
+        </w:rPr>
+        <w:t>인구가</w:t>
+      </w:r>
+      <w:r>
+        <w:rPr>
+          <w:lang w:eastAsia="ko-KR"/>
+        </w:rPr>
+        <w:t xml:space="preserve"> </w:t>
+      </w:r>
+      <w:r>
+        <w:rPr>
+          <w:lang w:eastAsia="ko-KR"/>
+        </w:rPr>
+        <w:t>가장</w:t>
+      </w:r>
+      <w:r>
+        <w:rPr>
+          <w:lang w:eastAsia="ko-KR"/>
+        </w:rPr>
+        <w:t xml:space="preserve"> </w:t>
+      </w:r>
+      <w:r>
+        <w:rPr>
+          <w:lang w:eastAsia="ko-KR"/>
+        </w:rPr>
+        <w:t>높다</w:t>
+      </w:r>
+      <w:r>
+        <w:rPr>
+          <w:lang w:eastAsia="ko-KR"/>
+        </w:rPr>
+        <w:t xml:space="preserve">. </w:t>
+      </w:r>
+      <w:r>
+        <w:rPr>
+          <w:lang w:eastAsia="ko-KR"/>
+        </w:rPr>
+        <w:t>또한</w:t>
+      </w:r>
+      <w:r>
+        <w:rPr>
+          <w:lang w:eastAsia="ko-KR"/>
+        </w:rPr>
+        <w:t xml:space="preserve"> </w:t>
+      </w:r>
+      <w:r>
+        <w:rPr>
+          <w:lang w:eastAsia="ko-KR"/>
+        </w:rPr>
+        <w:t>신천지와</w:t>
+      </w:r>
+      <w:r>
+        <w:rPr>
+          <w:lang w:eastAsia="ko-KR"/>
+        </w:rPr>
+        <w:t xml:space="preserve"> </w:t>
+      </w:r>
+      <w:r>
+        <w:rPr>
+          <w:lang w:eastAsia="ko-KR"/>
+        </w:rPr>
+        <w:t>같은</w:t>
+      </w:r>
+      <w:r>
+        <w:rPr>
+          <w:lang w:eastAsia="ko-KR"/>
+        </w:rPr>
+        <w:t xml:space="preserve"> </w:t>
+      </w:r>
+      <w:r>
+        <w:rPr>
+          <w:lang w:eastAsia="ko-KR"/>
+        </w:rPr>
+        <w:t>고</w:t>
+      </w:r>
+      <w:r>
+        <w:rPr>
+          <w:lang w:eastAsia="ko-KR"/>
+        </w:rPr>
+        <w:t xml:space="preserve"> </w:t>
+      </w:r>
+      <w:proofErr w:type="spellStart"/>
+      <w:r>
+        <w:rPr>
+          <w:lang w:eastAsia="ko-KR"/>
+        </w:rPr>
+        <w:t>위험군</w:t>
+      </w:r>
+      <w:proofErr w:type="spellEnd"/>
+      <w:r>
+        <w:rPr>
+          <w:lang w:eastAsia="ko-KR"/>
+        </w:rPr>
+        <w:t xml:space="preserve"> </w:t>
+      </w:r>
+      <w:r>
+        <w:rPr>
+          <w:lang w:eastAsia="ko-KR"/>
+        </w:rPr>
+        <w:t>감염</w:t>
+      </w:r>
+      <w:r>
+        <w:rPr>
+          <w:lang w:eastAsia="ko-KR"/>
+        </w:rPr>
+        <w:t xml:space="preserve"> </w:t>
+      </w:r>
+      <w:r>
+        <w:rPr>
+          <w:lang w:eastAsia="ko-KR"/>
+        </w:rPr>
+        <w:t>그룹을</w:t>
+      </w:r>
+      <w:r>
+        <w:rPr>
+          <w:lang w:eastAsia="ko-KR"/>
+        </w:rPr>
+        <w:t xml:space="preserve"> </w:t>
+      </w:r>
+      <w:r>
+        <w:rPr>
+          <w:lang w:eastAsia="ko-KR"/>
+        </w:rPr>
+        <w:t>분리하여</w:t>
+      </w:r>
+      <w:r>
+        <w:rPr>
+          <w:lang w:eastAsia="ko-KR"/>
+        </w:rPr>
+        <w:t xml:space="preserve"> </w:t>
+      </w:r>
+      <w:r>
+        <w:rPr>
+          <w:lang w:eastAsia="ko-KR"/>
+        </w:rPr>
+        <w:t>변수를</w:t>
+      </w:r>
+      <w:r>
+        <w:rPr>
+          <w:lang w:eastAsia="ko-KR"/>
+        </w:rPr>
+        <w:t xml:space="preserve"> </w:t>
+      </w:r>
+      <w:r>
+        <w:rPr>
+          <w:lang w:eastAsia="ko-KR"/>
+        </w:rPr>
+        <w:t>별개로</w:t>
+      </w:r>
+      <w:r>
+        <w:rPr>
+          <w:lang w:eastAsia="ko-KR"/>
+        </w:rPr>
+        <w:t xml:space="preserve"> </w:t>
+      </w:r>
+      <w:r>
+        <w:rPr>
+          <w:lang w:eastAsia="ko-KR"/>
+        </w:rPr>
+        <w:t>설정하는</w:t>
+      </w:r>
+      <w:r>
+        <w:rPr>
+          <w:lang w:eastAsia="ko-KR"/>
+        </w:rPr>
+        <w:t xml:space="preserve"> </w:t>
+      </w:r>
+      <w:r>
+        <w:rPr>
+          <w:lang w:eastAsia="ko-KR"/>
+        </w:rPr>
+        <w:t>것도</w:t>
+      </w:r>
+      <w:r>
+        <w:rPr>
+          <w:lang w:eastAsia="ko-KR"/>
+        </w:rPr>
+        <w:t xml:space="preserve"> </w:t>
+      </w:r>
+      <w:r>
+        <w:rPr>
+          <w:lang w:eastAsia="ko-KR"/>
+        </w:rPr>
+        <w:t>중요</w:t>
+      </w:r>
+      <w:r>
+        <w:rPr>
+          <w:rFonts w:hint="eastAsia"/>
+          <w:lang w:eastAsia="ko-KR"/>
+        </w:rPr>
+        <w:t>하</w:t>
+      </w:r>
+      <w:r>
+        <w:rPr>
+          <w:lang w:eastAsia="ko-KR"/>
+        </w:rPr>
+        <w:t>다</w:t>
+      </w:r>
+      <w:r>
+        <w:rPr>
+          <w:lang w:eastAsia="ko-KR"/>
+        </w:rPr>
+        <w:t xml:space="preserve">. </w:t>
+      </w:r>
+      <w:r>
+        <w:rPr>
+          <w:lang w:eastAsia="ko-KR"/>
+        </w:rPr>
+        <w:t>연령을</w:t>
+      </w:r>
+      <w:r>
+        <w:rPr>
+          <w:lang w:eastAsia="ko-KR"/>
+        </w:rPr>
+        <w:t xml:space="preserve"> </w:t>
+      </w:r>
+      <w:r>
+        <w:rPr>
+          <w:lang w:eastAsia="ko-KR"/>
+        </w:rPr>
+        <w:t>비롯해</w:t>
+      </w:r>
+      <w:r>
+        <w:rPr>
+          <w:lang w:eastAsia="ko-KR"/>
+        </w:rPr>
+        <w:t xml:space="preserve"> </w:t>
+      </w:r>
+      <w:r>
+        <w:rPr>
+          <w:lang w:eastAsia="ko-KR"/>
+        </w:rPr>
+        <w:t>치사율이나</w:t>
+      </w:r>
+      <w:r>
+        <w:rPr>
+          <w:lang w:eastAsia="ko-KR"/>
+        </w:rPr>
+        <w:t xml:space="preserve"> </w:t>
+      </w:r>
+      <w:r>
+        <w:rPr>
+          <w:lang w:eastAsia="ko-KR"/>
+        </w:rPr>
+        <w:t>감염률에</w:t>
+      </w:r>
+      <w:r>
+        <w:rPr>
+          <w:lang w:eastAsia="ko-KR"/>
+        </w:rPr>
+        <w:t xml:space="preserve"> </w:t>
+      </w:r>
+      <w:r>
+        <w:rPr>
+          <w:lang w:eastAsia="ko-KR"/>
+        </w:rPr>
+        <w:t>영향을</w:t>
+      </w:r>
+      <w:r>
+        <w:rPr>
+          <w:lang w:eastAsia="ko-KR"/>
+        </w:rPr>
+        <w:t xml:space="preserve"> </w:t>
+      </w:r>
+      <w:r>
+        <w:rPr>
+          <w:lang w:eastAsia="ko-KR"/>
+        </w:rPr>
+        <w:t>주는</w:t>
+      </w:r>
+      <w:r>
+        <w:rPr>
+          <w:lang w:eastAsia="ko-KR"/>
+        </w:rPr>
+        <w:t xml:space="preserve"> </w:t>
+      </w:r>
+      <w:r>
+        <w:rPr>
+          <w:lang w:eastAsia="ko-KR"/>
+        </w:rPr>
+        <w:t>그룹을</w:t>
+      </w:r>
+      <w:r>
+        <w:rPr>
+          <w:lang w:eastAsia="ko-KR"/>
+        </w:rPr>
+        <w:t xml:space="preserve"> </w:t>
+      </w:r>
+      <w:r>
+        <w:rPr>
+          <w:lang w:eastAsia="ko-KR"/>
+        </w:rPr>
+        <w:t>식별하여</w:t>
+      </w:r>
+      <w:r>
+        <w:rPr>
+          <w:lang w:eastAsia="ko-KR"/>
+        </w:rPr>
+        <w:t xml:space="preserve"> </w:t>
+      </w:r>
+      <w:r>
+        <w:rPr>
+          <w:lang w:eastAsia="ko-KR"/>
+        </w:rPr>
+        <w:t>반영한다면</w:t>
+      </w:r>
+      <w:r>
+        <w:rPr>
+          <w:lang w:eastAsia="ko-KR"/>
+        </w:rPr>
+        <w:t xml:space="preserve"> </w:t>
+      </w:r>
+      <w:r>
+        <w:rPr>
+          <w:lang w:eastAsia="ko-KR"/>
+        </w:rPr>
+        <w:t>정교한</w:t>
+      </w:r>
+      <w:r>
+        <w:rPr>
+          <w:lang w:eastAsia="ko-KR"/>
+        </w:rPr>
+        <w:t xml:space="preserve"> </w:t>
+      </w:r>
+      <w:r>
+        <w:rPr>
+          <w:lang w:eastAsia="ko-KR"/>
+        </w:rPr>
+        <w:t>시뮬레이션이</w:t>
+      </w:r>
+      <w:r>
+        <w:rPr>
+          <w:lang w:eastAsia="ko-KR"/>
+        </w:rPr>
+        <w:t xml:space="preserve"> </w:t>
+      </w:r>
+      <w:r>
+        <w:rPr>
+          <w:lang w:eastAsia="ko-KR"/>
+        </w:rPr>
+        <w:t>가능할</w:t>
+      </w:r>
+      <w:r>
+        <w:rPr>
+          <w:lang w:eastAsia="ko-KR"/>
+        </w:rPr>
+        <w:t xml:space="preserve"> </w:t>
+      </w:r>
+      <w:r>
+        <w:rPr>
+          <w:lang w:eastAsia="ko-KR"/>
+        </w:rPr>
+        <w:t>것이라고</w:t>
+      </w:r>
+      <w:r>
+        <w:rPr>
+          <w:lang w:eastAsia="ko-KR"/>
+        </w:rPr>
+        <w:t xml:space="preserve"> </w:t>
+      </w:r>
+      <w:r>
+        <w:rPr>
+          <w:lang w:eastAsia="ko-KR"/>
+        </w:rPr>
+        <w:t>생각</w:t>
+      </w:r>
+      <w:r>
+        <w:rPr>
+          <w:rFonts w:hint="eastAsia"/>
+          <w:lang w:eastAsia="ko-KR"/>
+        </w:rPr>
+        <w:t>한</w:t>
+      </w:r>
+      <w:r>
+        <w:rPr>
+          <w:lang w:eastAsia="ko-KR"/>
+        </w:rPr>
+        <w:t>다</w:t>
+      </w:r>
+      <w:r>
+        <w:rPr>
+          <w:lang w:eastAsia="ko-KR"/>
+        </w:rPr>
+        <w:t>.</w:t>
+      </w:r>
+      <w:bookmarkStart w:id="8" w:name="결론"/>
+    </w:p>
+    <w:p>
+      <w:pPr>
+        <w:pStyle w:val="2"/>
+        <w:rPr>
+          <w:lang w:eastAsia="ko-KR"/>
+        </w:rPr>
+      </w:pPr>
+      <w:r>
+        <w:rPr>
+          <w:lang w:eastAsia="ko-KR"/>
+        </w:rPr>
+        <w:lastRenderedPageBreak/>
+        <w:t>결론</w:t>
       </w:r>
       <w:bookmarkEnd w:id="8"/>
     </w:p>
     <w:p>
       <w:pPr>
-        <w:pStyle w:val="FirstParagraph"/>
+        <w:pStyle w:val="a0"/>
         <w:rPr>
           <w:lang w:eastAsia="ko-KR"/>
         </w:rPr>
@@ -12886,7 +15375,20 @@
         <w:rPr>
           <w:lang w:eastAsia="ko-KR"/>
         </w:rPr>
-        <w:t>되고있기</w:t>
+        <w:t>되고</w:t>
+      </w:r>
+      <w:r>
+        <w:rPr>
+          <w:rFonts w:hint="eastAsia"/>
+          <w:lang w:eastAsia="ko-KR"/>
+        </w:rPr>
+        <w:t xml:space="preserve"> </w:t>
+      </w:r>
+      <w:r>
+        <w:rPr>
+          <w:lang w:eastAsia="ko-KR"/>
+        </w:rPr>
+        <w:t>있기</w:t>
       </w:r>
       <w:r>
         <w:rPr>
@@ -12902,6 +15404,48 @@
       </w:r>
       <w:r>
         <w:rPr>
+          <w:rFonts w:hint="eastAsia"/>
+          <w:lang w:eastAsia="ko-KR"/>
+        </w:rPr>
+        <w:t xml:space="preserve"> </w:t>
+      </w:r>
+      <w:r>
+        <w:rPr>
+          <w:rFonts w:hint="eastAsia"/>
+          <w:lang w:eastAsia="ko-KR"/>
+        </w:rPr>
+        <w:t>백신이</w:t>
+      </w:r>
+      <w:r>
+        <w:rPr>
+          <w:rFonts w:hint="eastAsia"/>
+          <w:lang w:eastAsia="ko-KR"/>
+        </w:rPr>
+        <w:t xml:space="preserve"> </w:t>
+      </w:r>
+      <w:r>
+        <w:rPr>
+          <w:rFonts w:hint="eastAsia"/>
+          <w:lang w:eastAsia="ko-KR"/>
+        </w:rPr>
+        <w:t>개발되지</w:t>
+      </w:r>
+      <w:r>
+        <w:rPr>
+          <w:rFonts w:hint="eastAsia"/>
+          <w:lang w:eastAsia="ko-KR"/>
+        </w:rPr>
+        <w:t xml:space="preserve"> </w:t>
+      </w:r>
+      <w:r>
+        <w:rPr>
+          <w:rFonts w:hint="eastAsia"/>
+          <w:lang w:eastAsia="ko-KR"/>
+        </w:rPr>
+        <w:t>않는다면</w:t>
+      </w:r>
+      <w:r>
+        <w:rPr>
           <w:lang w:eastAsia="ko-KR"/>
         </w:rPr>
         <w:t xml:space="preserve"> </w:t>
@@ -12934,18 +15478,6 @@
         <w:rPr>
           <w:lang w:eastAsia="ko-KR"/>
         </w:rPr>
-        <w:t>많이</w:t>
-      </w:r>
-      <w:r>
-        <w:rPr>
-          <w:lang w:eastAsia="ko-KR"/>
-        </w:rPr>
-        <w:t xml:space="preserve"> </w:t>
-      </w:r>
-      <w:r>
-        <w:rPr>
-          <w:lang w:eastAsia="ko-KR"/>
-        </w:rPr>
         <w:t>어렵다고</w:t>
       </w:r>
       <w:r>
@@ -12958,7 +15490,14 @@
         <w:rPr>
           <w:lang w:eastAsia="ko-KR"/>
         </w:rPr>
-        <w:t>생각됩니다</w:t>
+        <w:t>생각</w:t>
+      </w:r>
+      <w:r>
+        <w:rPr>
+          <w:rFonts w:hint="eastAsia"/>
+          <w:lang w:eastAsia="ko-KR"/>
+        </w:rPr>
+        <w:t>한다</w:t>
       </w:r>
       <w:r>
         <w:rPr>
@@ -12980,90 +15519,274 @@
       </w:r>
       <w:r>
         <w:rPr>
-          <w:lang w:eastAsia="ko-KR"/>
-        </w:rPr>
-        <w:t>현재</w:t>
-      </w:r>
-      <w:r>
-        <w:rPr>
-          <w:lang w:eastAsia="ko-KR"/>
-        </w:rPr>
-        <w:t xml:space="preserve"> </w:t>
-      </w:r>
-      <w:r>
-        <w:rPr>
+          <w:rFonts w:hint="eastAsia"/>
+          <w:lang w:eastAsia="ko-KR"/>
+        </w:rPr>
+        <w:t>단기간</w:t>
+      </w:r>
+      <w:r>
+        <w:rPr>
+          <w:lang w:eastAsia="ko-KR"/>
+        </w:rPr>
+        <w:t>에</w:t>
+      </w:r>
+      <w:r>
+        <w:rPr>
+          <w:lang w:eastAsia="ko-KR"/>
+        </w:rPr>
+        <w:t xml:space="preserve"> </w:t>
+      </w:r>
+      <w:r>
+        <w:rPr>
+          <w:lang w:eastAsia="ko-KR"/>
+        </w:rPr>
+        <w:t>확</w:t>
+      </w:r>
+      <w:r>
+        <w:rPr>
+          <w:rFonts w:hint="eastAsia"/>
+          <w:lang w:eastAsia="ko-KR"/>
+        </w:rPr>
+        <w:t>산되지</w:t>
+      </w:r>
+      <w:r>
+        <w:rPr>
+          <w:rFonts w:hint="eastAsia"/>
+          <w:lang w:eastAsia="ko-KR"/>
+        </w:rPr>
+        <w:t xml:space="preserve"> </w:t>
+      </w:r>
+      <w:r>
+        <w:rPr>
+          <w:lang w:eastAsia="ko-KR"/>
+        </w:rPr>
+        <w:t>않게</w:t>
+      </w:r>
+      <w:r>
+        <w:rPr>
+          <w:lang w:eastAsia="ko-KR"/>
+        </w:rPr>
+        <w:t xml:space="preserve"> </w:t>
+      </w:r>
+      <w:r>
+        <w:rPr>
+          <w:rFonts w:hint="eastAsia"/>
+          <w:lang w:eastAsia="ko-KR"/>
+        </w:rPr>
+        <w:t>함</w:t>
+      </w:r>
+      <w:r>
+        <w:rPr>
+          <w:lang w:eastAsia="ko-KR"/>
+        </w:rPr>
+        <w:t>으로써</w:t>
+      </w:r>
+      <w:r>
+        <w:rPr>
+          <w:lang w:eastAsia="ko-KR"/>
+        </w:rPr>
+        <w:t xml:space="preserve"> </w:t>
+      </w:r>
+      <w:r>
+        <w:rPr>
+          <w:lang w:eastAsia="ko-KR"/>
+        </w:rPr>
+        <w:t>충분한</w:t>
+      </w:r>
+      <w:r>
+        <w:rPr>
+          <w:lang w:eastAsia="ko-KR"/>
+        </w:rPr>
+        <w:t xml:space="preserve"> </w:t>
+      </w:r>
+      <w:r>
+        <w:rPr>
+          <w:lang w:eastAsia="ko-KR"/>
+        </w:rPr>
+        <w:t>의료자원</w:t>
+      </w:r>
+      <w:r>
+        <w:rPr>
+          <w:lang w:eastAsia="ko-KR"/>
+        </w:rPr>
+        <w:t xml:space="preserve"> </w:t>
+      </w:r>
+      <w:r>
+        <w:rPr>
+          <w:lang w:eastAsia="ko-KR"/>
+        </w:rPr>
+        <w:t>확보와</w:t>
+      </w:r>
+      <w:r>
+        <w:rPr>
+          <w:lang w:eastAsia="ko-KR"/>
+        </w:rPr>
+        <w:t xml:space="preserve"> </w:t>
+      </w:r>
+      <w:r>
+        <w:rPr>
+          <w:lang w:eastAsia="ko-KR"/>
+        </w:rPr>
+        <w:t>백신</w:t>
+      </w:r>
+      <w:r>
+        <w:rPr>
+          <w:lang w:eastAsia="ko-KR"/>
+        </w:rPr>
+        <w:t xml:space="preserve"> </w:t>
+      </w:r>
+      <w:r>
+        <w:rPr>
+          <w:lang w:eastAsia="ko-KR"/>
+        </w:rPr>
+        <w:t>개발까지의</w:t>
+      </w:r>
+      <w:r>
+        <w:rPr>
+          <w:lang w:eastAsia="ko-KR"/>
+        </w:rPr>
+        <w:t xml:space="preserve"> </w:t>
+      </w:r>
+      <w:r>
+        <w:rPr>
+          <w:lang w:eastAsia="ko-KR"/>
+        </w:rPr>
+        <w:t>시간을</w:t>
+      </w:r>
+      <w:r>
+        <w:rPr>
+          <w:lang w:eastAsia="ko-KR"/>
+        </w:rPr>
+        <w:t xml:space="preserve"> </w:t>
+      </w:r>
+      <w:r>
+        <w:rPr>
+          <w:lang w:eastAsia="ko-KR"/>
+        </w:rPr>
+        <w:t>벌</w:t>
+      </w:r>
+      <w:r>
+        <w:rPr>
+          <w:lang w:eastAsia="ko-KR"/>
+        </w:rPr>
+        <w:t xml:space="preserve"> </w:t>
+      </w:r>
+      <w:r>
+        <w:rPr>
+          <w:lang w:eastAsia="ko-KR"/>
+        </w:rPr>
+        <w:t>수</w:t>
+      </w:r>
+      <w:r>
+        <w:rPr>
+          <w:lang w:eastAsia="ko-KR"/>
+        </w:rPr>
+        <w:t xml:space="preserve"> </w:t>
+      </w:r>
+      <w:r>
+        <w:rPr>
+          <w:lang w:eastAsia="ko-KR"/>
+        </w:rPr>
+        <w:t>있</w:t>
+      </w:r>
+      <w:r>
+        <w:rPr>
+          <w:rFonts w:hint="eastAsia"/>
+          <w:lang w:eastAsia="ko-KR"/>
+        </w:rPr>
+        <w:t>으므로</w:t>
+      </w:r>
+      <w:r>
+        <w:rPr>
+          <w:rFonts w:hint="eastAsia"/>
+          <w:lang w:eastAsia="ko-KR"/>
+        </w:rPr>
+        <w:t xml:space="preserve"> </w:t>
+      </w:r>
+      <w:r>
+        <w:rPr>
+          <w:rFonts w:hint="eastAsia"/>
+          <w:lang w:eastAsia="ko-KR"/>
+        </w:rPr>
+        <w:t>지금의</w:t>
+      </w:r>
+      <w:r>
+        <w:rPr>
+          <w:rFonts w:hint="eastAsia"/>
+          <w:lang w:eastAsia="ko-KR"/>
+        </w:rPr>
+        <w:t xml:space="preserve"> </w:t>
+      </w:r>
+      <w:r>
+        <w:rPr>
+          <w:rFonts w:hint="eastAsia"/>
           <w:lang w:eastAsia="ko-KR"/>
         </w:rPr>
         <w:t>상태를</w:t>
       </w:r>
       <w:r>
         <w:rPr>
-          <w:lang w:eastAsia="ko-KR"/>
-        </w:rPr>
-        <w:t xml:space="preserve"> </w:t>
-      </w:r>
-      <w:r>
-        <w:rPr>
+          <w:rFonts w:hint="eastAsia"/>
+          <w:lang w:eastAsia="ko-KR"/>
+        </w:rPr>
+        <w:t xml:space="preserve"> </w:t>
+      </w:r>
+      <w:r>
+        <w:rPr>
+          <w:rFonts w:hint="eastAsia"/>
           <w:lang w:eastAsia="ko-KR"/>
         </w:rPr>
         <w:t>지속하는</w:t>
       </w:r>
       <w:r>
         <w:rPr>
-          <w:lang w:eastAsia="ko-KR"/>
-        </w:rPr>
-        <w:t xml:space="preserve"> </w:t>
-      </w:r>
-      <w:r>
-        <w:rPr>
-          <w:lang w:eastAsia="ko-KR"/>
-        </w:rPr>
-        <w:t>것만으로도</w:t>
-      </w:r>
-      <w:r>
-        <w:rPr>
-          <w:lang w:eastAsia="ko-KR"/>
-        </w:rPr>
-        <w:t xml:space="preserve"> </w:t>
-      </w:r>
-      <w:r>
-        <w:rPr>
-          <w:lang w:eastAsia="ko-KR"/>
-        </w:rPr>
-        <w:t>충분히</w:t>
-      </w:r>
-      <w:r>
-        <w:rPr>
-          <w:lang w:eastAsia="ko-KR"/>
-        </w:rPr>
-        <w:t xml:space="preserve"> </w:t>
-      </w:r>
-      <w:r>
-        <w:rPr>
-          <w:lang w:eastAsia="ko-KR"/>
-        </w:rPr>
-        <w:t>효과가</w:t>
-      </w:r>
-      <w:r>
-        <w:rPr>
-          <w:lang w:eastAsia="ko-KR"/>
-        </w:rPr>
-        <w:t xml:space="preserve"> </w:t>
-      </w:r>
-      <w:r>
-        <w:rPr>
-          <w:lang w:eastAsia="ko-KR"/>
-        </w:rPr>
-        <w:t>있고</w:t>
-      </w:r>
-      <w:r>
-        <w:rPr>
-          <w:lang w:eastAsia="ko-KR"/>
-        </w:rPr>
-        <w:t xml:space="preserve"> </w:t>
-      </w:r>
-      <w:r>
-        <w:rPr>
+          <w:rFonts w:hint="eastAsia"/>
+          <w:lang w:eastAsia="ko-KR"/>
+        </w:rPr>
+        <w:t xml:space="preserve"> </w:t>
+      </w:r>
+      <w:r>
+        <w:rPr>
+          <w:rFonts w:hint="eastAsia"/>
+          <w:lang w:eastAsia="ko-KR"/>
+        </w:rPr>
+        <w:t>것이</w:t>
+      </w:r>
+      <w:r>
+        <w:rPr>
+          <w:rFonts w:hint="eastAsia"/>
+          <w:lang w:eastAsia="ko-KR"/>
+        </w:rPr>
+        <w:t xml:space="preserve"> </w:t>
+      </w:r>
+      <w:r>
+        <w:rPr>
+          <w:rFonts w:hint="eastAsia"/>
+          <w:lang w:eastAsia="ko-KR"/>
+        </w:rPr>
+        <w:t>옳</w:t>
+      </w:r>
+      <w:r>
+        <w:rPr>
+          <w:lang w:eastAsia="ko-KR"/>
+        </w:rPr>
+        <w:t>다고</w:t>
+      </w:r>
+      <w:r>
+        <w:rPr>
+          <w:lang w:eastAsia="ko-KR"/>
+        </w:rPr>
+        <w:t xml:space="preserve"> </w:t>
+      </w:r>
+      <w:r>
+        <w:rPr>
+          <w:lang w:eastAsia="ko-KR"/>
+        </w:rPr>
+        <w:t>생각</w:t>
+      </w:r>
+      <w:r>
+        <w:rPr>
+          <w:rFonts w:hint="eastAsia"/>
           <w:lang w:eastAsia="ko-KR"/>
         </w:rPr>
         <w:t>한</w:t>
@@ -13072,352 +15795,11 @@
         <w:rPr>
           <w:lang w:eastAsia="ko-KR"/>
         </w:rPr>
-        <w:t xml:space="preserve"> </w:t>
-      </w:r>
-      <w:r>
-        <w:rPr>
-          <w:lang w:eastAsia="ko-KR"/>
-        </w:rPr>
-        <w:t>시점에</w:t>
-      </w:r>
-      <w:r>
-        <w:rPr>
-          <w:lang w:eastAsia="ko-KR"/>
-        </w:rPr>
-        <w:t xml:space="preserve"> </w:t>
-      </w:r>
-      <w:r>
-        <w:rPr>
-          <w:lang w:eastAsia="ko-KR"/>
-        </w:rPr>
-        <w:t>확진자가</w:t>
-      </w:r>
-      <w:r>
-        <w:rPr>
-          <w:lang w:eastAsia="ko-KR"/>
-        </w:rPr>
-        <w:t xml:space="preserve"> </w:t>
-      </w:r>
-      <w:r>
-        <w:rPr>
-          <w:lang w:eastAsia="ko-KR"/>
-        </w:rPr>
-        <w:t>몰리지</w:t>
-      </w:r>
-      <w:r>
-        <w:rPr>
-          <w:lang w:eastAsia="ko-KR"/>
-        </w:rPr>
-        <w:t xml:space="preserve"> </w:t>
-      </w:r>
-      <w:r>
-        <w:rPr>
-          <w:lang w:eastAsia="ko-KR"/>
-        </w:rPr>
-        <w:t>않게</w:t>
-      </w:r>
-      <w:r>
-        <w:rPr>
-          <w:lang w:eastAsia="ko-KR"/>
-        </w:rPr>
-        <w:t xml:space="preserve"> </w:t>
-      </w:r>
-      <w:r>
-        <w:rPr>
-          <w:lang w:eastAsia="ko-KR"/>
-        </w:rPr>
-        <w:t>됨으로써</w:t>
-      </w:r>
-      <w:r>
-        <w:rPr>
-          <w:lang w:eastAsia="ko-KR"/>
-        </w:rPr>
-        <w:t xml:space="preserve"> </w:t>
-      </w:r>
-      <w:r>
-        <w:rPr>
-          <w:lang w:eastAsia="ko-KR"/>
-        </w:rPr>
-        <w:t>충분한</w:t>
-      </w:r>
-      <w:r>
-        <w:rPr>
-          <w:lang w:eastAsia="ko-KR"/>
-        </w:rPr>
-        <w:t xml:space="preserve"> </w:t>
-      </w:r>
-      <w:r>
-        <w:rPr>
-          <w:lang w:eastAsia="ko-KR"/>
-        </w:rPr>
-        <w:t>의료자원</w:t>
-      </w:r>
-      <w:r>
-        <w:rPr>
-          <w:lang w:eastAsia="ko-KR"/>
-        </w:rPr>
-        <w:t xml:space="preserve"> </w:t>
-      </w:r>
-      <w:r>
-        <w:rPr>
-          <w:lang w:eastAsia="ko-KR"/>
-        </w:rPr>
-        <w:t>확보와</w:t>
-      </w:r>
-      <w:r>
-        <w:rPr>
-          <w:lang w:eastAsia="ko-KR"/>
-        </w:rPr>
-        <w:t xml:space="preserve"> </w:t>
-      </w:r>
-      <w:r>
-        <w:rPr>
-          <w:lang w:eastAsia="ko-KR"/>
-        </w:rPr>
-        <w:t>백신</w:t>
-      </w:r>
-      <w:r>
-        <w:rPr>
-          <w:lang w:eastAsia="ko-KR"/>
-        </w:rPr>
-        <w:t xml:space="preserve"> </w:t>
-      </w:r>
-      <w:r>
-        <w:rPr>
-          <w:lang w:eastAsia="ko-KR"/>
-        </w:rPr>
-        <w:t>개발까지의</w:t>
-      </w:r>
-      <w:r>
-        <w:rPr>
-          <w:lang w:eastAsia="ko-KR"/>
-        </w:rPr>
-        <w:t xml:space="preserve"> </w:t>
-      </w:r>
-      <w:r>
-        <w:rPr>
-          <w:lang w:eastAsia="ko-KR"/>
-        </w:rPr>
-        <w:t>시간을</w:t>
-      </w:r>
-      <w:r>
-        <w:rPr>
-          <w:lang w:eastAsia="ko-KR"/>
-        </w:rPr>
-        <w:t xml:space="preserve"> </w:t>
-      </w:r>
-      <w:r>
-        <w:rPr>
-          <w:lang w:eastAsia="ko-KR"/>
-        </w:rPr>
-        <w:t>벌</w:t>
-      </w:r>
-      <w:r>
-        <w:rPr>
-          <w:lang w:eastAsia="ko-KR"/>
-        </w:rPr>
-        <w:t xml:space="preserve"> </w:t>
-      </w:r>
-      <w:r>
-        <w:rPr>
-          <w:lang w:eastAsia="ko-KR"/>
-        </w:rPr>
-        <w:t>수</w:t>
-      </w:r>
-      <w:r>
-        <w:rPr>
-          <w:lang w:eastAsia="ko-KR"/>
-        </w:rPr>
-        <w:t xml:space="preserve"> </w:t>
-      </w:r>
-      <w:r>
-        <w:rPr>
-          <w:lang w:eastAsia="ko-KR"/>
-        </w:rPr>
-        <w:t>있다고</w:t>
-      </w:r>
-      <w:r>
-        <w:rPr>
-          <w:lang w:eastAsia="ko-KR"/>
-        </w:rPr>
-        <w:t xml:space="preserve"> </w:t>
-      </w:r>
-      <w:r>
-        <w:rPr>
-          <w:lang w:eastAsia="ko-KR"/>
-        </w:rPr>
-        <w:t>생각합니다</w:t>
-      </w:r>
-      <w:r>
-        <w:rPr>
-          <w:lang w:eastAsia="ko-KR"/>
-        </w:rPr>
-        <w:t>.</w:t>
-      </w:r>
-    </w:p>
-    <w:p>
-      <w:pPr>
-        <w:pStyle w:val="2"/>
-        <w:rPr>
-          <w:lang w:eastAsia="ko-KR"/>
-        </w:rPr>
-      </w:pPr>
-      <w:bookmarkStart w:id="9" w:name="개선점"/>
-      <w:r>
-        <w:rPr>
-          <w:lang w:eastAsia="ko-KR"/>
-        </w:rPr>
-        <w:t>개선점</w:t>
-      </w:r>
-      <w:bookmarkEnd w:id="9"/>
-    </w:p>
-    <w:p>
-      <w:pPr>
-        <w:pStyle w:val="FirstParagraph"/>
-        <w:rPr>
-          <w:lang w:eastAsia="ko-KR"/>
-        </w:rPr>
-      </w:pPr>
-      <w:r>
-        <w:rPr>
-          <w:lang w:eastAsia="ko-KR"/>
-        </w:rPr>
-        <w:t>시뮬레이션을</w:t>
-      </w:r>
-      <w:r>
-        <w:rPr>
-          <w:lang w:eastAsia="ko-KR"/>
-        </w:rPr>
-        <w:t xml:space="preserve"> </w:t>
-      </w:r>
-      <w:r>
-        <w:rPr>
-          <w:lang w:eastAsia="ko-KR"/>
-        </w:rPr>
-        <w:t>통해</w:t>
-      </w:r>
-      <w:r>
-        <w:rPr>
-          <w:lang w:eastAsia="ko-KR"/>
-        </w:rPr>
-        <w:t xml:space="preserve"> </w:t>
-      </w:r>
-      <w:r>
-        <w:rPr>
-          <w:lang w:eastAsia="ko-KR"/>
-        </w:rPr>
-        <w:t>한</w:t>
-      </w:r>
-      <w:r>
-        <w:rPr>
-          <w:lang w:eastAsia="ko-KR"/>
-        </w:rPr>
-        <w:t xml:space="preserve"> </w:t>
-      </w:r>
-      <w:r>
-        <w:rPr>
-          <w:lang w:eastAsia="ko-KR"/>
-        </w:rPr>
-        <w:t>차례</w:t>
-      </w:r>
-      <w:r>
-        <w:rPr>
-          <w:lang w:eastAsia="ko-KR"/>
-        </w:rPr>
-        <w:t xml:space="preserve"> </w:t>
-      </w:r>
-      <w:r>
-        <w:rPr>
-          <w:lang w:eastAsia="ko-KR"/>
-        </w:rPr>
-        <w:t>결과를</w:t>
-      </w:r>
-      <w:r>
-        <w:rPr>
-          <w:lang w:eastAsia="ko-KR"/>
-        </w:rPr>
-        <w:t xml:space="preserve"> </w:t>
-      </w:r>
-      <w:r>
-        <w:rPr>
-          <w:lang w:eastAsia="ko-KR"/>
-        </w:rPr>
-        <w:t>얻고</w:t>
-      </w:r>
-      <w:r>
-        <w:rPr>
-          <w:lang w:eastAsia="ko-KR"/>
-        </w:rPr>
-        <w:t xml:space="preserve"> </w:t>
-      </w:r>
-      <w:r>
-        <w:rPr>
-          <w:lang w:eastAsia="ko-KR"/>
-        </w:rPr>
-        <w:t>보니</w:t>
-      </w:r>
-      <w:r>
-        <w:rPr>
-          <w:lang w:eastAsia="ko-KR"/>
-        </w:rPr>
-        <w:t xml:space="preserve"> </w:t>
-      </w:r>
-      <w:r>
-        <w:rPr>
-          <w:lang w:eastAsia="ko-KR"/>
-        </w:rPr>
-        <w:t>개선해야</w:t>
-      </w:r>
-      <w:r>
-        <w:rPr>
-          <w:lang w:eastAsia="ko-KR"/>
-        </w:rPr>
-        <w:t xml:space="preserve"> </w:t>
-      </w:r>
-      <w:r>
-        <w:rPr>
-          <w:lang w:eastAsia="ko-KR"/>
-        </w:rPr>
-        <w:t>할</w:t>
-      </w:r>
-      <w:r>
-        <w:rPr>
-          <w:lang w:eastAsia="ko-KR"/>
-        </w:rPr>
-        <w:t xml:space="preserve"> </w:t>
-      </w:r>
-      <w:r>
-        <w:rPr>
-          <w:lang w:eastAsia="ko-KR"/>
-        </w:rPr>
-        <w:t>점이</w:t>
-      </w:r>
-      <w:r>
-        <w:rPr>
-          <w:lang w:eastAsia="ko-KR"/>
-        </w:rPr>
-        <w:t xml:space="preserve"> </w:t>
-      </w:r>
-      <w:r>
-        <w:rPr>
-          <w:lang w:eastAsia="ko-KR"/>
-        </w:rPr>
-        <w:t>많이</w:t>
-      </w:r>
-      <w:r>
-        <w:rPr>
-          <w:lang w:eastAsia="ko-KR"/>
-        </w:rPr>
-        <w:t xml:space="preserve"> </w:t>
-      </w:r>
-      <w:r>
-        <w:rPr>
-          <w:lang w:eastAsia="ko-KR"/>
-        </w:rPr>
-        <w:t>느껴졌습니다</w:t>
-      </w:r>
-      <w:r>
-        <w:rPr>
+        <w:t>다</w:t>
+      </w:r>
+      <w:r>
+        <w:rPr>
+          <w:rFonts w:hint="eastAsia"/>
           <w:lang w:eastAsia="ko-KR"/>
         </w:rPr>
         <w:t>.</w:t>
@@ -13430,714 +15812,6 @@
           <w:lang w:eastAsia="ko-KR"/>
         </w:rPr>
       </w:pPr>
-      <w:r>
-        <w:rPr>
-          <w:lang w:eastAsia="ko-KR"/>
-        </w:rPr>
-        <w:t>첫</w:t>
-      </w:r>
-      <w:r>
-        <w:rPr>
-          <w:lang w:eastAsia="ko-KR"/>
-        </w:rPr>
-        <w:t xml:space="preserve"> </w:t>
-      </w:r>
-      <w:r>
-        <w:rPr>
-          <w:lang w:eastAsia="ko-KR"/>
-        </w:rPr>
-        <w:t>번째는</w:t>
-      </w:r>
-      <w:r>
-        <w:rPr>
-          <w:lang w:eastAsia="ko-KR"/>
-        </w:rPr>
-        <w:t xml:space="preserve"> </w:t>
-      </w:r>
-      <w:r>
-        <w:rPr>
-          <w:lang w:eastAsia="ko-KR"/>
-        </w:rPr>
-        <w:t>환자의</w:t>
-      </w:r>
-      <w:r>
-        <w:rPr>
-          <w:lang w:eastAsia="ko-KR"/>
-        </w:rPr>
-        <w:t xml:space="preserve"> </w:t>
-      </w:r>
-      <w:r>
-        <w:rPr>
-          <w:lang w:eastAsia="ko-KR"/>
-        </w:rPr>
-        <w:t>격리상태</w:t>
-      </w:r>
-      <w:r>
-        <w:rPr>
-          <w:lang w:eastAsia="ko-KR"/>
-        </w:rPr>
-        <w:t xml:space="preserve"> </w:t>
-      </w:r>
-      <w:r>
-        <w:rPr>
-          <w:lang w:eastAsia="ko-KR"/>
-        </w:rPr>
-        <w:t>표현입니다</w:t>
-      </w:r>
-      <w:r>
-        <w:rPr>
-          <w:lang w:eastAsia="ko-KR"/>
-        </w:rPr>
-        <w:t xml:space="preserve">. </w:t>
-      </w:r>
-      <w:r>
-        <w:rPr>
-          <w:lang w:eastAsia="ko-KR"/>
-        </w:rPr>
-        <w:t>한국은</w:t>
-      </w:r>
-      <w:r>
-        <w:rPr>
-          <w:lang w:eastAsia="ko-KR"/>
-        </w:rPr>
-        <w:t xml:space="preserve"> </w:t>
-      </w:r>
-      <w:r>
-        <w:rPr>
-          <w:lang w:eastAsia="ko-KR"/>
-        </w:rPr>
-        <w:t>코로나</w:t>
-      </w:r>
-      <w:r>
-        <w:rPr>
-          <w:lang w:eastAsia="ko-KR"/>
-        </w:rPr>
-        <w:t xml:space="preserve"> </w:t>
-      </w:r>
-      <w:r>
-        <w:rPr>
-          <w:lang w:eastAsia="ko-KR"/>
-        </w:rPr>
-        <w:t>사태에</w:t>
-      </w:r>
-      <w:r>
-        <w:rPr>
-          <w:lang w:eastAsia="ko-KR"/>
-        </w:rPr>
-        <w:t xml:space="preserve"> </w:t>
-      </w:r>
-      <w:r>
-        <w:rPr>
-          <w:lang w:eastAsia="ko-KR"/>
-        </w:rPr>
-        <w:t>대한</w:t>
-      </w:r>
-      <w:r>
-        <w:rPr>
-          <w:lang w:eastAsia="ko-KR"/>
-        </w:rPr>
-        <w:t xml:space="preserve"> </w:t>
-      </w:r>
-      <w:r>
-        <w:rPr>
-          <w:lang w:eastAsia="ko-KR"/>
-        </w:rPr>
-        <w:t>대처가</w:t>
-      </w:r>
-      <w:r>
-        <w:rPr>
-          <w:lang w:eastAsia="ko-KR"/>
-        </w:rPr>
-        <w:t xml:space="preserve"> </w:t>
-      </w:r>
-      <w:r>
-        <w:rPr>
-          <w:lang w:eastAsia="ko-KR"/>
-        </w:rPr>
-        <w:t>세계적으로</w:t>
-      </w:r>
-      <w:r>
-        <w:rPr>
-          <w:lang w:eastAsia="ko-KR"/>
-        </w:rPr>
-        <w:t xml:space="preserve"> </w:t>
-      </w:r>
-      <w:r>
-        <w:rPr>
-          <w:lang w:eastAsia="ko-KR"/>
-        </w:rPr>
-        <w:t>가장</w:t>
-      </w:r>
-      <w:r>
-        <w:rPr>
-          <w:lang w:eastAsia="ko-KR"/>
-        </w:rPr>
-        <w:t xml:space="preserve"> </w:t>
-      </w:r>
-      <w:r>
-        <w:rPr>
-          <w:lang w:eastAsia="ko-KR"/>
-        </w:rPr>
-        <w:t>잘</w:t>
-      </w:r>
-      <w:r>
-        <w:rPr>
-          <w:lang w:eastAsia="ko-KR"/>
-        </w:rPr>
-        <w:t xml:space="preserve"> </w:t>
-      </w:r>
-      <w:r>
-        <w:rPr>
-          <w:lang w:eastAsia="ko-KR"/>
-        </w:rPr>
-        <w:t>되어있습니다</w:t>
-      </w:r>
-      <w:r>
-        <w:rPr>
-          <w:lang w:eastAsia="ko-KR"/>
-        </w:rPr>
-        <w:t xml:space="preserve">. </w:t>
-      </w:r>
-      <w:r>
-        <w:rPr>
-          <w:lang w:eastAsia="ko-KR"/>
-        </w:rPr>
-        <w:t>신천지라는</w:t>
-      </w:r>
-      <w:r>
-        <w:rPr>
-          <w:lang w:eastAsia="ko-KR"/>
-        </w:rPr>
-        <w:t xml:space="preserve"> </w:t>
-      </w:r>
-      <w:r>
-        <w:rPr>
-          <w:lang w:eastAsia="ko-KR"/>
-        </w:rPr>
-        <w:t>집단</w:t>
-      </w:r>
-      <w:r>
-        <w:rPr>
-          <w:lang w:eastAsia="ko-KR"/>
-        </w:rPr>
-        <w:t xml:space="preserve"> </w:t>
-      </w:r>
-      <w:r>
-        <w:rPr>
-          <w:lang w:eastAsia="ko-KR"/>
-        </w:rPr>
-        <w:t>감염</w:t>
-      </w:r>
-      <w:r>
-        <w:rPr>
-          <w:lang w:eastAsia="ko-KR"/>
-        </w:rPr>
-        <w:t xml:space="preserve"> </w:t>
-      </w:r>
-      <w:r>
-        <w:rPr>
-          <w:lang w:eastAsia="ko-KR"/>
-        </w:rPr>
-        <w:t>사건이</w:t>
-      </w:r>
-      <w:r>
-        <w:rPr>
-          <w:lang w:eastAsia="ko-KR"/>
-        </w:rPr>
-        <w:t xml:space="preserve"> </w:t>
-      </w:r>
-      <w:r>
-        <w:rPr>
-          <w:lang w:eastAsia="ko-KR"/>
-        </w:rPr>
-        <w:t>있었음에도</w:t>
-      </w:r>
-      <w:r>
-        <w:rPr>
-          <w:lang w:eastAsia="ko-KR"/>
-        </w:rPr>
-        <w:t xml:space="preserve"> </w:t>
-      </w:r>
-      <w:r>
-        <w:rPr>
-          <w:lang w:eastAsia="ko-KR"/>
-        </w:rPr>
-        <w:t>불구하고</w:t>
-      </w:r>
-      <w:r>
-        <w:rPr>
-          <w:lang w:eastAsia="ko-KR"/>
-        </w:rPr>
-        <w:t xml:space="preserve"> </w:t>
-      </w:r>
-      <w:r>
-        <w:rPr>
-          <w:lang w:eastAsia="ko-KR"/>
-        </w:rPr>
-        <w:t>상대적으로</w:t>
-      </w:r>
-      <w:r>
-        <w:rPr>
-          <w:lang w:eastAsia="ko-KR"/>
-        </w:rPr>
-        <w:t xml:space="preserve"> </w:t>
-      </w:r>
-      <w:r>
-        <w:rPr>
-          <w:lang w:eastAsia="ko-KR"/>
-        </w:rPr>
-        <w:t>낮은</w:t>
-      </w:r>
-      <w:r>
-        <w:rPr>
-          <w:lang w:eastAsia="ko-KR"/>
-        </w:rPr>
-        <w:t xml:space="preserve"> </w:t>
-      </w:r>
-      <w:r>
-        <w:rPr>
-          <w:lang w:eastAsia="ko-KR"/>
-        </w:rPr>
-        <w:t>치사율과</w:t>
-      </w:r>
-      <w:r>
-        <w:rPr>
-          <w:lang w:eastAsia="ko-KR"/>
-        </w:rPr>
-        <w:t xml:space="preserve"> </w:t>
-      </w:r>
-      <w:r>
-        <w:rPr>
-          <w:lang w:eastAsia="ko-KR"/>
-        </w:rPr>
-        <w:t>높은</w:t>
-      </w:r>
-      <w:r>
-        <w:rPr>
-          <w:lang w:eastAsia="ko-KR"/>
-        </w:rPr>
-        <w:t xml:space="preserve"> </w:t>
-      </w:r>
-      <w:r>
-        <w:rPr>
-          <w:lang w:eastAsia="ko-KR"/>
-        </w:rPr>
-        <w:t>격리</w:t>
-      </w:r>
-      <w:r>
-        <w:rPr>
-          <w:lang w:eastAsia="ko-KR"/>
-        </w:rPr>
-        <w:t xml:space="preserve"> </w:t>
-      </w:r>
-      <w:r>
-        <w:rPr>
-          <w:lang w:eastAsia="ko-KR"/>
-        </w:rPr>
-        <w:t>해제율을</w:t>
-      </w:r>
-      <w:r>
-        <w:rPr>
-          <w:lang w:eastAsia="ko-KR"/>
-        </w:rPr>
-        <w:t xml:space="preserve"> </w:t>
-      </w:r>
-      <w:r>
-        <w:rPr>
-          <w:lang w:eastAsia="ko-KR"/>
-        </w:rPr>
-        <w:t>보여주고</w:t>
-      </w:r>
-      <w:r>
-        <w:rPr>
-          <w:lang w:eastAsia="ko-KR"/>
-        </w:rPr>
-        <w:t xml:space="preserve"> </w:t>
-      </w:r>
-      <w:r>
-        <w:rPr>
-          <w:lang w:eastAsia="ko-KR"/>
-        </w:rPr>
-        <w:t>있죠</w:t>
-      </w:r>
-      <w:r>
-        <w:rPr>
-          <w:lang w:eastAsia="ko-KR"/>
-        </w:rPr>
-        <w:t xml:space="preserve">. </w:t>
-      </w:r>
-      <w:r>
-        <w:rPr>
-          <w:lang w:eastAsia="ko-KR"/>
-        </w:rPr>
-        <w:t>확진자의</w:t>
-      </w:r>
-      <w:r>
-        <w:rPr>
-          <w:lang w:eastAsia="ko-KR"/>
-        </w:rPr>
-        <w:t xml:space="preserve"> </w:t>
-      </w:r>
-      <w:r>
-        <w:rPr>
-          <w:lang w:eastAsia="ko-KR"/>
-        </w:rPr>
-        <w:t>격리</w:t>
-      </w:r>
-      <w:r>
-        <w:rPr>
-          <w:lang w:eastAsia="ko-KR"/>
-        </w:rPr>
-        <w:t xml:space="preserve"> </w:t>
-      </w:r>
-      <w:r>
-        <w:rPr>
-          <w:lang w:eastAsia="ko-KR"/>
-        </w:rPr>
-        <w:t>치료가</w:t>
-      </w:r>
-      <w:r>
-        <w:rPr>
-          <w:lang w:eastAsia="ko-KR"/>
-        </w:rPr>
-        <w:t xml:space="preserve"> </w:t>
-      </w:r>
-      <w:r>
-        <w:rPr>
-          <w:lang w:eastAsia="ko-KR"/>
-        </w:rPr>
-        <w:t>잘</w:t>
-      </w:r>
-      <w:r>
-        <w:rPr>
-          <w:lang w:eastAsia="ko-KR"/>
-        </w:rPr>
-        <w:t xml:space="preserve"> </w:t>
-      </w:r>
-      <w:r>
-        <w:rPr>
-          <w:lang w:eastAsia="ko-KR"/>
-        </w:rPr>
-        <w:t>되었기</w:t>
-      </w:r>
-      <w:r>
-        <w:rPr>
-          <w:lang w:eastAsia="ko-KR"/>
-        </w:rPr>
-        <w:t xml:space="preserve"> </w:t>
-      </w:r>
-      <w:r>
-        <w:rPr>
-          <w:lang w:eastAsia="ko-KR"/>
-        </w:rPr>
-        <w:t>때문이라고</w:t>
-      </w:r>
-      <w:r>
-        <w:rPr>
-          <w:lang w:eastAsia="ko-KR"/>
-        </w:rPr>
-        <w:t xml:space="preserve"> </w:t>
-      </w:r>
-      <w:r>
-        <w:rPr>
-          <w:lang w:eastAsia="ko-KR"/>
-        </w:rPr>
-        <w:t>볼</w:t>
-      </w:r>
-      <w:r>
-        <w:rPr>
-          <w:lang w:eastAsia="ko-KR"/>
-        </w:rPr>
-        <w:t xml:space="preserve"> </w:t>
-      </w:r>
-      <w:r>
-        <w:rPr>
-          <w:lang w:eastAsia="ko-KR"/>
-        </w:rPr>
-        <w:t>수</w:t>
-      </w:r>
-      <w:r>
-        <w:rPr>
-          <w:lang w:eastAsia="ko-KR"/>
-        </w:rPr>
-        <w:t xml:space="preserve"> </w:t>
-      </w:r>
-      <w:r>
-        <w:rPr>
-          <w:lang w:eastAsia="ko-KR"/>
-        </w:rPr>
-        <w:t>있는데요</w:t>
-      </w:r>
-      <w:r>
-        <w:rPr>
-          <w:lang w:eastAsia="ko-KR"/>
-        </w:rPr>
-        <w:t xml:space="preserve">, </w:t>
-      </w:r>
-      <w:r>
-        <w:rPr>
-          <w:lang w:eastAsia="ko-KR"/>
-        </w:rPr>
-        <w:t>격리된</w:t>
-      </w:r>
-      <w:r>
-        <w:rPr>
-          <w:lang w:eastAsia="ko-KR"/>
-        </w:rPr>
-        <w:t xml:space="preserve"> </w:t>
-      </w:r>
-      <w:r>
-        <w:rPr>
-          <w:lang w:eastAsia="ko-KR"/>
-        </w:rPr>
-        <w:t>환자는</w:t>
-      </w:r>
-      <w:r>
-        <w:rPr>
-          <w:lang w:eastAsia="ko-KR"/>
-        </w:rPr>
-        <w:t xml:space="preserve"> </w:t>
-      </w:r>
-      <w:r>
-        <w:rPr>
-          <w:lang w:eastAsia="ko-KR"/>
-        </w:rPr>
-        <w:t>감염</w:t>
-      </w:r>
-      <w:r>
-        <w:rPr>
-          <w:lang w:eastAsia="ko-KR"/>
-        </w:rPr>
-        <w:t xml:space="preserve"> </w:t>
-      </w:r>
-      <w:r>
-        <w:rPr>
-          <w:lang w:eastAsia="ko-KR"/>
-        </w:rPr>
-        <w:t>모형에서</w:t>
-      </w:r>
-      <w:r>
-        <w:rPr>
-          <w:lang w:eastAsia="ko-KR"/>
-        </w:rPr>
-        <w:t xml:space="preserve"> </w:t>
-      </w:r>
-      <w:r>
-        <w:rPr>
-          <w:lang w:eastAsia="ko-KR"/>
-        </w:rPr>
-        <w:t>다른</w:t>
-      </w:r>
-      <w:r>
-        <w:rPr>
-          <w:lang w:eastAsia="ko-KR"/>
-        </w:rPr>
-        <w:t xml:space="preserve"> </w:t>
-      </w:r>
-      <w:r>
-        <w:rPr>
-          <w:lang w:eastAsia="ko-KR"/>
-        </w:rPr>
-        <w:t>구획으로</w:t>
-      </w:r>
-      <w:r>
-        <w:rPr>
-          <w:lang w:eastAsia="ko-KR"/>
-        </w:rPr>
-        <w:t xml:space="preserve"> </w:t>
-      </w:r>
-      <w:r>
-        <w:rPr>
-          <w:lang w:eastAsia="ko-KR"/>
-        </w:rPr>
-        <w:t>분리하여</w:t>
-      </w:r>
-      <w:r>
-        <w:rPr>
-          <w:lang w:eastAsia="ko-KR"/>
-        </w:rPr>
-        <w:t xml:space="preserve"> </w:t>
-      </w:r>
-      <w:r>
-        <w:rPr>
-          <w:lang w:eastAsia="ko-KR"/>
-        </w:rPr>
-        <w:t>미감염군이</w:t>
-      </w:r>
-      <w:r>
-        <w:rPr>
-          <w:lang w:eastAsia="ko-KR"/>
-        </w:rPr>
-        <w:t xml:space="preserve"> </w:t>
-      </w:r>
-      <w:r>
-        <w:rPr>
-          <w:lang w:eastAsia="ko-KR"/>
-        </w:rPr>
-        <w:t>감염될</w:t>
-      </w:r>
-      <w:r>
-        <w:rPr>
-          <w:lang w:eastAsia="ko-KR"/>
-        </w:rPr>
-        <w:t xml:space="preserve"> </w:t>
-      </w:r>
-      <w:r>
-        <w:rPr>
-          <w:lang w:eastAsia="ko-KR"/>
-        </w:rPr>
-        <w:t>확률에</w:t>
-      </w:r>
-      <w:r>
-        <w:rPr>
-          <w:lang w:eastAsia="ko-KR"/>
-        </w:rPr>
-        <w:t xml:space="preserve"> </w:t>
-      </w:r>
-      <w:r>
-        <w:rPr>
-          <w:lang w:eastAsia="ko-KR"/>
-        </w:rPr>
-        <w:t>영향을</w:t>
-      </w:r>
-      <w:r>
-        <w:rPr>
-          <w:lang w:eastAsia="ko-KR"/>
-        </w:rPr>
-        <w:t xml:space="preserve"> </w:t>
-      </w:r>
-      <w:r>
-        <w:rPr>
-          <w:lang w:eastAsia="ko-KR"/>
-        </w:rPr>
-        <w:t>미치지</w:t>
-      </w:r>
-      <w:r>
-        <w:rPr>
-          <w:lang w:eastAsia="ko-KR"/>
-        </w:rPr>
-        <w:t xml:space="preserve"> </w:t>
-      </w:r>
-      <w:r>
-        <w:rPr>
-          <w:lang w:eastAsia="ko-KR"/>
-        </w:rPr>
-        <w:t>못하도록</w:t>
-      </w:r>
-      <w:r>
-        <w:rPr>
-          <w:lang w:eastAsia="ko-KR"/>
-        </w:rPr>
-        <w:t xml:space="preserve"> </w:t>
-      </w:r>
-      <w:r>
-        <w:rPr>
-          <w:lang w:eastAsia="ko-KR"/>
-        </w:rPr>
-        <w:t>해야</w:t>
-      </w:r>
-      <w:r>
-        <w:rPr>
-          <w:lang w:eastAsia="ko-KR"/>
-        </w:rPr>
-        <w:t xml:space="preserve"> </w:t>
-      </w:r>
-      <w:r>
-        <w:rPr>
-          <w:lang w:eastAsia="ko-KR"/>
-        </w:rPr>
-        <w:t>하는데</w:t>
-      </w:r>
-      <w:r>
-        <w:rPr>
-          <w:lang w:eastAsia="ko-KR"/>
-        </w:rPr>
-        <w:t xml:space="preserve"> </w:t>
-      </w:r>
-      <w:r>
-        <w:rPr>
-          <w:lang w:eastAsia="ko-KR"/>
-        </w:rPr>
-        <w:t>시간</w:t>
-      </w:r>
-      <w:r>
-        <w:rPr>
-          <w:lang w:eastAsia="ko-KR"/>
-        </w:rPr>
-        <w:t xml:space="preserve"> </w:t>
-      </w:r>
-      <w:r>
-        <w:rPr>
-          <w:lang w:eastAsia="ko-KR"/>
-        </w:rPr>
-        <w:t>상의</w:t>
-      </w:r>
-      <w:r>
-        <w:rPr>
-          <w:lang w:eastAsia="ko-KR"/>
-        </w:rPr>
-        <w:t xml:space="preserve"> </w:t>
-      </w:r>
-      <w:r>
-        <w:rPr>
-          <w:lang w:eastAsia="ko-KR"/>
-        </w:rPr>
-        <w:t>한계로</w:t>
-      </w:r>
-      <w:r>
-        <w:rPr>
-          <w:lang w:eastAsia="ko-KR"/>
-        </w:rPr>
-        <w:t xml:space="preserve"> </w:t>
-      </w:r>
-      <w:r>
-        <w:rPr>
-          <w:lang w:eastAsia="ko-KR"/>
-        </w:rPr>
-        <w:t>구현하지</w:t>
-      </w:r>
-      <w:r>
-        <w:rPr>
-          <w:lang w:eastAsia="ko-KR"/>
-        </w:rPr>
-        <w:t xml:space="preserve"> </w:t>
-      </w:r>
-      <w:r>
-        <w:rPr>
-          <w:lang w:eastAsia="ko-KR"/>
-        </w:rPr>
-        <w:t>못한</w:t>
-      </w:r>
-      <w:r>
-        <w:rPr>
-          <w:lang w:eastAsia="ko-KR"/>
-        </w:rPr>
-        <w:t xml:space="preserve"> </w:t>
-      </w:r>
-      <w:r>
-        <w:rPr>
-          <w:lang w:eastAsia="ko-KR"/>
-        </w:rPr>
-        <w:t>점이</w:t>
-      </w:r>
-      <w:r>
-        <w:rPr>
-          <w:lang w:eastAsia="ko-KR"/>
-        </w:rPr>
-        <w:t xml:space="preserve"> </w:t>
-      </w:r>
-      <w:r>
-        <w:rPr>
-          <w:lang w:eastAsia="ko-KR"/>
-        </w:rPr>
-        <w:t>아쉽습니다</w:t>
-      </w:r>
-      <w:r>
-        <w:rPr>
-          <w:lang w:eastAsia="ko-KR"/>
-        </w:rPr>
-        <w:t>.</w:t>
-      </w:r>
     </w:p>
     <w:p>
       <w:pPr>
@@ -14148,744 +15822,286 @@
       </w:pPr>
       <w:r>
         <w:rPr>
-          <w:lang w:eastAsia="ko-KR"/>
-        </w:rPr>
-        <w:t>두</w:t>
-      </w:r>
-      <w:r>
-        <w:rPr>
-          <w:lang w:eastAsia="ko-KR"/>
-        </w:rPr>
-        <w:t xml:space="preserve"> </w:t>
-      </w:r>
-      <w:r>
-        <w:rPr>
-          <w:lang w:eastAsia="ko-KR"/>
-        </w:rPr>
-        <w:t>번째는</w:t>
-      </w:r>
-      <w:r>
-        <w:rPr>
-          <w:lang w:eastAsia="ko-KR"/>
-        </w:rPr>
-        <w:t xml:space="preserve"> </w:t>
-      </w:r>
-      <w:r>
-        <w:rPr>
-          <w:lang w:eastAsia="ko-KR"/>
-        </w:rPr>
-        <w:t>교통</w:t>
-      </w:r>
-      <w:r>
-        <w:rPr>
-          <w:lang w:eastAsia="ko-KR"/>
-        </w:rPr>
-        <w:t xml:space="preserve"> </w:t>
-      </w:r>
-      <w:r>
-        <w:rPr>
-          <w:lang w:eastAsia="ko-KR"/>
-        </w:rPr>
-        <w:t>정보</w:t>
-      </w:r>
-      <w:r>
-        <w:rPr>
-          <w:lang w:eastAsia="ko-KR"/>
-        </w:rPr>
-        <w:t xml:space="preserve"> </w:t>
-      </w:r>
-      <w:r>
-        <w:rPr>
-          <w:lang w:eastAsia="ko-KR"/>
-        </w:rPr>
-        <w:t>반영입니다</w:t>
-      </w:r>
-      <w:r>
-        <w:rPr>
-          <w:lang w:eastAsia="ko-KR"/>
-        </w:rPr>
-        <w:t>. STEM</w:t>
-      </w:r>
-      <w:r>
-        <w:rPr>
-          <w:lang w:eastAsia="ko-KR"/>
-        </w:rPr>
-        <w:t>에서</w:t>
-      </w:r>
-      <w:r>
-        <w:rPr>
-          <w:lang w:eastAsia="ko-KR"/>
-        </w:rPr>
-        <w:t xml:space="preserve"> </w:t>
-      </w:r>
-      <w:r>
-        <w:rPr>
-          <w:lang w:eastAsia="ko-KR"/>
-        </w:rPr>
-        <w:t>기본으로</w:t>
-      </w:r>
-      <w:r>
-        <w:rPr>
-          <w:lang w:eastAsia="ko-KR"/>
-        </w:rPr>
-        <w:t xml:space="preserve"> </w:t>
-      </w:r>
-      <w:r>
-        <w:rPr>
-          <w:lang w:eastAsia="ko-KR"/>
-        </w:rPr>
-        <w:t>제공하는</w:t>
-      </w:r>
-      <w:r>
-        <w:rPr>
-          <w:lang w:eastAsia="ko-KR"/>
-        </w:rPr>
-        <w:t xml:space="preserve"> </w:t>
-      </w:r>
-      <w:r>
-        <w:rPr>
-          <w:lang w:eastAsia="ko-KR"/>
-        </w:rPr>
-        <w:t>지역</w:t>
-      </w:r>
-      <w:r>
-        <w:rPr>
-          <w:lang w:eastAsia="ko-KR"/>
-        </w:rPr>
-        <w:t xml:space="preserve"> </w:t>
-      </w:r>
-      <w:r>
-        <w:rPr>
-          <w:lang w:eastAsia="ko-KR"/>
-        </w:rPr>
-        <w:t>간</w:t>
-      </w:r>
-      <w:r>
-        <w:rPr>
-          <w:lang w:eastAsia="ko-KR"/>
-        </w:rPr>
-        <w:t xml:space="preserve"> </w:t>
-      </w:r>
-      <w:r>
-        <w:rPr>
-          <w:lang w:eastAsia="ko-KR"/>
-        </w:rPr>
-        <w:t>그래프와</w:t>
-      </w:r>
-      <w:r>
-        <w:rPr>
-          <w:lang w:eastAsia="ko-KR"/>
-        </w:rPr>
-        <w:t xml:space="preserve"> </w:t>
-      </w:r>
-      <w:r>
-        <w:rPr>
-          <w:lang w:eastAsia="ko-KR"/>
-        </w:rPr>
-        <w:t>인구</w:t>
-      </w:r>
-      <w:r>
-        <w:rPr>
-          <w:lang w:eastAsia="ko-KR"/>
-        </w:rPr>
-        <w:t xml:space="preserve"> </w:t>
-      </w:r>
-      <w:r>
-        <w:rPr>
-          <w:lang w:eastAsia="ko-KR"/>
-        </w:rPr>
-        <w:t>이동</w:t>
-      </w:r>
-      <w:r>
-        <w:rPr>
-          <w:lang w:eastAsia="ko-KR"/>
-        </w:rPr>
-        <w:t xml:space="preserve"> </w:t>
-      </w:r>
-      <w:r>
-        <w:rPr>
-          <w:lang w:eastAsia="ko-KR"/>
-        </w:rPr>
-        <w:t>모델은</w:t>
-      </w:r>
-      <w:r>
-        <w:rPr>
-          <w:lang w:eastAsia="ko-KR"/>
-        </w:rPr>
-        <w:t xml:space="preserve"> </w:t>
-      </w:r>
-      <w:r>
-        <w:rPr>
-          <w:lang w:eastAsia="ko-KR"/>
-        </w:rPr>
-        <w:t>우리</w:t>
-      </w:r>
-      <w:r>
-        <w:rPr>
-          <w:lang w:eastAsia="ko-KR"/>
-        </w:rPr>
-        <w:t xml:space="preserve"> </w:t>
-      </w:r>
-      <w:r>
-        <w:rPr>
-          <w:lang w:eastAsia="ko-KR"/>
-        </w:rPr>
-        <w:t>나라의</w:t>
-      </w:r>
-      <w:r>
-        <w:rPr>
-          <w:lang w:eastAsia="ko-KR"/>
-        </w:rPr>
-        <w:t xml:space="preserve"> </w:t>
-      </w:r>
-      <w:r>
-        <w:rPr>
-          <w:lang w:eastAsia="ko-KR"/>
-        </w:rPr>
-        <w:t>특성을</w:t>
-      </w:r>
-      <w:r>
-        <w:rPr>
-          <w:lang w:eastAsia="ko-KR"/>
-        </w:rPr>
-        <w:t xml:space="preserve"> </w:t>
-      </w:r>
-      <w:r>
-        <w:rPr>
-          <w:lang w:eastAsia="ko-KR"/>
-        </w:rPr>
-        <w:t>반영하기에는</w:t>
-      </w:r>
-      <w:r>
-        <w:rPr>
-          <w:lang w:eastAsia="ko-KR"/>
-        </w:rPr>
-        <w:t xml:space="preserve"> </w:t>
-      </w:r>
-      <w:r>
-        <w:rPr>
-          <w:lang w:eastAsia="ko-KR"/>
-        </w:rPr>
-        <w:t>부족한</w:t>
-      </w:r>
-      <w:r>
-        <w:rPr>
-          <w:lang w:eastAsia="ko-KR"/>
-        </w:rPr>
-        <w:t xml:space="preserve"> </w:t>
-      </w:r>
-      <w:r>
-        <w:rPr>
-          <w:lang w:eastAsia="ko-KR"/>
-        </w:rPr>
-        <w:t>점이</w:t>
-      </w:r>
-      <w:r>
-        <w:rPr>
-          <w:lang w:eastAsia="ko-KR"/>
-        </w:rPr>
-        <w:t xml:space="preserve"> </w:t>
-      </w:r>
-      <w:r>
-        <w:rPr>
-          <w:lang w:eastAsia="ko-KR"/>
-        </w:rPr>
-        <w:t>있습니다</w:t>
-      </w:r>
-      <w:r>
-        <w:rPr>
-          <w:lang w:eastAsia="ko-KR"/>
-        </w:rPr>
-        <w:t xml:space="preserve">. </w:t>
-      </w:r>
-      <w:r>
-        <w:rPr>
-          <w:lang w:eastAsia="ko-KR"/>
-        </w:rPr>
-        <w:t>예를</w:t>
-      </w:r>
-      <w:r>
-        <w:rPr>
-          <w:lang w:eastAsia="ko-KR"/>
-        </w:rPr>
-        <w:t xml:space="preserve"> </w:t>
-      </w:r>
-      <w:r>
-        <w:rPr>
-          <w:lang w:eastAsia="ko-KR"/>
-        </w:rPr>
-        <w:t>들면</w:t>
-      </w:r>
-      <w:r>
-        <w:rPr>
-          <w:lang w:eastAsia="ko-KR"/>
-        </w:rPr>
-        <w:t xml:space="preserve"> </w:t>
-      </w:r>
-      <w:r>
-        <w:rPr>
-          <w:lang w:eastAsia="ko-KR"/>
-        </w:rPr>
-        <w:t>경기권에서</w:t>
-      </w:r>
-      <w:r>
-        <w:rPr>
-          <w:lang w:eastAsia="ko-KR"/>
-        </w:rPr>
-        <w:t xml:space="preserve"> </w:t>
-      </w:r>
-      <w:r>
-        <w:rPr>
-          <w:lang w:eastAsia="ko-KR"/>
-        </w:rPr>
-        <w:t>서울로</w:t>
-      </w:r>
-      <w:r>
-        <w:rPr>
-          <w:lang w:eastAsia="ko-KR"/>
-        </w:rPr>
-        <w:t xml:space="preserve"> </w:t>
-      </w:r>
-      <w:r>
-        <w:rPr>
-          <w:lang w:eastAsia="ko-KR"/>
-        </w:rPr>
-        <w:t>출퇴근</w:t>
-      </w:r>
-      <w:r>
-        <w:rPr>
-          <w:lang w:eastAsia="ko-KR"/>
-        </w:rPr>
-        <w:t xml:space="preserve"> </w:t>
-      </w:r>
-      <w:r>
-        <w:rPr>
-          <w:lang w:eastAsia="ko-KR"/>
-        </w:rPr>
-        <w:t>하는</w:t>
-      </w:r>
-      <w:r>
-        <w:rPr>
-          <w:lang w:eastAsia="ko-KR"/>
-        </w:rPr>
-        <w:t xml:space="preserve"> </w:t>
-      </w:r>
-      <w:r>
-        <w:rPr>
-          <w:lang w:eastAsia="ko-KR"/>
-        </w:rPr>
-        <w:t>인구가</w:t>
-      </w:r>
-      <w:r>
-        <w:rPr>
-          <w:lang w:eastAsia="ko-KR"/>
-        </w:rPr>
-        <w:t xml:space="preserve"> </w:t>
-      </w:r>
-      <w:r>
-        <w:rPr>
-          <w:lang w:eastAsia="ko-KR"/>
-        </w:rPr>
-        <w:t>굉장히</w:t>
-      </w:r>
-      <w:r>
-        <w:rPr>
-          <w:lang w:eastAsia="ko-KR"/>
-        </w:rPr>
-        <w:t xml:space="preserve"> </w:t>
-      </w:r>
-      <w:r>
-        <w:rPr>
-          <w:lang w:eastAsia="ko-KR"/>
-        </w:rPr>
-        <w:t>많기</w:t>
-      </w:r>
-      <w:r>
-        <w:rPr>
-          <w:lang w:eastAsia="ko-KR"/>
-        </w:rPr>
-        <w:t xml:space="preserve"> </w:t>
-      </w:r>
-      <w:r>
-        <w:rPr>
-          <w:lang w:eastAsia="ko-KR"/>
-        </w:rPr>
-        <w:t>때문에</w:t>
-      </w:r>
-      <w:r>
-        <w:rPr>
-          <w:lang w:eastAsia="ko-KR"/>
-        </w:rPr>
-        <w:t xml:space="preserve"> </w:t>
-      </w:r>
-      <w:r>
-        <w:rPr>
-          <w:lang w:eastAsia="ko-KR"/>
-        </w:rPr>
-        <w:t>수도권의</w:t>
-      </w:r>
-      <w:r>
-        <w:rPr>
-          <w:lang w:eastAsia="ko-KR"/>
-        </w:rPr>
-        <w:t xml:space="preserve"> </w:t>
-      </w:r>
-      <w:r>
-        <w:rPr>
-          <w:lang w:eastAsia="ko-KR"/>
-        </w:rPr>
-        <w:t>확진자</w:t>
-      </w:r>
-      <w:r>
-        <w:rPr>
-          <w:lang w:eastAsia="ko-KR"/>
-        </w:rPr>
-        <w:t xml:space="preserve"> </w:t>
-      </w:r>
-      <w:r>
-        <w:rPr>
-          <w:lang w:eastAsia="ko-KR"/>
-        </w:rPr>
-        <w:t>비율이</w:t>
-      </w:r>
-      <w:r>
-        <w:rPr>
-          <w:lang w:eastAsia="ko-KR"/>
-        </w:rPr>
-        <w:t xml:space="preserve"> </w:t>
-      </w:r>
-      <w:r>
-        <w:rPr>
-          <w:lang w:eastAsia="ko-KR"/>
-        </w:rPr>
-        <w:t>대구와</w:t>
-      </w:r>
-      <w:r>
-        <w:rPr>
-          <w:lang w:eastAsia="ko-KR"/>
-        </w:rPr>
-        <w:t xml:space="preserve"> </w:t>
-      </w:r>
-      <w:r>
-        <w:rPr>
-          <w:lang w:eastAsia="ko-KR"/>
-        </w:rPr>
-        <w:t>경북</w:t>
-      </w:r>
-      <w:r>
-        <w:rPr>
-          <w:lang w:eastAsia="ko-KR"/>
-        </w:rPr>
-        <w:t xml:space="preserve"> </w:t>
-      </w:r>
-      <w:r>
-        <w:rPr>
-          <w:lang w:eastAsia="ko-KR"/>
-        </w:rPr>
-        <w:t>다음으로</w:t>
-      </w:r>
-      <w:r>
-        <w:rPr>
-          <w:lang w:eastAsia="ko-KR"/>
-        </w:rPr>
-        <w:t xml:space="preserve"> </w:t>
-      </w:r>
-      <w:r>
-        <w:rPr>
-          <w:lang w:eastAsia="ko-KR"/>
-        </w:rPr>
-        <w:t>높아야</w:t>
-      </w:r>
-      <w:r>
-        <w:rPr>
-          <w:lang w:eastAsia="ko-KR"/>
-        </w:rPr>
-        <w:t xml:space="preserve"> </w:t>
-      </w:r>
-      <w:r>
-        <w:rPr>
-          <w:lang w:eastAsia="ko-KR"/>
-        </w:rPr>
-        <w:t>합니다</w:t>
-      </w:r>
-      <w:r>
-        <w:rPr>
-          <w:lang w:eastAsia="ko-KR"/>
-        </w:rPr>
-        <w:t xml:space="preserve">. </w:t>
-      </w:r>
-      <w:r>
-        <w:rPr>
-          <w:lang w:eastAsia="ko-KR"/>
-        </w:rPr>
-        <w:t>그러나</w:t>
-      </w:r>
-      <w:r>
-        <w:rPr>
-          <w:lang w:eastAsia="ko-KR"/>
-        </w:rPr>
-        <w:t xml:space="preserve"> STEM </w:t>
-      </w:r>
-      <w:r>
-        <w:rPr>
-          <w:lang w:eastAsia="ko-KR"/>
-        </w:rPr>
-        <w:t>시뮬레이션의</w:t>
-      </w:r>
-      <w:r>
-        <w:rPr>
-          <w:lang w:eastAsia="ko-KR"/>
-        </w:rPr>
-        <w:t xml:space="preserve"> </w:t>
-      </w:r>
-      <w:r>
-        <w:rPr>
-          <w:lang w:eastAsia="ko-KR"/>
-        </w:rPr>
-        <w:t>결과에서는</w:t>
-      </w:r>
-      <w:r>
-        <w:rPr>
-          <w:lang w:eastAsia="ko-KR"/>
-        </w:rPr>
-        <w:t xml:space="preserve"> </w:t>
-      </w:r>
-      <w:r>
-        <w:rPr>
-          <w:lang w:eastAsia="ko-KR"/>
-        </w:rPr>
-        <w:t>강원도와</w:t>
-      </w:r>
-      <w:r>
-        <w:rPr>
-          <w:lang w:eastAsia="ko-KR"/>
-        </w:rPr>
-        <w:t xml:space="preserve"> </w:t>
-      </w:r>
-      <w:r>
-        <w:rPr>
-          <w:lang w:eastAsia="ko-KR"/>
-        </w:rPr>
-        <w:t>비슷하게</w:t>
-      </w:r>
-      <w:r>
-        <w:rPr>
-          <w:lang w:eastAsia="ko-KR"/>
-        </w:rPr>
-        <w:t xml:space="preserve"> </w:t>
-      </w:r>
-      <w:r>
-        <w:rPr>
-          <w:lang w:eastAsia="ko-KR"/>
-        </w:rPr>
-        <w:t>확진자</w:t>
-      </w:r>
-      <w:r>
-        <w:rPr>
-          <w:lang w:eastAsia="ko-KR"/>
-        </w:rPr>
-        <w:t xml:space="preserve"> </w:t>
-      </w:r>
-      <w:r>
-        <w:rPr>
-          <w:lang w:eastAsia="ko-KR"/>
-        </w:rPr>
-        <w:t>비율이</w:t>
-      </w:r>
-      <w:r>
-        <w:rPr>
-          <w:lang w:eastAsia="ko-KR"/>
-        </w:rPr>
-        <w:t xml:space="preserve"> </w:t>
-      </w:r>
-      <w:r>
-        <w:rPr>
-          <w:lang w:eastAsia="ko-KR"/>
-        </w:rPr>
-        <w:t>나타나고</w:t>
-      </w:r>
-      <w:r>
-        <w:rPr>
-          <w:lang w:eastAsia="ko-KR"/>
-        </w:rPr>
-        <w:t xml:space="preserve"> </w:t>
-      </w:r>
-      <w:r>
-        <w:rPr>
-          <w:lang w:eastAsia="ko-KR"/>
-        </w:rPr>
-        <w:t>있습니다</w:t>
-      </w:r>
-      <w:r>
-        <w:rPr>
-          <w:lang w:eastAsia="ko-KR"/>
-        </w:rPr>
-        <w:t xml:space="preserve">. </w:t>
-      </w:r>
-      <w:r>
-        <w:rPr>
-          <w:lang w:eastAsia="ko-KR"/>
-        </w:rPr>
-        <w:t>교통</w:t>
-      </w:r>
-      <w:r>
-        <w:rPr>
-          <w:lang w:eastAsia="ko-KR"/>
-        </w:rPr>
-        <w:t xml:space="preserve"> </w:t>
-      </w:r>
-      <w:r>
-        <w:rPr>
-          <w:lang w:eastAsia="ko-KR"/>
-        </w:rPr>
-        <w:t>정보를</w:t>
-      </w:r>
-      <w:r>
-        <w:rPr>
-          <w:lang w:eastAsia="ko-KR"/>
-        </w:rPr>
-        <w:t xml:space="preserve"> </w:t>
-      </w:r>
-      <w:r>
-        <w:rPr>
-          <w:lang w:eastAsia="ko-KR"/>
-        </w:rPr>
-        <w:t>반영한</w:t>
-      </w:r>
-      <w:r>
-        <w:rPr>
-          <w:lang w:eastAsia="ko-KR"/>
-        </w:rPr>
-        <w:t xml:space="preserve"> </w:t>
-      </w:r>
-      <w:r>
-        <w:rPr>
-          <w:lang w:eastAsia="ko-KR"/>
-        </w:rPr>
-        <w:t>한국의</w:t>
-      </w:r>
-      <w:r>
-        <w:rPr>
-          <w:lang w:eastAsia="ko-KR"/>
-        </w:rPr>
-        <w:t xml:space="preserve"> </w:t>
-      </w:r>
-      <w:r>
-        <w:rPr>
-          <w:lang w:eastAsia="ko-KR"/>
-        </w:rPr>
-        <w:t>모형을</w:t>
-      </w:r>
-      <w:r>
-        <w:rPr>
-          <w:lang w:eastAsia="ko-KR"/>
-        </w:rPr>
-        <w:t xml:space="preserve"> </w:t>
-      </w:r>
-      <w:r>
-        <w:rPr>
-          <w:lang w:eastAsia="ko-KR"/>
-        </w:rPr>
-        <w:t>만든다면</w:t>
-      </w:r>
-      <w:r>
-        <w:rPr>
-          <w:lang w:eastAsia="ko-KR"/>
-        </w:rPr>
-        <w:t xml:space="preserve"> </w:t>
-      </w:r>
-      <w:r>
-        <w:rPr>
-          <w:lang w:eastAsia="ko-KR"/>
-        </w:rPr>
-        <w:t>현실과</w:t>
-      </w:r>
-      <w:r>
-        <w:rPr>
-          <w:lang w:eastAsia="ko-KR"/>
-        </w:rPr>
-        <w:t xml:space="preserve"> </w:t>
-      </w:r>
-      <w:r>
-        <w:rPr>
-          <w:lang w:eastAsia="ko-KR"/>
-        </w:rPr>
-        <w:t>가까운</w:t>
-      </w:r>
-      <w:r>
-        <w:rPr>
-          <w:lang w:eastAsia="ko-KR"/>
-        </w:rPr>
-        <w:t xml:space="preserve"> </w:t>
-      </w:r>
-      <w:r>
-        <w:rPr>
-          <w:lang w:eastAsia="ko-KR"/>
-        </w:rPr>
-        <w:t>환경에서</w:t>
-      </w:r>
-      <w:r>
-        <w:rPr>
-          <w:lang w:eastAsia="ko-KR"/>
-        </w:rPr>
-        <w:t xml:space="preserve"> </w:t>
-      </w:r>
-      <w:r>
-        <w:rPr>
-          <w:lang w:eastAsia="ko-KR"/>
-        </w:rPr>
-        <w:t>시뮬레이션을</w:t>
-      </w:r>
-      <w:r>
-        <w:rPr>
-          <w:lang w:eastAsia="ko-KR"/>
-        </w:rPr>
-        <w:t xml:space="preserve"> </w:t>
-      </w:r>
-      <w:r>
-        <w:rPr>
-          <w:lang w:eastAsia="ko-KR"/>
-        </w:rPr>
-        <w:t>할</w:t>
-      </w:r>
-      <w:r>
-        <w:rPr>
-          <w:lang w:eastAsia="ko-KR"/>
-        </w:rPr>
-        <w:t xml:space="preserve"> </w:t>
-      </w:r>
-      <w:r>
-        <w:rPr>
-          <w:lang w:eastAsia="ko-KR"/>
-        </w:rPr>
-        <w:t>수</w:t>
-      </w:r>
-      <w:r>
-        <w:rPr>
-          <w:lang w:eastAsia="ko-KR"/>
-        </w:rPr>
-        <w:t xml:space="preserve"> </w:t>
-      </w:r>
-      <w:r>
-        <w:rPr>
-          <w:lang w:eastAsia="ko-KR"/>
-        </w:rPr>
-        <w:t>있다고</w:t>
-      </w:r>
-      <w:r>
-        <w:rPr>
-          <w:lang w:eastAsia="ko-KR"/>
-        </w:rPr>
-        <w:t xml:space="preserve"> </w:t>
-      </w:r>
-      <w:r>
-        <w:rPr>
-          <w:lang w:eastAsia="ko-KR"/>
-        </w:rPr>
-        <w:t>생각합니다</w:t>
-      </w:r>
-      <w:r>
-        <w:rPr>
+          <w:rFonts w:hint="eastAsia"/>
+          <w:lang w:eastAsia="ko-KR"/>
+        </w:rPr>
+        <w:t>각</w:t>
+      </w:r>
+      <w:r>
+        <w:rPr>
+          <w:rFonts w:hint="eastAsia"/>
+          <w:lang w:eastAsia="ko-KR"/>
+        </w:rPr>
+        <w:t xml:space="preserve"> </w:t>
+      </w:r>
+      <w:r>
+        <w:rPr>
+          <w:rFonts w:hint="eastAsia"/>
+          <w:lang w:eastAsia="ko-KR"/>
+        </w:rPr>
+        <w:t>분야의</w:t>
+      </w:r>
+      <w:r>
+        <w:rPr>
+          <w:rFonts w:hint="eastAsia"/>
+          <w:lang w:eastAsia="ko-KR"/>
+        </w:rPr>
+        <w:t xml:space="preserve"> </w:t>
+      </w:r>
+      <w:r>
+        <w:rPr>
+          <w:rFonts w:hint="eastAsia"/>
+          <w:lang w:eastAsia="ko-KR"/>
+        </w:rPr>
+        <w:t>전문가들이</w:t>
+      </w:r>
+      <w:r>
+        <w:rPr>
+          <w:rFonts w:hint="eastAsia"/>
+          <w:lang w:eastAsia="ko-KR"/>
+        </w:rPr>
+        <w:t xml:space="preserve"> </w:t>
+      </w:r>
+      <w:r>
+        <w:rPr>
+          <w:rFonts w:hint="eastAsia"/>
+          <w:lang w:eastAsia="ko-KR"/>
+        </w:rPr>
+        <w:t>코로나</w:t>
+      </w:r>
+      <w:r>
+        <w:rPr>
+          <w:rFonts w:hint="eastAsia"/>
+          <w:lang w:eastAsia="ko-KR"/>
+        </w:rPr>
+        <w:t xml:space="preserve"> </w:t>
+      </w:r>
+      <w:r>
+        <w:rPr>
+          <w:rFonts w:hint="eastAsia"/>
+          <w:lang w:eastAsia="ko-KR"/>
+        </w:rPr>
+        <w:t>바이러스</w:t>
+      </w:r>
+      <w:r>
+        <w:rPr>
+          <w:rFonts w:hint="eastAsia"/>
+          <w:lang w:eastAsia="ko-KR"/>
+        </w:rPr>
+        <w:t xml:space="preserve"> </w:t>
+      </w:r>
+      <w:r>
+        <w:rPr>
+          <w:rFonts w:hint="eastAsia"/>
+          <w:lang w:eastAsia="ko-KR"/>
+        </w:rPr>
+        <w:t>사태를</w:t>
+      </w:r>
+      <w:r>
+        <w:rPr>
+          <w:rFonts w:hint="eastAsia"/>
+          <w:lang w:eastAsia="ko-KR"/>
+        </w:rPr>
+        <w:t xml:space="preserve"> </w:t>
+      </w:r>
+      <w:r>
+        <w:rPr>
+          <w:rFonts w:hint="eastAsia"/>
+          <w:lang w:eastAsia="ko-KR"/>
+        </w:rPr>
+        <w:t>해결하기</w:t>
+      </w:r>
+      <w:r>
+        <w:rPr>
+          <w:rFonts w:hint="eastAsia"/>
+          <w:lang w:eastAsia="ko-KR"/>
+        </w:rPr>
+        <w:t xml:space="preserve"> </w:t>
+      </w:r>
+      <w:r>
+        <w:rPr>
+          <w:rFonts w:hint="eastAsia"/>
+          <w:lang w:eastAsia="ko-KR"/>
+        </w:rPr>
+        <w:t>위해</w:t>
+      </w:r>
+      <w:r>
+        <w:rPr>
+          <w:rFonts w:hint="eastAsia"/>
+          <w:lang w:eastAsia="ko-KR"/>
+        </w:rPr>
+        <w:t xml:space="preserve"> </w:t>
+      </w:r>
+      <w:r>
+        <w:rPr>
+          <w:rFonts w:hint="eastAsia"/>
+          <w:lang w:eastAsia="ko-KR"/>
+        </w:rPr>
+        <w:t>노력을</w:t>
+      </w:r>
+      <w:r>
+        <w:rPr>
+          <w:rFonts w:hint="eastAsia"/>
+          <w:lang w:eastAsia="ko-KR"/>
+        </w:rPr>
+        <w:t xml:space="preserve"> </w:t>
+      </w:r>
+      <w:r>
+        <w:rPr>
+          <w:rFonts w:hint="eastAsia"/>
+          <w:lang w:eastAsia="ko-KR"/>
+        </w:rPr>
+        <w:t>아끼지</w:t>
+      </w:r>
+      <w:r>
+        <w:rPr>
+          <w:rFonts w:hint="eastAsia"/>
+          <w:lang w:eastAsia="ko-KR"/>
+        </w:rPr>
+        <w:t xml:space="preserve"> </w:t>
+      </w:r>
+      <w:r>
+        <w:rPr>
+          <w:rFonts w:hint="eastAsia"/>
+          <w:lang w:eastAsia="ko-KR"/>
+        </w:rPr>
+        <w:t>않고</w:t>
+      </w:r>
+      <w:r>
+        <w:rPr>
+          <w:rFonts w:hint="eastAsia"/>
+          <w:lang w:eastAsia="ko-KR"/>
+        </w:rPr>
+        <w:t xml:space="preserve"> </w:t>
+      </w:r>
+      <w:r>
+        <w:rPr>
+          <w:rFonts w:hint="eastAsia"/>
+          <w:lang w:eastAsia="ko-KR"/>
+        </w:rPr>
+        <w:t>있다</w:t>
+      </w:r>
+      <w:r>
+        <w:rPr>
+          <w:rFonts w:hint="eastAsia"/>
+          <w:lang w:eastAsia="ko-KR"/>
+        </w:rPr>
+        <w:t>.</w:t>
+      </w:r>
+      <w:r>
+        <w:rPr>
+          <w:lang w:eastAsia="ko-KR"/>
+        </w:rPr>
+        <w:t xml:space="preserve"> </w:t>
+      </w:r>
+      <w:r>
+        <w:rPr>
+          <w:rFonts w:hint="eastAsia"/>
+          <w:lang w:eastAsia="ko-KR"/>
+        </w:rPr>
+        <w:t>스마트시티</w:t>
+      </w:r>
+      <w:r>
+        <w:rPr>
+          <w:rFonts w:hint="eastAsia"/>
+          <w:lang w:eastAsia="ko-KR"/>
+        </w:rPr>
+        <w:t xml:space="preserve"> </w:t>
+      </w:r>
+      <w:r>
+        <w:rPr>
+          <w:rFonts w:hint="eastAsia"/>
+          <w:lang w:eastAsia="ko-KR"/>
+        </w:rPr>
+        <w:t>연구소</w:t>
+      </w:r>
+      <w:r>
+        <w:rPr>
+          <w:rFonts w:hint="eastAsia"/>
+          <w:lang w:eastAsia="ko-KR"/>
+        </w:rPr>
+        <w:t xml:space="preserve"> </w:t>
+      </w:r>
+      <w:r>
+        <w:rPr>
+          <w:rFonts w:hint="eastAsia"/>
+          <w:lang w:eastAsia="ko-KR"/>
+        </w:rPr>
+        <w:t>역시</w:t>
+      </w:r>
+      <w:r>
+        <w:rPr>
+          <w:rFonts w:hint="eastAsia"/>
+          <w:lang w:eastAsia="ko-KR"/>
+        </w:rPr>
+        <w:t xml:space="preserve"> </w:t>
+      </w:r>
+      <w:r>
+        <w:rPr>
+          <w:rFonts w:hint="eastAsia"/>
+          <w:lang w:eastAsia="ko-KR"/>
+        </w:rPr>
+        <w:t>해결을</w:t>
+      </w:r>
+      <w:r>
+        <w:rPr>
+          <w:rFonts w:hint="eastAsia"/>
+          <w:lang w:eastAsia="ko-KR"/>
+        </w:rPr>
+        <w:t xml:space="preserve"> </w:t>
+      </w:r>
+      <w:r>
+        <w:rPr>
+          <w:rFonts w:hint="eastAsia"/>
+          <w:lang w:eastAsia="ko-KR"/>
+        </w:rPr>
+        <w:t>위한</w:t>
+      </w:r>
+      <w:r>
+        <w:rPr>
+          <w:rFonts w:hint="eastAsia"/>
+          <w:lang w:eastAsia="ko-KR"/>
+        </w:rPr>
+        <w:t xml:space="preserve"> </w:t>
+      </w:r>
+      <w:r>
+        <w:rPr>
+          <w:rFonts w:hint="eastAsia"/>
+          <w:lang w:eastAsia="ko-KR"/>
+        </w:rPr>
+        <w:t>노력을</w:t>
+      </w:r>
+      <w:r>
+        <w:rPr>
+          <w:rFonts w:hint="eastAsia"/>
+          <w:lang w:eastAsia="ko-KR"/>
+        </w:rPr>
+        <w:t xml:space="preserve"> </w:t>
+      </w:r>
+      <w:r>
+        <w:rPr>
+          <w:rFonts w:hint="eastAsia"/>
+          <w:lang w:eastAsia="ko-KR"/>
+        </w:rPr>
+        <w:t>계속할</w:t>
+      </w:r>
+      <w:r>
+        <w:rPr>
+          <w:rFonts w:hint="eastAsia"/>
+          <w:lang w:eastAsia="ko-KR"/>
+        </w:rPr>
+        <w:t xml:space="preserve"> </w:t>
+      </w:r>
+      <w:r>
+        <w:rPr>
+          <w:rFonts w:hint="eastAsia"/>
+          <w:lang w:eastAsia="ko-KR"/>
+        </w:rPr>
+        <w:t>예정이다</w:t>
+      </w:r>
+      <w:r>
+        <w:rPr>
+          <w:rFonts w:hint="eastAsia"/>
           <w:lang w:eastAsia="ko-KR"/>
         </w:rPr>
         <w:t>.</w:t>
@@ -14898,943 +16114,6 @@
           <w:lang w:eastAsia="ko-KR"/>
         </w:rPr>
       </w:pPr>
-      <w:r>
-        <w:rPr>
-          <w:lang w:eastAsia="ko-KR"/>
-        </w:rPr>
-        <w:t>세</w:t>
-      </w:r>
-      <w:r>
-        <w:rPr>
-          <w:lang w:eastAsia="ko-KR"/>
-        </w:rPr>
-        <w:t xml:space="preserve"> </w:t>
-      </w:r>
-      <w:r>
-        <w:rPr>
-          <w:lang w:eastAsia="ko-KR"/>
-        </w:rPr>
-        <w:t>번째는</w:t>
-      </w:r>
-      <w:r>
-        <w:rPr>
-          <w:lang w:eastAsia="ko-KR"/>
-        </w:rPr>
-        <w:t xml:space="preserve"> </w:t>
-      </w:r>
-      <w:r>
-        <w:rPr>
-          <w:lang w:eastAsia="ko-KR"/>
-        </w:rPr>
-        <w:t>인구</w:t>
-      </w:r>
-      <w:r>
-        <w:rPr>
-          <w:lang w:eastAsia="ko-KR"/>
-        </w:rPr>
-        <w:t xml:space="preserve"> </w:t>
-      </w:r>
-      <w:r>
-        <w:rPr>
-          <w:lang w:eastAsia="ko-KR"/>
-        </w:rPr>
-        <w:t>그룹의</w:t>
-      </w:r>
-      <w:r>
-        <w:rPr>
-          <w:lang w:eastAsia="ko-KR"/>
-        </w:rPr>
-        <w:t xml:space="preserve"> </w:t>
-      </w:r>
-      <w:r>
-        <w:rPr>
-          <w:lang w:eastAsia="ko-KR"/>
-        </w:rPr>
-        <w:t>특성</w:t>
-      </w:r>
-      <w:r>
-        <w:rPr>
-          <w:lang w:eastAsia="ko-KR"/>
-        </w:rPr>
-        <w:t xml:space="preserve"> </w:t>
-      </w:r>
-      <w:r>
-        <w:rPr>
-          <w:lang w:eastAsia="ko-KR"/>
-        </w:rPr>
-        <w:t>반영입니다</w:t>
-      </w:r>
-      <w:r>
-        <w:rPr>
-          <w:lang w:eastAsia="ko-KR"/>
-        </w:rPr>
-        <w:t xml:space="preserve">. </w:t>
-      </w:r>
-      <w:r>
-        <w:rPr>
-          <w:lang w:eastAsia="ko-KR"/>
-        </w:rPr>
-        <w:t>현재</w:t>
-      </w:r>
-      <w:r>
-        <w:rPr>
-          <w:lang w:eastAsia="ko-KR"/>
-        </w:rPr>
-        <w:t xml:space="preserve"> </w:t>
-      </w:r>
-      <w:r>
-        <w:rPr>
-          <w:lang w:eastAsia="ko-KR"/>
-        </w:rPr>
-        <w:t>확진자를</w:t>
-      </w:r>
-      <w:r>
-        <w:rPr>
-          <w:lang w:eastAsia="ko-KR"/>
-        </w:rPr>
-        <w:t xml:space="preserve"> </w:t>
-      </w:r>
-      <w:r>
-        <w:rPr>
-          <w:lang w:eastAsia="ko-KR"/>
-        </w:rPr>
-        <w:t>연령대</w:t>
-      </w:r>
-      <w:r>
-        <w:rPr>
-          <w:lang w:eastAsia="ko-KR"/>
-        </w:rPr>
-        <w:t xml:space="preserve"> </w:t>
-      </w:r>
-      <w:r>
-        <w:rPr>
-          <w:lang w:eastAsia="ko-KR"/>
-        </w:rPr>
-        <w:t>별로</w:t>
-      </w:r>
-      <w:r>
-        <w:rPr>
-          <w:lang w:eastAsia="ko-KR"/>
-        </w:rPr>
-        <w:t xml:space="preserve"> </w:t>
-      </w:r>
-      <w:r>
-        <w:rPr>
-          <w:lang w:eastAsia="ko-KR"/>
-        </w:rPr>
-        <w:t>나누면</w:t>
-      </w:r>
-      <w:r>
-        <w:rPr>
-          <w:lang w:eastAsia="ko-KR"/>
-        </w:rPr>
-        <w:t xml:space="preserve"> 20</w:t>
-      </w:r>
-      <w:r>
-        <w:rPr>
-          <w:lang w:eastAsia="ko-KR"/>
-        </w:rPr>
-        <w:t>대가</w:t>
-      </w:r>
-      <w:r>
-        <w:rPr>
-          <w:lang w:eastAsia="ko-KR"/>
-        </w:rPr>
-        <w:t xml:space="preserve"> </w:t>
-      </w:r>
-      <w:r>
-        <w:rPr>
-          <w:lang w:eastAsia="ko-KR"/>
-        </w:rPr>
-        <w:t>가장</w:t>
-      </w:r>
-      <w:r>
-        <w:rPr>
-          <w:lang w:eastAsia="ko-KR"/>
-        </w:rPr>
-        <w:t xml:space="preserve"> </w:t>
-      </w:r>
-      <w:r>
-        <w:rPr>
-          <w:lang w:eastAsia="ko-KR"/>
-        </w:rPr>
-        <w:t>높은</w:t>
-      </w:r>
-      <w:r>
-        <w:rPr>
-          <w:lang w:eastAsia="ko-KR"/>
-        </w:rPr>
-        <w:t xml:space="preserve"> </w:t>
-      </w:r>
-      <w:r>
-        <w:rPr>
-          <w:lang w:eastAsia="ko-KR"/>
-        </w:rPr>
-        <w:t>비율을</w:t>
-      </w:r>
-      <w:r>
-        <w:rPr>
-          <w:lang w:eastAsia="ko-KR"/>
-        </w:rPr>
-        <w:t xml:space="preserve"> </w:t>
-      </w:r>
-      <w:r>
-        <w:rPr>
-          <w:lang w:eastAsia="ko-KR"/>
-        </w:rPr>
-        <w:t>차지하고</w:t>
-      </w:r>
-      <w:r>
-        <w:rPr>
-          <w:lang w:eastAsia="ko-KR"/>
-        </w:rPr>
-        <w:t xml:space="preserve"> </w:t>
-      </w:r>
-      <w:r>
-        <w:rPr>
-          <w:lang w:eastAsia="ko-KR"/>
-        </w:rPr>
-        <w:t>있습니다</w:t>
-      </w:r>
-      <w:r>
-        <w:rPr>
-          <w:lang w:eastAsia="ko-KR"/>
-        </w:rPr>
-        <w:t xml:space="preserve">. </w:t>
-      </w:r>
-      <w:r>
-        <w:rPr>
-          <w:lang w:eastAsia="ko-KR"/>
-        </w:rPr>
-        <w:t>그러나</w:t>
-      </w:r>
-      <w:r>
-        <w:rPr>
-          <w:lang w:eastAsia="ko-KR"/>
-        </w:rPr>
-        <w:t xml:space="preserve">, </w:t>
-      </w:r>
-      <w:r>
-        <w:rPr>
-          <w:lang w:eastAsia="ko-KR"/>
-        </w:rPr>
-        <w:t>치사율은</w:t>
-      </w:r>
-      <w:r>
-        <w:rPr>
-          <w:lang w:eastAsia="ko-KR"/>
-        </w:rPr>
-        <w:t xml:space="preserve"> 70</w:t>
-      </w:r>
-      <w:r>
-        <w:rPr>
-          <w:lang w:eastAsia="ko-KR"/>
-        </w:rPr>
-        <w:t>대</w:t>
-      </w:r>
-      <w:r>
-        <w:rPr>
-          <w:lang w:eastAsia="ko-KR"/>
-        </w:rPr>
-        <w:t xml:space="preserve"> </w:t>
-      </w:r>
-      <w:r>
-        <w:rPr>
-          <w:lang w:eastAsia="ko-KR"/>
-        </w:rPr>
-        <w:t>이상의</w:t>
-      </w:r>
-      <w:r>
-        <w:rPr>
-          <w:lang w:eastAsia="ko-KR"/>
-        </w:rPr>
-        <w:t xml:space="preserve"> </w:t>
-      </w:r>
-      <w:r>
-        <w:rPr>
-          <w:lang w:eastAsia="ko-KR"/>
-        </w:rPr>
-        <w:t>고령의</w:t>
-      </w:r>
-      <w:r>
-        <w:rPr>
-          <w:lang w:eastAsia="ko-KR"/>
-        </w:rPr>
-        <w:t xml:space="preserve"> </w:t>
-      </w:r>
-      <w:r>
-        <w:rPr>
-          <w:lang w:eastAsia="ko-KR"/>
-        </w:rPr>
-        <w:t>인구가</w:t>
-      </w:r>
-      <w:r>
-        <w:rPr>
-          <w:lang w:eastAsia="ko-KR"/>
-        </w:rPr>
-        <w:t xml:space="preserve"> </w:t>
-      </w:r>
-      <w:r>
-        <w:rPr>
-          <w:lang w:eastAsia="ko-KR"/>
-        </w:rPr>
-        <w:t>가장</w:t>
-      </w:r>
-      <w:r>
-        <w:rPr>
-          <w:lang w:eastAsia="ko-KR"/>
-        </w:rPr>
-        <w:t xml:space="preserve"> </w:t>
-      </w:r>
-      <w:r>
-        <w:rPr>
-          <w:lang w:eastAsia="ko-KR"/>
-        </w:rPr>
-        <w:t>높습니다</w:t>
-      </w:r>
-      <w:r>
-        <w:rPr>
-          <w:lang w:eastAsia="ko-KR"/>
-        </w:rPr>
-        <w:t xml:space="preserve">. </w:t>
-      </w:r>
-      <w:r>
-        <w:rPr>
-          <w:lang w:eastAsia="ko-KR"/>
-        </w:rPr>
-        <w:t>또한</w:t>
-      </w:r>
-      <w:r>
-        <w:rPr>
-          <w:lang w:eastAsia="ko-KR"/>
-        </w:rPr>
-        <w:t xml:space="preserve"> </w:t>
-      </w:r>
-      <w:r>
-        <w:rPr>
-          <w:lang w:eastAsia="ko-KR"/>
-        </w:rPr>
-        <w:t>신천지와</w:t>
-      </w:r>
-      <w:r>
-        <w:rPr>
-          <w:lang w:eastAsia="ko-KR"/>
-        </w:rPr>
-        <w:t xml:space="preserve"> </w:t>
-      </w:r>
-      <w:r>
-        <w:rPr>
-          <w:lang w:eastAsia="ko-KR"/>
-        </w:rPr>
-        <w:t>같은</w:t>
-      </w:r>
-      <w:r>
-        <w:rPr>
-          <w:lang w:eastAsia="ko-KR"/>
-        </w:rPr>
-        <w:t xml:space="preserve"> </w:t>
-      </w:r>
-      <w:r>
-        <w:rPr>
-          <w:lang w:eastAsia="ko-KR"/>
-        </w:rPr>
-        <w:t>고</w:t>
-      </w:r>
-      <w:r>
-        <w:rPr>
-          <w:lang w:eastAsia="ko-KR"/>
-        </w:rPr>
-        <w:t xml:space="preserve"> </w:t>
-      </w:r>
-      <w:r>
-        <w:rPr>
-          <w:lang w:eastAsia="ko-KR"/>
-        </w:rPr>
-        <w:t>위험군</w:t>
-      </w:r>
-      <w:r>
-        <w:rPr>
-          <w:lang w:eastAsia="ko-KR"/>
-        </w:rPr>
-        <w:t xml:space="preserve"> </w:t>
-      </w:r>
-      <w:r>
-        <w:rPr>
-          <w:lang w:eastAsia="ko-KR"/>
-        </w:rPr>
-        <w:t>감염</w:t>
-      </w:r>
-      <w:r>
-        <w:rPr>
-          <w:lang w:eastAsia="ko-KR"/>
-        </w:rPr>
-        <w:t xml:space="preserve"> </w:t>
-      </w:r>
-      <w:r>
-        <w:rPr>
-          <w:lang w:eastAsia="ko-KR"/>
-        </w:rPr>
-        <w:t>그룹을</w:t>
-      </w:r>
-      <w:r>
-        <w:rPr>
-          <w:lang w:eastAsia="ko-KR"/>
-        </w:rPr>
-        <w:t xml:space="preserve"> </w:t>
-      </w:r>
-      <w:r>
-        <w:rPr>
-          <w:lang w:eastAsia="ko-KR"/>
-        </w:rPr>
-        <w:t>분리하여</w:t>
-      </w:r>
-      <w:r>
-        <w:rPr>
-          <w:lang w:eastAsia="ko-KR"/>
-        </w:rPr>
-        <w:t xml:space="preserve"> </w:t>
-      </w:r>
-      <w:r>
-        <w:rPr>
-          <w:lang w:eastAsia="ko-KR"/>
-        </w:rPr>
-        <w:t>변수를</w:t>
-      </w:r>
-      <w:r>
-        <w:rPr>
-          <w:lang w:eastAsia="ko-KR"/>
-        </w:rPr>
-        <w:t xml:space="preserve"> </w:t>
-      </w:r>
-      <w:r>
-        <w:rPr>
-          <w:lang w:eastAsia="ko-KR"/>
-        </w:rPr>
-        <w:t>별개로</w:t>
-      </w:r>
-      <w:r>
-        <w:rPr>
-          <w:lang w:eastAsia="ko-KR"/>
-        </w:rPr>
-        <w:t xml:space="preserve"> </w:t>
-      </w:r>
-      <w:r>
-        <w:rPr>
-          <w:lang w:eastAsia="ko-KR"/>
-        </w:rPr>
-        <w:t>설정하는</w:t>
-      </w:r>
-      <w:r>
-        <w:rPr>
-          <w:lang w:eastAsia="ko-KR"/>
-        </w:rPr>
-        <w:t xml:space="preserve"> </w:t>
-      </w:r>
-      <w:r>
-        <w:rPr>
-          <w:lang w:eastAsia="ko-KR"/>
-        </w:rPr>
-        <w:lastRenderedPageBreak/>
-        <w:t>것도</w:t>
-      </w:r>
-      <w:r>
-        <w:rPr>
-          <w:lang w:eastAsia="ko-KR"/>
-        </w:rPr>
-        <w:t xml:space="preserve"> </w:t>
-      </w:r>
-      <w:r>
-        <w:rPr>
-          <w:lang w:eastAsia="ko-KR"/>
-        </w:rPr>
-        <w:t>중요합니다</w:t>
-      </w:r>
-      <w:r>
-        <w:rPr>
-          <w:lang w:eastAsia="ko-KR"/>
-        </w:rPr>
-        <w:t xml:space="preserve">. </w:t>
-      </w:r>
-      <w:r>
-        <w:rPr>
-          <w:lang w:eastAsia="ko-KR"/>
-        </w:rPr>
-        <w:t>연령을</w:t>
-      </w:r>
-      <w:r>
-        <w:rPr>
-          <w:lang w:eastAsia="ko-KR"/>
-        </w:rPr>
-        <w:t xml:space="preserve"> </w:t>
-      </w:r>
-      <w:r>
-        <w:rPr>
-          <w:lang w:eastAsia="ko-KR"/>
-        </w:rPr>
-        <w:t>비롯해</w:t>
-      </w:r>
-      <w:r>
-        <w:rPr>
-          <w:lang w:eastAsia="ko-KR"/>
-        </w:rPr>
-        <w:t xml:space="preserve"> </w:t>
-      </w:r>
-      <w:r>
-        <w:rPr>
-          <w:lang w:eastAsia="ko-KR"/>
-        </w:rPr>
-        <w:t>치사율이나</w:t>
-      </w:r>
-      <w:r>
-        <w:rPr>
-          <w:lang w:eastAsia="ko-KR"/>
-        </w:rPr>
-        <w:t xml:space="preserve"> </w:t>
-      </w:r>
-      <w:r>
-        <w:rPr>
-          <w:lang w:eastAsia="ko-KR"/>
-        </w:rPr>
-        <w:t>감염률에</w:t>
-      </w:r>
-      <w:r>
-        <w:rPr>
-          <w:lang w:eastAsia="ko-KR"/>
-        </w:rPr>
-        <w:t xml:space="preserve"> </w:t>
-      </w:r>
-      <w:r>
-        <w:rPr>
-          <w:lang w:eastAsia="ko-KR"/>
-        </w:rPr>
-        <w:t>영향을</w:t>
-      </w:r>
-      <w:r>
-        <w:rPr>
-          <w:lang w:eastAsia="ko-KR"/>
-        </w:rPr>
-        <w:t xml:space="preserve"> </w:t>
-      </w:r>
-      <w:r>
-        <w:rPr>
-          <w:lang w:eastAsia="ko-KR"/>
-        </w:rPr>
-        <w:t>주는</w:t>
-      </w:r>
-      <w:r>
-        <w:rPr>
-          <w:lang w:eastAsia="ko-KR"/>
-        </w:rPr>
-        <w:t xml:space="preserve"> </w:t>
-      </w:r>
-      <w:r>
-        <w:rPr>
-          <w:lang w:eastAsia="ko-KR"/>
-        </w:rPr>
-        <w:t>그룹을</w:t>
-      </w:r>
-      <w:r>
-        <w:rPr>
-          <w:lang w:eastAsia="ko-KR"/>
-        </w:rPr>
-        <w:t xml:space="preserve"> </w:t>
-      </w:r>
-      <w:r>
-        <w:rPr>
-          <w:lang w:eastAsia="ko-KR"/>
-        </w:rPr>
-        <w:t>식별하여</w:t>
-      </w:r>
-      <w:r>
-        <w:rPr>
-          <w:lang w:eastAsia="ko-KR"/>
-        </w:rPr>
-        <w:t xml:space="preserve"> </w:t>
-      </w:r>
-      <w:r>
-        <w:rPr>
-          <w:lang w:eastAsia="ko-KR"/>
-        </w:rPr>
-        <w:t>반영한다면</w:t>
-      </w:r>
-      <w:r>
-        <w:rPr>
-          <w:lang w:eastAsia="ko-KR"/>
-        </w:rPr>
-        <w:t xml:space="preserve"> </w:t>
-      </w:r>
-      <w:r>
-        <w:rPr>
-          <w:lang w:eastAsia="ko-KR"/>
-        </w:rPr>
-        <w:t>정교한</w:t>
-      </w:r>
-      <w:r>
-        <w:rPr>
-          <w:lang w:eastAsia="ko-KR"/>
-        </w:rPr>
-        <w:t xml:space="preserve"> </w:t>
-      </w:r>
-      <w:r>
-        <w:rPr>
-          <w:lang w:eastAsia="ko-KR"/>
-        </w:rPr>
-        <w:t>시뮬레이션이</w:t>
-      </w:r>
-      <w:r>
-        <w:rPr>
-          <w:lang w:eastAsia="ko-KR"/>
-        </w:rPr>
-        <w:t xml:space="preserve"> </w:t>
-      </w:r>
-      <w:r>
-        <w:rPr>
-          <w:lang w:eastAsia="ko-KR"/>
-        </w:rPr>
-        <w:t>가능할</w:t>
-      </w:r>
-      <w:r>
-        <w:rPr>
-          <w:lang w:eastAsia="ko-KR"/>
-        </w:rPr>
-        <w:t xml:space="preserve"> </w:t>
-      </w:r>
-      <w:r>
-        <w:rPr>
-          <w:lang w:eastAsia="ko-KR"/>
-        </w:rPr>
-        <w:t>것이라고</w:t>
-      </w:r>
-      <w:r>
-        <w:rPr>
-          <w:lang w:eastAsia="ko-KR"/>
-        </w:rPr>
-        <w:t xml:space="preserve"> </w:t>
-      </w:r>
-      <w:r>
-        <w:rPr>
-          <w:lang w:eastAsia="ko-KR"/>
-        </w:rPr>
-        <w:t>생각합니다</w:t>
-      </w:r>
-      <w:r>
-        <w:rPr>
-          <w:lang w:eastAsia="ko-KR"/>
-        </w:rPr>
-        <w:t>.</w:t>
-      </w:r>
-    </w:p>
-    <w:p>
-      <w:pPr>
-        <w:pStyle w:val="2"/>
-        <w:rPr>
-          <w:lang w:eastAsia="ko-KR"/>
-        </w:rPr>
-      </w:pPr>
-      <w:bookmarkStart w:id="10" w:name="결론"/>
-      <w:r>
-        <w:rPr>
-          <w:lang w:eastAsia="ko-KR"/>
-        </w:rPr>
-        <w:t>결론</w:t>
-      </w:r>
-      <w:bookmarkEnd w:id="10"/>
-    </w:p>
-    <w:p>
-      <w:pPr>
-        <w:pStyle w:val="FirstParagraph"/>
-        <w:rPr>
-          <w:lang w:eastAsia="ko-KR"/>
-        </w:rPr>
-      </w:pPr>
-      <w:r>
-        <w:rPr>
-          <w:lang w:eastAsia="ko-KR"/>
-        </w:rPr>
-        <w:t>스마트시티</w:t>
-      </w:r>
-      <w:r>
-        <w:rPr>
-          <w:lang w:eastAsia="ko-KR"/>
-        </w:rPr>
-        <w:t xml:space="preserve"> </w:t>
-      </w:r>
-      <w:r>
-        <w:rPr>
-          <w:lang w:eastAsia="ko-KR"/>
-        </w:rPr>
-        <w:t>연구소는</w:t>
-      </w:r>
-      <w:r>
-        <w:rPr>
-          <w:lang w:eastAsia="ko-KR"/>
-        </w:rPr>
-        <w:t xml:space="preserve"> </w:t>
-      </w:r>
-      <w:r>
-        <w:rPr>
-          <w:lang w:eastAsia="ko-KR"/>
-        </w:rPr>
-        <w:t>우리의</w:t>
-      </w:r>
-      <w:r>
-        <w:rPr>
-          <w:lang w:eastAsia="ko-KR"/>
-        </w:rPr>
-        <w:t xml:space="preserve"> </w:t>
-      </w:r>
-      <w:r>
-        <w:rPr>
-          <w:lang w:eastAsia="ko-KR"/>
-        </w:rPr>
-        <w:t>기술로</w:t>
-      </w:r>
-      <w:r>
-        <w:rPr>
-          <w:lang w:eastAsia="ko-KR"/>
-        </w:rPr>
-        <w:t xml:space="preserve"> </w:t>
-      </w:r>
-      <w:r>
-        <w:rPr>
-          <w:lang w:eastAsia="ko-KR"/>
-        </w:rPr>
-        <w:t>더</w:t>
-      </w:r>
-      <w:r>
-        <w:rPr>
-          <w:lang w:eastAsia="ko-KR"/>
-        </w:rPr>
-        <w:t xml:space="preserve"> </w:t>
-      </w:r>
-      <w:r>
-        <w:rPr>
-          <w:lang w:eastAsia="ko-KR"/>
-        </w:rPr>
-        <w:t>나은</w:t>
-      </w:r>
-      <w:r>
-        <w:rPr>
-          <w:lang w:eastAsia="ko-KR"/>
-        </w:rPr>
-        <w:t xml:space="preserve"> </w:t>
-      </w:r>
-      <w:r>
-        <w:rPr>
-          <w:lang w:eastAsia="ko-KR"/>
-        </w:rPr>
-        <w:t>세상이</w:t>
-      </w:r>
-      <w:r>
-        <w:rPr>
-          <w:lang w:eastAsia="ko-KR"/>
-        </w:rPr>
-        <w:t xml:space="preserve"> </w:t>
-      </w:r>
-      <w:r>
-        <w:rPr>
-          <w:lang w:eastAsia="ko-KR"/>
-        </w:rPr>
-        <w:t>되기를</w:t>
-      </w:r>
-      <w:r>
-        <w:rPr>
-          <w:lang w:eastAsia="ko-KR"/>
-        </w:rPr>
-        <w:t xml:space="preserve"> </w:t>
-      </w:r>
-      <w:r>
-        <w:rPr>
-          <w:lang w:eastAsia="ko-KR"/>
-        </w:rPr>
-        <w:t>바랍니다</w:t>
-      </w:r>
-      <w:r>
-        <w:rPr>
-          <w:lang w:eastAsia="ko-KR"/>
-        </w:rPr>
-        <w:t xml:space="preserve">. </w:t>
-      </w:r>
-      <w:r>
-        <w:rPr>
-          <w:lang w:eastAsia="ko-KR"/>
-        </w:rPr>
-        <w:t>여러모로</w:t>
-      </w:r>
-      <w:r>
-        <w:rPr>
-          <w:lang w:eastAsia="ko-KR"/>
-        </w:rPr>
-        <w:t xml:space="preserve"> </w:t>
-      </w:r>
-      <w:r>
-        <w:rPr>
-          <w:lang w:eastAsia="ko-KR"/>
-        </w:rPr>
-        <w:t>보완할</w:t>
-      </w:r>
-      <w:r>
-        <w:rPr>
-          <w:lang w:eastAsia="ko-KR"/>
-        </w:rPr>
-        <w:t xml:space="preserve"> </w:t>
-      </w:r>
-      <w:r>
-        <w:rPr>
-          <w:lang w:eastAsia="ko-KR"/>
-        </w:rPr>
-        <w:t>점이</w:t>
-      </w:r>
-      <w:r>
-        <w:rPr>
-          <w:lang w:eastAsia="ko-KR"/>
-        </w:rPr>
-        <w:t xml:space="preserve"> </w:t>
-      </w:r>
-      <w:r>
-        <w:rPr>
-          <w:lang w:eastAsia="ko-KR"/>
-        </w:rPr>
-        <w:t>있지만</w:t>
-      </w:r>
-      <w:r>
-        <w:rPr>
-          <w:lang w:eastAsia="ko-KR"/>
-        </w:rPr>
-        <w:t xml:space="preserve">, </w:t>
-      </w:r>
-      <w:r>
-        <w:rPr>
-          <w:lang w:eastAsia="ko-KR"/>
-        </w:rPr>
-        <w:t>더</w:t>
-      </w:r>
-      <w:r>
-        <w:rPr>
-          <w:lang w:eastAsia="ko-KR"/>
-        </w:rPr>
-        <w:t xml:space="preserve"> </w:t>
-      </w:r>
-      <w:r>
-        <w:rPr>
-          <w:lang w:eastAsia="ko-KR"/>
-        </w:rPr>
-        <w:t>안전하고</w:t>
-      </w:r>
-      <w:r>
-        <w:rPr>
-          <w:lang w:eastAsia="ko-KR"/>
-        </w:rPr>
-        <w:t xml:space="preserve"> </w:t>
-      </w:r>
-      <w:r>
-        <w:rPr>
-          <w:lang w:eastAsia="ko-KR"/>
-        </w:rPr>
-        <w:t>좋은</w:t>
-      </w:r>
-      <w:r>
-        <w:rPr>
-          <w:lang w:eastAsia="ko-KR"/>
-        </w:rPr>
-        <w:t xml:space="preserve"> </w:t>
-      </w:r>
-      <w:r>
-        <w:rPr>
-          <w:lang w:eastAsia="ko-KR"/>
-        </w:rPr>
-        <w:t>생활을</w:t>
-      </w:r>
-      <w:r>
-        <w:rPr>
-          <w:lang w:eastAsia="ko-KR"/>
-        </w:rPr>
-        <w:t xml:space="preserve"> </w:t>
-      </w:r>
-      <w:r>
-        <w:rPr>
-          <w:lang w:eastAsia="ko-KR"/>
-        </w:rPr>
-        <w:t>제공하기</w:t>
-      </w:r>
-      <w:r>
-        <w:rPr>
-          <w:lang w:eastAsia="ko-KR"/>
-        </w:rPr>
-        <w:t xml:space="preserve"> </w:t>
-      </w:r>
-      <w:r>
-        <w:rPr>
-          <w:lang w:eastAsia="ko-KR"/>
-        </w:rPr>
-        <w:t>위해</w:t>
-      </w:r>
-      <w:r>
-        <w:rPr>
-          <w:lang w:eastAsia="ko-KR"/>
-        </w:rPr>
-        <w:t xml:space="preserve"> </w:t>
-      </w:r>
-      <w:r>
-        <w:rPr>
-          <w:lang w:eastAsia="ko-KR"/>
-        </w:rPr>
-        <w:t>이런</w:t>
-      </w:r>
-      <w:r>
-        <w:rPr>
-          <w:lang w:eastAsia="ko-KR"/>
-        </w:rPr>
-        <w:t xml:space="preserve"> </w:t>
-      </w:r>
-      <w:r>
-        <w:rPr>
-          <w:lang w:eastAsia="ko-KR"/>
-        </w:rPr>
-        <w:t>도전적인</w:t>
-      </w:r>
-      <w:r>
-        <w:rPr>
-          <w:lang w:eastAsia="ko-KR"/>
-        </w:rPr>
-        <w:t xml:space="preserve"> </w:t>
-      </w:r>
-      <w:r>
-        <w:rPr>
-          <w:lang w:eastAsia="ko-KR"/>
-        </w:rPr>
-        <w:t>연구와</w:t>
-      </w:r>
-      <w:r>
-        <w:rPr>
-          <w:lang w:eastAsia="ko-KR"/>
-        </w:rPr>
-        <w:t xml:space="preserve"> </w:t>
-      </w:r>
-      <w:r>
-        <w:rPr>
-          <w:lang w:eastAsia="ko-KR"/>
-        </w:rPr>
-        <w:t>노력을</w:t>
-      </w:r>
-      <w:r>
-        <w:rPr>
-          <w:lang w:eastAsia="ko-KR"/>
-        </w:rPr>
-        <w:t xml:space="preserve"> </w:t>
-      </w:r>
-      <w:r>
-        <w:rPr>
-          <w:lang w:eastAsia="ko-KR"/>
-        </w:rPr>
-        <w:t>계속하겠습니다</w:t>
-      </w:r>
-      <w:r>
-        <w:rPr>
-          <w:lang w:eastAsia="ko-KR"/>
-        </w:rPr>
-        <w:t>.</w:t>
-      </w:r>
     </w:p>
     <w:p>
       <w:pPr>
@@ -15845,27 +16124,162 @@
       </w:pPr>
       <w:r>
         <w:rPr>
-          <w:lang w:eastAsia="ko-KR"/>
-        </w:rPr>
-        <w:t>읽어주셔서</w:t>
-      </w:r>
-      <w:r>
-        <w:rPr>
-          <w:lang w:eastAsia="ko-KR"/>
-        </w:rPr>
-        <w:t xml:space="preserve"> </w:t>
-      </w:r>
-      <w:r>
-        <w:rPr>
-          <w:lang w:eastAsia="ko-KR"/>
-        </w:rPr>
-        <w:t>감사합니다</w:t>
-      </w:r>
-      <w:r>
-        <w:rPr>
-          <w:lang w:eastAsia="ko-KR"/>
-        </w:rPr>
-        <w:t xml:space="preserve"> :)</w:t>
+          <w:rFonts w:hint="eastAsia"/>
+          <w:lang w:eastAsia="ko-KR"/>
+        </w:rPr>
+        <w:t>조속히</w:t>
+      </w:r>
+      <w:r>
+        <w:rPr>
+          <w:lang w:eastAsia="ko-KR"/>
+        </w:rPr>
+        <w:t xml:space="preserve"> </w:t>
+      </w:r>
+      <w:r>
+        <w:rPr>
+          <w:rFonts w:hint="eastAsia"/>
+          <w:lang w:eastAsia="ko-KR"/>
+        </w:rPr>
+        <w:t>사태가</w:t>
+      </w:r>
+      <w:r>
+        <w:rPr>
+          <w:rFonts w:hint="eastAsia"/>
+          <w:lang w:eastAsia="ko-KR"/>
+        </w:rPr>
+        <w:t xml:space="preserve"> </w:t>
+      </w:r>
+      <w:r>
+        <w:rPr>
+          <w:rFonts w:hint="eastAsia"/>
+          <w:lang w:eastAsia="ko-KR"/>
+        </w:rPr>
+        <w:t>마무리되어</w:t>
+      </w:r>
+      <w:r>
+        <w:rPr>
+          <w:rFonts w:hint="eastAsia"/>
+          <w:lang w:eastAsia="ko-KR"/>
+        </w:rPr>
+        <w:t xml:space="preserve"> </w:t>
+      </w:r>
+      <w:r>
+        <w:rPr>
+          <w:lang w:eastAsia="ko-KR"/>
+        </w:rPr>
+        <w:t>2020</w:t>
+      </w:r>
+      <w:r>
+        <w:rPr>
+          <w:rFonts w:hint="eastAsia"/>
+          <w:lang w:eastAsia="ko-KR"/>
+        </w:rPr>
+        <w:t>년의</w:t>
+      </w:r>
+      <w:r>
+        <w:rPr>
+          <w:rFonts w:hint="eastAsia"/>
+          <w:lang w:eastAsia="ko-KR"/>
+        </w:rPr>
+        <w:t xml:space="preserve"> </w:t>
+      </w:r>
+      <w:r>
+        <w:rPr>
+          <w:rFonts w:hint="eastAsia"/>
+          <w:lang w:eastAsia="ko-KR"/>
+        </w:rPr>
+        <w:t>봄을</w:t>
+      </w:r>
+      <w:r>
+        <w:rPr>
+          <w:rFonts w:hint="eastAsia"/>
+          <w:lang w:eastAsia="ko-KR"/>
+        </w:rPr>
+        <w:t xml:space="preserve"> </w:t>
+      </w:r>
+      <w:r>
+        <w:rPr>
+          <w:rFonts w:hint="eastAsia"/>
+          <w:lang w:eastAsia="ko-KR"/>
+        </w:rPr>
+        <w:t>만끽할</w:t>
+      </w:r>
+      <w:r>
+        <w:rPr>
+          <w:rFonts w:hint="eastAsia"/>
+          <w:lang w:eastAsia="ko-KR"/>
+        </w:rPr>
+        <w:t xml:space="preserve"> </w:t>
+      </w:r>
+      <w:r>
+        <w:rPr>
+          <w:rFonts w:hint="eastAsia"/>
+          <w:lang w:eastAsia="ko-KR"/>
+        </w:rPr>
+        <w:t>수</w:t>
+      </w:r>
+      <w:r>
+        <w:rPr>
+          <w:rFonts w:hint="eastAsia"/>
+          <w:lang w:eastAsia="ko-KR"/>
+        </w:rPr>
+        <w:t xml:space="preserve"> </w:t>
+      </w:r>
+      <w:r>
+        <w:rPr>
+          <w:rFonts w:hint="eastAsia"/>
+          <w:lang w:eastAsia="ko-KR"/>
+        </w:rPr>
+        <w:t>있기를</w:t>
+      </w:r>
+      <w:r>
+        <w:rPr>
+          <w:rFonts w:hint="eastAsia"/>
+          <w:lang w:eastAsia="ko-KR"/>
+        </w:rPr>
+        <w:t xml:space="preserve"> </w:t>
+      </w:r>
+      <w:r>
+        <w:rPr>
+          <w:rFonts w:hint="eastAsia"/>
+          <w:lang w:eastAsia="ko-KR"/>
+        </w:rPr>
+        <w:t>바라며</w:t>
+      </w:r>
+      <w:r>
+        <w:rPr>
+          <w:rFonts w:hint="eastAsia"/>
+          <w:lang w:eastAsia="ko-KR"/>
+        </w:rPr>
+        <w:t xml:space="preserve"> </w:t>
+      </w:r>
+      <w:r>
+        <w:rPr>
+          <w:rFonts w:hint="eastAsia"/>
+          <w:lang w:eastAsia="ko-KR"/>
+        </w:rPr>
+        <w:t>글을</w:t>
+      </w:r>
+      <w:r>
+        <w:rPr>
+          <w:rFonts w:hint="eastAsia"/>
+          <w:lang w:eastAsia="ko-KR"/>
+        </w:rPr>
+        <w:t xml:space="preserve"> </w:t>
+      </w:r>
+      <w:r>
+        <w:rPr>
+          <w:rFonts w:hint="eastAsia"/>
+          <w:lang w:eastAsia="ko-KR"/>
+        </w:rPr>
+        <w:t>마무리한다</w:t>
+      </w:r>
+      <w:r>
+        <w:rPr>
+          <w:rFonts w:hint="eastAsia"/>
+          <w:lang w:eastAsia="ko-KR"/>
+        </w:rPr>
+        <w:t>.</w:t>
       </w:r>
     </w:p>
     <w:sectPr>
@@ -15878,7 +16292,7 @@
 </file>
 
 <file path=word/endnotes.xml><?xml version="1.0" encoding="utf-8"?>
-<w:endnotes xmlns:wpc="http://schemas.microsoft.com/office/word/2010/wordprocessingCanvas" xmlns:cx="http://schemas.microsoft.com/office/drawing/2014/chartex" xmlns:mc="http://schemas.openxmlformats.org/markup-compatibility/2006" xmlns:o="urn:schemas-microsoft-com:office:office" xmlns:r="http://schemas.openxmlformats.org/officeDocument/2006/relationships" xmlns:m="http://schemas.openxmlformats.org/officeDocument/2006/math" xmlns:v="urn:schemas-microsoft-com:vml" xmlns:wp14="http://schemas.microsoft.com/office/word/2010/wordprocessingDrawing" xmlns:wp="http://schemas.openxmlformats.org/drawingml/2006/wordprocessingDrawing" xmlns:w10="urn:schemas-microsoft-com:office:word" xmlns:w="http://schemas.openxmlformats.org/wordprocessingml/2006/main" xmlns:w14="http://schemas.microsoft.com/office/word/2010/wordml" xmlns:w15="http://schemas.microsoft.com/office/word/2012/wordml" xmlns:w16se="http://schemas.microsoft.com/office/word/2015/wordml/symex" xmlns:wpg="http://schemas.microsoft.com/office/word/2010/wordprocessingGroup" xmlns:wpi="http://schemas.microsoft.com/office/word/2010/wordprocessingInk" xmlns:wne="http://schemas.microsoft.com/office/word/2006/wordml" xmlns:wps="http://schemas.microsoft.com/office/word/2010/wordprocessingShape" mc:Ignorable="w14 w15 w16se wp14">
+<w:endnotes xmlns:wpc="http://schemas.microsoft.com/office/word/2010/wordprocessingCanvas" xmlns:cx="http://schemas.microsoft.com/office/drawing/2014/chartex" xmlns:cx1="http://schemas.microsoft.com/office/drawing/2015/9/8/chartex" xmlns:cx2="http://schemas.microsoft.com/office/drawing/2015/10/21/chartex" xmlns:cx3="http://schemas.microsoft.com/office/drawing/2016/5/9/chartex" xmlns:cx4="http://schemas.microsoft.com/office/drawing/2016/5/10/chartex" xmlns:cx5="http://schemas.microsoft.com/office/drawing/2016/5/11/chartex" xmlns:cx6="http://schemas.microsoft.com/office/drawing/2016/5/12/chartex" xmlns:cx7="http://schemas.microsoft.com/office/drawing/2016/5/13/chartex" xmlns:cx8="http://schemas.microsoft.com/office/drawing/2016/5/14/chartex" xmlns:mc="http://schemas.openxmlformats.org/markup-compatibility/2006" xmlns:aink="http://schemas.microsoft.com/office/drawing/2016/ink" xmlns:am3d="http://schemas.microsoft.com/office/drawing/2017/model3d" xmlns:o="urn:schemas-microsoft-com:office:office" xmlns:r="http://schemas.openxmlformats.org/officeDocument/2006/relationships" xmlns:m="http://schemas.openxmlformats.org/officeDocument/2006/math" xmlns:v="urn:schemas-microsoft-com:vml" xmlns:wp14="http://schemas.microsoft.com/office/word/2010/wordprocessingDrawing" xmlns:wp="http://schemas.openxmlformats.org/drawingml/2006/wordprocessingDrawing" xmlns:w10="urn:schemas-microsoft-com:office:word" xmlns:w="http://schemas.openxmlformats.org/wordprocessingml/2006/main" xmlns:w14="http://schemas.microsoft.com/office/word/2010/wordml" xmlns:w15="http://schemas.microsoft.com/office/word/2012/wordml" xmlns:w16cex="http://schemas.microsoft.com/office/word/2018/wordml/cex" xmlns:w16cid="http://schemas.microsoft.com/office/word/2016/wordml/cid" xmlns:w16="http://schemas.microsoft.com/office/word/2018/wordml" xmlns:w16se="http://schemas.microsoft.com/office/word/2015/wordml/symex" xmlns:wpg="http://schemas.microsoft.com/office/word/2010/wordprocessingGroup" xmlns:wpi="http://schemas.microsoft.com/office/word/2010/wordprocessingInk" xmlns:wne="http://schemas.microsoft.com/office/word/2006/wordml" xmlns:wps="http://schemas.microsoft.com/office/word/2010/wordprocessingShape" mc:Ignorable="w14 w15 w16se w16cid w16 w16cex wp14">
   <w:endnote w:type="separator" w:id="-1">
     <w:p>
       <w:pPr>
@@ -15903,7 +16317,7 @@
 </file>
 
 <file path=word/footnotes.xml><?xml version="1.0" encoding="utf-8"?>
-<w:footnotes xmlns:wpc="http://schemas.microsoft.com/office/word/2010/wordprocessingCanvas" xmlns:cx="http://schemas.microsoft.com/office/drawing/2014/chartex" xmlns:mc="http://schemas.openxmlformats.org/markup-compatibility/2006" xmlns:o="urn:schemas-microsoft-com:office:office" xmlns:r="http://schemas.openxmlformats.org/officeDocument/2006/relationships" xmlns:m="http://schemas.openxmlformats.org/officeDocument/2006/math" xmlns:v="urn:schemas-microsoft-com:vml" xmlns:wp14="http://schemas.microsoft.com/office/word/2010/wordprocessingDrawing" xmlns:wp="http://schemas.openxmlformats.org/drawingml/2006/wordprocessingDrawing" xmlns:w10="urn:schemas-microsoft-com:office:word" xmlns:w="http://schemas.openxmlformats.org/wordprocessingml/2006/main" xmlns:w14="http://schemas.microsoft.com/office/word/2010/wordml" xmlns:w15="http://schemas.microsoft.com/office/word/2012/wordml" xmlns:w16se="http://schemas.microsoft.com/office/word/2015/wordml/symex" xmlns:wpg="http://schemas.microsoft.com/office/word/2010/wordprocessingGroup" xmlns:wpi="http://schemas.microsoft.com/office/word/2010/wordprocessingInk" xmlns:wne="http://schemas.microsoft.com/office/word/2006/wordml" xmlns:wps="http://schemas.microsoft.com/office/word/2010/wordprocessingShape" mc:Ignorable="w14 w15 w16se wp14">
+<w:footnotes xmlns:wpc="http://schemas.microsoft.com/office/word/2010/wordprocessingCanvas" xmlns:cx="http://schemas.microsoft.com/office/drawing/2014/chartex" xmlns:cx1="http://schemas.microsoft.com/office/drawing/2015/9/8/chartex" xmlns:cx2="http://schemas.microsoft.com/office/drawing/2015/10/21/chartex" xmlns:cx3="http://schemas.microsoft.com/office/drawing/2016/5/9/chartex" xmlns:cx4="http://schemas.microsoft.com/office/drawing/2016/5/10/chartex" xmlns:cx5="http://schemas.microsoft.com/office/drawing/2016/5/11/chartex" xmlns:cx6="http://schemas.microsoft.com/office/drawing/2016/5/12/chartex" xmlns:cx7="http://schemas.microsoft.com/office/drawing/2016/5/13/chartex" xmlns:cx8="http://schemas.microsoft.com/office/drawing/2016/5/14/chartex" xmlns:mc="http://schemas.openxmlformats.org/markup-compatibility/2006" xmlns:aink="http://schemas.microsoft.com/office/drawing/2016/ink" xmlns:am3d="http://schemas.microsoft.com/office/drawing/2017/model3d" xmlns:o="urn:schemas-microsoft-com:office:office" xmlns:r="http://schemas.openxmlformats.org/officeDocument/2006/relationships" xmlns:m="http://schemas.openxmlformats.org/officeDocument/2006/math" xmlns:v="urn:schemas-microsoft-com:vml" xmlns:wp14="http://schemas.microsoft.com/office/word/2010/wordprocessingDrawing" xmlns:wp="http://schemas.openxmlformats.org/drawingml/2006/wordprocessingDrawing" xmlns:w10="urn:schemas-microsoft-com:office:word" xmlns:w="http://schemas.openxmlformats.org/wordprocessingml/2006/main" xmlns:w14="http://schemas.microsoft.com/office/word/2010/wordml" xmlns:w15="http://schemas.microsoft.com/office/word/2012/wordml" xmlns:w16cex="http://schemas.microsoft.com/office/word/2018/wordml/cex" xmlns:w16cid="http://schemas.microsoft.com/office/word/2016/wordml/cid" xmlns:w16="http://schemas.microsoft.com/office/word/2018/wordml" xmlns:w16se="http://schemas.microsoft.com/office/word/2015/wordml/symex" xmlns:wpg="http://schemas.microsoft.com/office/word/2010/wordprocessingGroup" xmlns:wpi="http://schemas.microsoft.com/office/word/2010/wordprocessingInk" xmlns:wne="http://schemas.microsoft.com/office/word/2006/wordml" xmlns:wps="http://schemas.microsoft.com/office/word/2010/wordprocessingShape" mc:Ignorable="w14 w15 w16se w16cid w16 w16cex wp14">
   <w:footnote w:type="separator" w:id="-1">
     <w:p>
       <w:r>
@@ -15922,7 +16336,7 @@
 </file>
 
 <file path=word/numbering.xml><?xml version="1.0" encoding="utf-8"?>
-<w:numbering xmlns:wpc="http://schemas.microsoft.com/office/word/2010/wordprocessingCanvas" xmlns:cx="http://schemas.microsoft.com/office/drawing/2014/chartex" xmlns:mc="http://schemas.openxmlformats.org/markup-compatibility/2006" xmlns:o="urn:schemas-microsoft-com:office:office" xmlns:r="http://schemas.openxmlformats.org/officeDocument/2006/relationships" xmlns:m="http://schemas.openxmlformats.org/officeDocument/2006/math" xmlns:v="urn:schemas-microsoft-com:vml" xmlns:wp14="http://schemas.microsoft.com/office/word/2010/wordprocessingDrawing" xmlns:wp="http://schemas.openxmlformats.org/drawingml/2006/wordprocessingDrawing" xmlns:w10="urn:schemas-microsoft-com:office:word" xmlns:w="http://schemas.openxmlformats.org/wordprocessingml/2006/main" xmlns:w14="http://schemas.microsoft.com/office/word/2010/wordml" xmlns:w15="http://schemas.microsoft.com/office/word/2012/wordml" xmlns:w16se="http://schemas.microsoft.com/office/word/2015/wordml/symex" xmlns:wpg="http://schemas.microsoft.com/office/word/2010/wordprocessingGroup" xmlns:wpi="http://schemas.microsoft.com/office/word/2010/wordprocessingInk" xmlns:wne="http://schemas.microsoft.com/office/word/2006/wordml" xmlns:wps="http://schemas.microsoft.com/office/word/2010/wordprocessingShape" mc:Ignorable="w14 w15 w16se wp14">
+<w:numbering xmlns:wpc="http://schemas.microsoft.com/office/word/2010/wordprocessingCanvas" xmlns:cx="http://schemas.microsoft.com/office/drawing/2014/chartex" xmlns:cx1="http://schemas.microsoft.com/office/drawing/2015/9/8/chartex" xmlns:cx2="http://schemas.microsoft.com/office/drawing/2015/10/21/chartex" xmlns:cx3="http://schemas.microsoft.com/office/drawing/2016/5/9/chartex" xmlns:cx4="http://schemas.microsoft.com/office/drawing/2016/5/10/chartex" xmlns:cx5="http://schemas.microsoft.com/office/drawing/2016/5/11/chartex" xmlns:cx6="http://schemas.microsoft.com/office/drawing/2016/5/12/chartex" xmlns:cx7="http://schemas.microsoft.com/office/drawing/2016/5/13/chartex" xmlns:cx8="http://schemas.microsoft.com/office/drawing/2016/5/14/chartex" xmlns:mc="http://schemas.openxmlformats.org/markup-compatibility/2006" xmlns:aink="http://schemas.microsoft.com/office/drawing/2016/ink" xmlns:am3d="http://schemas.microsoft.com/office/drawing/2017/model3d" xmlns:o="urn:schemas-microsoft-com:office:office" xmlns:r="http://schemas.openxmlformats.org/officeDocument/2006/relationships" xmlns:m="http://schemas.openxmlformats.org/officeDocument/2006/math" xmlns:v="urn:schemas-microsoft-com:vml" xmlns:wp14="http://schemas.microsoft.com/office/word/2010/wordprocessingDrawing" xmlns:wp="http://schemas.openxmlformats.org/drawingml/2006/wordprocessingDrawing" xmlns:w10="urn:schemas-microsoft-com:office:word" xmlns:w="http://schemas.openxmlformats.org/wordprocessingml/2006/main" xmlns:w14="http://schemas.microsoft.com/office/word/2010/wordml" xmlns:w15="http://schemas.microsoft.com/office/word/2012/wordml" xmlns:w16cex="http://schemas.microsoft.com/office/word/2018/wordml/cex" xmlns:w16cid="http://schemas.microsoft.com/office/word/2016/wordml/cid" xmlns:w16="http://schemas.microsoft.com/office/word/2018/wordml" xmlns:w16se="http://schemas.microsoft.com/office/word/2015/wordml/symex" xmlns:wpg="http://schemas.microsoft.com/office/word/2010/wordprocessingGroup" xmlns:wpi="http://schemas.microsoft.com/office/word/2010/wordprocessingInk" xmlns:wne="http://schemas.microsoft.com/office/word/2006/wordml" xmlns:wps="http://schemas.microsoft.com/office/word/2010/wordprocessingShape" mc:Ignorable="w14 w15 w16se w16cid w16 w16cex wp14">
   <w:abstractNum w:abstractNumId="0" w15:restartNumberingAfterBreak="0">
     <w:nsid w:val="290C5DF6"/>
     <w:multiLevelType w:val="hybridMultilevel"/>
@@ -16381,7 +16795,7 @@
 </file>
 
 <file path=word/styles.xml><?xml version="1.0" encoding="utf-8"?>
-<w:styles xmlns:mc="http://schemas.openxmlformats.org/markup-compatibility/2006" xmlns:r="http://schemas.openxmlformats.org/officeDocument/2006/relationships" xmlns:w="http://schemas.openxmlformats.org/wordprocessingml/2006/main" xmlns:w14="http://schemas.microsoft.com/office/word/2010/wordml" xmlns:w15="http://schemas.microsoft.com/office/word/2012/wordml" xmlns:w16se="http://schemas.microsoft.com/office/word/2015/wordml/symex" mc:Ignorable="w14 w15 w16se">
+<w:styles xmlns:mc="http://schemas.openxmlformats.org/markup-compatibility/2006" xmlns:r="http://schemas.openxmlformats.org/officeDocument/2006/relationships" xmlns:w="http://schemas.openxmlformats.org/wordprocessingml/2006/main" xmlns:w14="http://schemas.microsoft.com/office/word/2010/wordml" xmlns:w15="http://schemas.microsoft.com/office/word/2012/wordml" xmlns:w16cex="http://schemas.microsoft.com/office/word/2018/wordml/cex" xmlns:w16cid="http://schemas.microsoft.com/office/word/2016/wordml/cid" xmlns:w16="http://schemas.microsoft.com/office/word/2018/wordml" xmlns:w16se="http://schemas.microsoft.com/office/word/2015/wordml/symex" mc:Ignorable="w14 w15 w16se w16cid w16 w16cex">
   <w:docDefaults>
     <w:rPrDefault>
       <w:rPr>
@@ -16397,7 +16811,7 @@
       </w:pPr>
     </w:pPrDefault>
   </w:docDefaults>
-  <w:latentStyles w:defLockedState="0" w:defUIPriority="0" w:defSemiHidden="0" w:defUnhideWhenUsed="0" w:defQFormat="0" w:count="371">
+  <w:latentStyles w:defLockedState="0" w:defUIPriority="0" w:defSemiHidden="0" w:defUnhideWhenUsed="0" w:defQFormat="0" w:count="376">
     <w:lsdException w:name="index 1" w:semiHidden="1" w:unhideWhenUsed="1"/>
     <w:lsdException w:name="index 7" w:semiHidden="1" w:unhideWhenUsed="1"/>
     <w:lsdException w:name="index 8" w:semiHidden="1" w:unhideWhenUsed="1"/>
@@ -16725,6 +17139,11 @@
     <w:lsdException w:name="List Table 5 Dark Accent 6" w:uiPriority="50"/>
     <w:lsdException w:name="List Table 6 Colorful Accent 6" w:uiPriority="51"/>
     <w:lsdException w:name="List Table 7 Colorful Accent 6" w:uiPriority="52"/>
+    <w:lsdException w:name="Mention" w:semiHidden="1" w:uiPriority="99" w:unhideWhenUsed="1"/>
+    <w:lsdException w:name="Smart Hyperlink" w:semiHidden="1" w:uiPriority="99" w:unhideWhenUsed="1"/>
+    <w:lsdException w:name="Hashtag" w:semiHidden="1" w:uiPriority="99" w:unhideWhenUsed="1"/>
+    <w:lsdException w:name="Unresolved Mention" w:semiHidden="1" w:uiPriority="99" w:unhideWhenUsed="1"/>
+    <w:lsdException w:name="Smart Link" w:semiHidden="1" w:uiPriority="99" w:unhideWhenUsed="1"/>
   </w:latentStyles>
   <w:style w:type="paragraph" w:default="1" w:styleId="a">
     <w:name w:val="Normal"/>
